--- a/VMA_IT_SUPPORT_ZRK.docx
+++ b/VMA_IT_SUPPORT_ZRK.docx
@@ -1,6 +1,6 @@
 
 <file path=word/document.xml><?xml version="1.0" encoding="utf-8"?>
-<w:document xmlns:wpc="http://schemas.microsoft.com/office/word/2010/wordprocessingCanvas" xmlns:cx="http://schemas.microsoft.com/office/drawing/2014/chartex" xmlns:cx1="http://schemas.microsoft.com/office/drawing/2015/9/8/chartex" xmlns:cx2="http://schemas.microsoft.com/office/drawing/2015/10/21/chartex" xmlns:cx3="http://schemas.microsoft.com/office/drawing/2016/5/9/chartex" xmlns:cx4="http://schemas.microsoft.com/office/drawing/2016/5/10/chartex" xmlns:cx5="http://schemas.microsoft.com/office/drawing/2016/5/11/chartex" xmlns:cx6="http://schemas.microsoft.com/office/drawing/2016/5/12/chartex" xmlns:cx7="http://schemas.microsoft.com/office/drawing/2016/5/13/chartex" xmlns:cx8="http://schemas.microsoft.com/office/drawing/2016/5/14/chartex" xmlns:mc="http://schemas.openxmlformats.org/markup-compatibility/2006" xmlns:aink="http://schemas.microsoft.com/office/drawing/2016/ink" xmlns:am3d="http://schemas.microsoft.com/office/drawing/2017/model3d" xmlns:o="urn:schemas-microsoft-com:office:office" xmlns:oel="http://schemas.microsoft.com/office/2019/extlst" xmlns:r="http://schemas.openxmlformats.org/officeDocument/2006/relationships" xmlns:m="http://schemas.openxmlformats.org/officeDocument/2006/math" xmlns:v="urn:schemas-microsoft-com:vml" xmlns:wp14="http://schemas.microsoft.com/office/word/2010/wordprocessingDrawing" xmlns:wp="http://schemas.openxmlformats.org/drawingml/2006/wordprocessingDrawing" xmlns:w10="urn:schemas-microsoft-com:office:word" xmlns:w="http://schemas.openxmlformats.org/wordprocessingml/2006/main" xmlns:w14="http://schemas.microsoft.com/office/word/2010/wordml" xmlns:w15="http://schemas.microsoft.com/office/word/2012/wordml" xmlns:w16cex="http://schemas.microsoft.com/office/word/2018/wordml/cex" xmlns:w16cid="http://schemas.microsoft.com/office/word/2016/wordml/cid" xmlns:w16="http://schemas.microsoft.com/office/word/2018/wordml" xmlns:w16sdtdh="http://schemas.microsoft.com/office/word/2020/wordml/sdtdatahash" xmlns:w16se="http://schemas.microsoft.com/office/word/2015/wordml/symex" xmlns:wpg="http://schemas.microsoft.com/office/word/2010/wordprocessingGroup" xmlns:wpi="http://schemas.microsoft.com/office/word/2010/wordprocessingInk" xmlns:wne="http://schemas.microsoft.com/office/word/2006/wordml" xmlns:wps="http://schemas.microsoft.com/office/word/2010/wordprocessingShape" mc:Ignorable="w14 w15 w16se w16cid w16 w16cex w16sdtdh wp14">
+<w:document xmlns:wpc="http://schemas.microsoft.com/office/word/2010/wordprocessingCanvas" xmlns:cx="http://schemas.microsoft.com/office/drawing/2014/chartex" xmlns:cx1="http://schemas.microsoft.com/office/drawing/2015/9/8/chartex" xmlns:cx2="http://schemas.microsoft.com/office/drawing/2015/10/21/chartex" xmlns:cx3="http://schemas.microsoft.com/office/drawing/2016/5/9/chartex" xmlns:cx4="http://schemas.microsoft.com/office/drawing/2016/5/10/chartex" xmlns:cx5="http://schemas.microsoft.com/office/drawing/2016/5/11/chartex" xmlns:cx6="http://schemas.microsoft.com/office/drawing/2016/5/12/chartex" xmlns:cx7="http://schemas.microsoft.com/office/drawing/2016/5/13/chartex" xmlns:cx8="http://schemas.microsoft.com/office/drawing/2016/5/14/chartex" xmlns:mc="http://schemas.openxmlformats.org/markup-compatibility/2006" xmlns:aink="http://schemas.microsoft.com/office/drawing/2016/ink" xmlns:am3d="http://schemas.microsoft.com/office/drawing/2017/model3d" xmlns:o="urn:schemas-microsoft-com:office:office" xmlns:oel="http://schemas.microsoft.com/office/2019/extlst" xmlns:r="http://schemas.openxmlformats.org/officeDocument/2006/relationships" xmlns:m="http://schemas.openxmlformats.org/officeDocument/2006/math" xmlns:v="urn:schemas-microsoft-com:vml" xmlns:wp14="http://schemas.microsoft.com/office/word/2010/wordprocessingDrawing" xmlns:wp="http://schemas.openxmlformats.org/drawingml/2006/wordprocessingDrawing" xmlns:w10="urn:schemas-microsoft-com:office:word" xmlns:w="http://schemas.openxmlformats.org/wordprocessingml/2006/main" xmlns:w14="http://schemas.microsoft.com/office/word/2010/wordml" xmlns:w15="http://schemas.microsoft.com/office/word/2012/wordml" xmlns:w16cex="http://schemas.microsoft.com/office/word/2018/wordml/cex" xmlns:w16cid="http://schemas.microsoft.com/office/word/2016/wordml/cid" xmlns:w16="http://schemas.microsoft.com/office/word/2018/wordml" xmlns:w16du="http://schemas.microsoft.com/office/word/2023/wordml/word16du" xmlns:w16sdtdh="http://schemas.microsoft.com/office/word/2020/wordml/sdtdatahash" xmlns:w16sdtfl="http://schemas.microsoft.com/office/word/2024/wordml/sdtformatlock" xmlns:w16se="http://schemas.microsoft.com/office/word/2015/wordml/symex" xmlns:wpg="http://schemas.microsoft.com/office/word/2010/wordprocessingGroup" xmlns:wpi="http://schemas.microsoft.com/office/word/2010/wordprocessingInk" xmlns:wne="http://schemas.microsoft.com/office/word/2006/wordml" xmlns:wps="http://schemas.microsoft.com/office/word/2010/wordprocessingShape" mc:Ignorable="w14 w15 w16se w16cid w16 w16cex w16sdtdh w16sdtfl w16du wp14">
   <w:body>
     <w:p>
       <w:pPr>
@@ -1642,7 +1642,29 @@
           <w:sz w:val="28"/>
           <w:szCs w:val="28"/>
         </w:rPr>
-        <w:t>Ingreso a trabajar a Zarkin un 01 de marzo del 1988, como inspector de control de calidad, fui reclutado por el Ing. Antonio Mendoza el cual me entrevisto en una variante de la empresa M</w:t>
+        <w:t>Ingreso a trabajar a Zarkin un 01 de marzo del 1988, como inspector de control de calidad, fui reclutado por el Ing. Antonio Mendoza</w:t>
+      </w:r>
+      <w:r>
+        <w:rPr>
+          <w:rStyle w:val="Refdenotaalpie"/>
+          <w:rFonts w:ascii="Arial" w:hAnsi="Arial" w:cs="Arial"/>
+          <w:bCs/>
+          <w:sz w:val="28"/>
+          <w:szCs w:val="28"/>
+        </w:rPr>
+        <w:footnoteReference w:id="1"/>
+      </w:r>
+      <w:r>
+        <w:rPr>
+          <w:rStyle w:val="nfasis"/>
+          <w:rFonts w:ascii="Arial" w:hAnsi="Arial" w:cs="Arial"/>
+          <w:bCs/>
+          <w:i w:val="0"/>
+          <w:iCs w:val="0"/>
+          <w:sz w:val="28"/>
+          <w:szCs w:val="28"/>
+        </w:rPr>
+        <w:t xml:space="preserve"> el cual me entrevisto en una variante de la empresa M</w:t>
       </w:r>
       <w:r>
         <w:rPr>
@@ -1772,7 +1794,20 @@
           <w:sz w:val="28"/>
           <w:szCs w:val="28"/>
         </w:rPr>
-        <w:t>, esto fueron los inicios del actual reporte de producción que corresponde a la entrega de Producto Terminado al área de embarques.</w:t>
+        <w:t xml:space="preserve">, </w:t>
+      </w:r>
+      <w:r>
+        <w:rPr>
+          <w:rStyle w:val="nfasis"/>
+          <w:rFonts w:ascii="Arial" w:hAnsi="Arial" w:cs="Arial"/>
+          <w:bCs/>
+          <w:i w:val="0"/>
+          <w:iCs w:val="0"/>
+          <w:sz w:val="28"/>
+          <w:szCs w:val="28"/>
+        </w:rPr>
+        <w:lastRenderedPageBreak/>
+        <w:t>esto fueron los inicios del actual reporte de producción que corresponde a la entrega de Producto Terminado al área de embarques.</w:t>
       </w:r>
     </w:p>
     <w:p>
@@ -1800,7 +1835,6 @@
           <w:sz w:val="28"/>
           <w:szCs w:val="28"/>
         </w:rPr>
-        <w:lastRenderedPageBreak/>
         <w:t xml:space="preserve">Como en el año de 1989 ingresa el </w:t>
       </w:r>
       <w:r>
@@ -1863,20 +1897,18 @@
         </w:rPr>
         <w:t xml:space="preserve">y en ver en </w:t>
       </w:r>
-      <w:proofErr w:type="gramStart"/>
-      <w:r>
-        <w:rPr>
-          <w:rStyle w:val="nfasis"/>
-          <w:rFonts w:ascii="Arial" w:hAnsi="Arial" w:cs="Arial"/>
-          <w:bCs/>
-          <w:i w:val="0"/>
-          <w:iCs w:val="0"/>
-          <w:sz w:val="28"/>
-          <w:szCs w:val="28"/>
-        </w:rPr>
-        <w:t>mi posibilidades</w:t>
-      </w:r>
-      <w:proofErr w:type="gramEnd"/>
+      <w:r>
+        <w:rPr>
+          <w:rStyle w:val="nfasis"/>
+          <w:rFonts w:ascii="Arial" w:hAnsi="Arial" w:cs="Arial"/>
+          <w:bCs/>
+          <w:i w:val="0"/>
+          <w:iCs w:val="0"/>
+          <w:sz w:val="28"/>
+          <w:szCs w:val="28"/>
+        </w:rPr>
+        <w:t>mis posibilidades</w:t>
+      </w:r>
       <w:r>
         <w:rPr>
           <w:rStyle w:val="nfasis"/>
@@ -1905,6 +1937,30 @@
           <w:szCs w:val="28"/>
         </w:rPr>
       </w:pPr>
+    </w:p>
+    <w:p>
+      <w:pPr>
+        <w:pStyle w:val="Ttulo1"/>
+        <w:rPr>
+          <w:rStyle w:val="nfasis"/>
+          <w:bCs w:val="0"/>
+          <w:i w:val="0"/>
+          <w:iCs w:val="0"/>
+          <w:sz w:val="28"/>
+          <w:szCs w:val="28"/>
+        </w:rPr>
+      </w:pPr>
+      <w:r>
+        <w:rPr>
+          <w:rStyle w:val="nfasis"/>
+          <w:bCs w:val="0"/>
+          <w:i w:val="0"/>
+          <w:iCs w:val="0"/>
+          <w:sz w:val="28"/>
+          <w:szCs w:val="28"/>
+        </w:rPr>
+        <w:t>RUMBO A SISTEMAS</w:t>
+      </w:r>
     </w:p>
     <w:p>
       <w:pPr>
@@ -2147,33 +2203,7 @@
           <w:sz w:val="28"/>
           <w:szCs w:val="28"/>
         </w:rPr>
-        <w:t xml:space="preserve"> un control de existencias del </w:t>
-      </w:r>
-      <w:proofErr w:type="spellStart"/>
-      <w:r>
-        <w:rPr>
-          <w:rStyle w:val="nfasis"/>
-          <w:rFonts w:ascii="Arial" w:hAnsi="Arial" w:cs="Arial"/>
-          <w:bCs/>
-          <w:i w:val="0"/>
-          <w:iCs w:val="0"/>
-          <w:sz w:val="28"/>
-          <w:szCs w:val="28"/>
-        </w:rPr>
-        <w:t>Almacen</w:t>
-      </w:r>
-      <w:proofErr w:type="spellEnd"/>
-      <w:r>
-        <w:rPr>
-          <w:rStyle w:val="nfasis"/>
-          <w:rFonts w:ascii="Arial" w:hAnsi="Arial" w:cs="Arial"/>
-          <w:bCs/>
-          <w:i w:val="0"/>
-          <w:iCs w:val="0"/>
-          <w:sz w:val="28"/>
-          <w:szCs w:val="28"/>
-        </w:rPr>
-        <w:t xml:space="preserve"> de Materias Primas y por otra parte un control simulando un MRP el cual calculaba las necesidades de los muebles y comparando con las existencias teníamos la necesidad a comprar. Todo este trabajo se desarrollaba en hojas de </w:t>
+        <w:t xml:space="preserve"> un control de existencias del Almacen de Materias Primas y por otra parte un control simulando un MRP el cual calculaba las necesidades de los muebles y comparando con las existencias teníamos la necesidad a comprar. Todo este trabajo se desarrollaba en hojas de </w:t>
       </w:r>
       <w:r>
         <w:rPr>
@@ -2417,6 +2447,7 @@
           <w:sz w:val="28"/>
           <w:szCs w:val="28"/>
         </w:rPr>
+        <w:lastRenderedPageBreak/>
         <w:t>SAP</w:t>
       </w:r>
       <w:bookmarkEnd w:id="12"/>
@@ -2437,6 +2468,330 @@
           <w:szCs w:val="28"/>
         </w:rPr>
       </w:pPr>
+      <w:r>
+        <w:rPr>
+          <w:rStyle w:val="nfasis"/>
+          <w:rFonts w:ascii="Arial" w:hAnsi="Arial" w:cs="Arial"/>
+          <w:bCs/>
+          <w:i w:val="0"/>
+          <w:iCs w:val="0"/>
+          <w:sz w:val="28"/>
+          <w:szCs w:val="28"/>
+        </w:rPr>
+        <w:t>Selección del MRP</w:t>
+      </w:r>
+    </w:p>
+    <w:p>
+      <w:pPr>
+        <w:pStyle w:val="NormalWeb"/>
+        <w:spacing w:before="0" w:beforeAutospacing="0" w:after="0" w:afterAutospacing="0"/>
+        <w:jc w:val="both"/>
+        <w:rPr>
+          <w:rStyle w:val="nfasis"/>
+          <w:rFonts w:ascii="Arial" w:hAnsi="Arial" w:cs="Arial"/>
+          <w:bCs/>
+          <w:i w:val="0"/>
+          <w:iCs w:val="0"/>
+          <w:sz w:val="28"/>
+          <w:szCs w:val="28"/>
+        </w:rPr>
+      </w:pPr>
+      <w:r>
+        <w:rPr>
+          <w:rStyle w:val="nfasis"/>
+          <w:rFonts w:ascii="Arial" w:hAnsi="Arial" w:cs="Arial"/>
+          <w:bCs/>
+          <w:i w:val="0"/>
+          <w:iCs w:val="0"/>
+          <w:sz w:val="28"/>
+          <w:szCs w:val="28"/>
+        </w:rPr>
+        <w:t xml:space="preserve">Estando al cargo de la dirección el Sr. </w:t>
+      </w:r>
+    </w:p>
+    <w:p>
+      <w:pPr>
+        <w:pStyle w:val="NormalWeb"/>
+        <w:spacing w:before="0" w:beforeAutospacing="0" w:after="0" w:afterAutospacing="0"/>
+        <w:jc w:val="both"/>
+        <w:rPr>
+          <w:rStyle w:val="nfasis"/>
+          <w:rFonts w:ascii="Arial" w:hAnsi="Arial" w:cs="Arial"/>
+          <w:bCs/>
+          <w:i w:val="0"/>
+          <w:iCs w:val="0"/>
+          <w:sz w:val="28"/>
+          <w:szCs w:val="28"/>
+        </w:rPr>
+      </w:pPr>
+      <w:r>
+        <w:rPr>
+          <w:rStyle w:val="nfasis"/>
+          <w:rFonts w:ascii="Arial" w:hAnsi="Arial" w:cs="Arial"/>
+          <w:bCs/>
+          <w:i w:val="0"/>
+          <w:iCs w:val="0"/>
+          <w:sz w:val="28"/>
+          <w:szCs w:val="28"/>
+        </w:rPr>
+        <w:t xml:space="preserve">Y en sistemas el Ing. Adalberto Ramos, se realiza una evaluación entre </w:t>
+      </w:r>
+      <w:r>
+        <w:rPr>
+          <w:rStyle w:val="nfasis"/>
+          <w:rFonts w:ascii="Arial" w:hAnsi="Arial" w:cs="Arial"/>
+          <w:bCs/>
+          <w:i w:val="0"/>
+          <w:iCs w:val="0"/>
+          <w:sz w:val="28"/>
+          <w:szCs w:val="28"/>
+        </w:rPr>
+        <w:t>dos propuestas el sistema que quería implementar Adalberto y el ERP SAP</w:t>
+      </w:r>
+      <w:r>
+        <w:rPr>
+          <w:rStyle w:val="nfasis"/>
+          <w:rFonts w:ascii="Arial" w:hAnsi="Arial" w:cs="Arial"/>
+          <w:bCs/>
+          <w:i w:val="0"/>
+          <w:iCs w:val="0"/>
+          <w:sz w:val="28"/>
+          <w:szCs w:val="28"/>
+        </w:rPr>
+        <w:t xml:space="preserve">, dado que la presentación por parte del personal de </w:t>
+      </w:r>
+      <w:proofErr w:type="spellStart"/>
+      <w:r>
+        <w:rPr>
+          <w:rStyle w:val="nfasis"/>
+          <w:rFonts w:ascii="Arial" w:hAnsi="Arial" w:cs="Arial"/>
+          <w:bCs/>
+          <w:i w:val="0"/>
+          <w:iCs w:val="0"/>
+          <w:sz w:val="28"/>
+          <w:szCs w:val="28"/>
+        </w:rPr>
+        <w:t>IT_Consultant</w:t>
+      </w:r>
+      <w:proofErr w:type="spellEnd"/>
+      <w:r>
+        <w:rPr>
+          <w:rStyle w:val="nfasis"/>
+          <w:rFonts w:ascii="Arial" w:hAnsi="Arial" w:cs="Arial"/>
+          <w:bCs/>
+          <w:i w:val="0"/>
+          <w:iCs w:val="0"/>
+          <w:sz w:val="28"/>
+          <w:szCs w:val="28"/>
+        </w:rPr>
+        <w:t xml:space="preserve"> </w:t>
+      </w:r>
+      <w:proofErr w:type="spellStart"/>
+      <w:r>
+        <w:rPr>
+          <w:rStyle w:val="nfasis"/>
+          <w:rFonts w:ascii="Arial" w:hAnsi="Arial" w:cs="Arial"/>
+          <w:bCs/>
+          <w:i w:val="0"/>
+          <w:iCs w:val="0"/>
+          <w:sz w:val="28"/>
+          <w:szCs w:val="28"/>
+        </w:rPr>
+        <w:t>partner</w:t>
+      </w:r>
+      <w:proofErr w:type="spellEnd"/>
+      <w:r>
+        <w:rPr>
+          <w:rStyle w:val="nfasis"/>
+          <w:rFonts w:ascii="Arial" w:hAnsi="Arial" w:cs="Arial"/>
+          <w:bCs/>
+          <w:i w:val="0"/>
+          <w:iCs w:val="0"/>
+          <w:sz w:val="28"/>
+          <w:szCs w:val="28"/>
+        </w:rPr>
+        <w:t xml:space="preserve"> de SAP quedamos como mas satisfechos que la presentación que se </w:t>
+      </w:r>
+      <w:r>
+        <w:rPr>
+          <w:rStyle w:val="nfasis"/>
+          <w:rFonts w:ascii="Arial" w:hAnsi="Arial" w:cs="Arial"/>
+          <w:bCs/>
+          <w:i w:val="0"/>
+          <w:iCs w:val="0"/>
+          <w:sz w:val="28"/>
+          <w:szCs w:val="28"/>
+        </w:rPr>
+        <w:t>realizó</w:t>
+      </w:r>
+      <w:r>
+        <w:rPr>
+          <w:rStyle w:val="nfasis"/>
+          <w:rFonts w:ascii="Arial" w:hAnsi="Arial" w:cs="Arial"/>
+          <w:bCs/>
+          <w:i w:val="0"/>
+          <w:iCs w:val="0"/>
+          <w:sz w:val="28"/>
+          <w:szCs w:val="28"/>
+        </w:rPr>
+        <w:t xml:space="preserve"> por medio de </w:t>
+      </w:r>
+      <w:proofErr w:type="spellStart"/>
+      <w:r>
+        <w:rPr>
+          <w:rStyle w:val="nfasis"/>
+          <w:rFonts w:ascii="Arial" w:hAnsi="Arial" w:cs="Arial"/>
+          <w:bCs/>
+          <w:i w:val="0"/>
+          <w:iCs w:val="0"/>
+          <w:sz w:val="28"/>
+          <w:szCs w:val="28"/>
+        </w:rPr>
+        <w:t>Adalberrto</w:t>
+      </w:r>
+      <w:proofErr w:type="spellEnd"/>
+      <w:r>
+        <w:rPr>
+          <w:rStyle w:val="nfasis"/>
+          <w:rFonts w:ascii="Arial" w:hAnsi="Arial" w:cs="Arial"/>
+          <w:bCs/>
+          <w:i w:val="0"/>
+          <w:iCs w:val="0"/>
+          <w:sz w:val="28"/>
+          <w:szCs w:val="28"/>
+        </w:rPr>
+        <w:t xml:space="preserve"> del sistema </w:t>
+      </w:r>
+      <w:r>
+        <w:rPr>
+          <w:rStyle w:val="nfasis"/>
+          <w:rFonts w:ascii="Arial" w:hAnsi="Arial" w:cs="Arial"/>
+          <w:bCs/>
+          <w:i w:val="0"/>
+          <w:iCs w:val="0"/>
+          <w:sz w:val="28"/>
+          <w:szCs w:val="28"/>
+        </w:rPr>
+        <w:t xml:space="preserve">que se vio muy </w:t>
+      </w:r>
+      <w:proofErr w:type="spellStart"/>
+      <w:r>
+        <w:rPr>
+          <w:rStyle w:val="nfasis"/>
+          <w:rFonts w:ascii="Arial" w:hAnsi="Arial" w:cs="Arial"/>
+          <w:bCs/>
+          <w:i w:val="0"/>
+          <w:iCs w:val="0"/>
+          <w:sz w:val="28"/>
+          <w:szCs w:val="28"/>
+        </w:rPr>
+        <w:t>limintado</w:t>
+      </w:r>
+      <w:proofErr w:type="spellEnd"/>
+      <w:r>
+        <w:rPr>
+          <w:rStyle w:val="nfasis"/>
+          <w:rFonts w:ascii="Arial" w:hAnsi="Arial" w:cs="Arial"/>
+          <w:bCs/>
+          <w:i w:val="0"/>
+          <w:iCs w:val="0"/>
+          <w:sz w:val="28"/>
+          <w:szCs w:val="28"/>
+        </w:rPr>
+        <w:t>.</w:t>
+      </w:r>
+    </w:p>
+    <w:p>
+      <w:pPr>
+        <w:pStyle w:val="NormalWeb"/>
+        <w:spacing w:before="0" w:beforeAutospacing="0" w:after="0" w:afterAutospacing="0"/>
+        <w:jc w:val="both"/>
+        <w:rPr>
+          <w:rStyle w:val="nfasis"/>
+          <w:rFonts w:ascii="Arial" w:hAnsi="Arial" w:cs="Arial"/>
+          <w:bCs/>
+          <w:i w:val="0"/>
+          <w:iCs w:val="0"/>
+          <w:sz w:val="28"/>
+          <w:szCs w:val="28"/>
+        </w:rPr>
+      </w:pPr>
+    </w:p>
+    <w:p>
+      <w:pPr>
+        <w:pStyle w:val="NormalWeb"/>
+        <w:spacing w:before="0" w:beforeAutospacing="0" w:after="0" w:afterAutospacing="0"/>
+        <w:jc w:val="both"/>
+        <w:rPr>
+          <w:rStyle w:val="nfasis"/>
+          <w:rFonts w:ascii="Arial" w:hAnsi="Arial" w:cs="Arial"/>
+          <w:bCs/>
+          <w:i w:val="0"/>
+          <w:iCs w:val="0"/>
+          <w:sz w:val="28"/>
+          <w:szCs w:val="28"/>
+        </w:rPr>
+      </w:pPr>
+    </w:p>
+    <w:p>
+      <w:pPr>
+        <w:pStyle w:val="NormalWeb"/>
+        <w:spacing w:before="0" w:beforeAutospacing="0" w:after="0" w:afterAutospacing="0"/>
+        <w:jc w:val="both"/>
+        <w:rPr>
+          <w:rStyle w:val="nfasis"/>
+          <w:rFonts w:ascii="Arial" w:hAnsi="Arial" w:cs="Arial"/>
+          <w:bCs/>
+          <w:i w:val="0"/>
+          <w:iCs w:val="0"/>
+          <w:sz w:val="28"/>
+          <w:szCs w:val="28"/>
+        </w:rPr>
+      </w:pPr>
+      <w:r>
+        <w:rPr>
+          <w:rStyle w:val="nfasis"/>
+          <w:rFonts w:ascii="Arial" w:hAnsi="Arial" w:cs="Arial"/>
+          <w:bCs/>
+          <w:i w:val="0"/>
+          <w:iCs w:val="0"/>
+          <w:sz w:val="28"/>
+          <w:szCs w:val="28"/>
+        </w:rPr>
+        <w:t>Academia SAP</w:t>
+      </w:r>
+    </w:p>
+    <w:p>
+      <w:pPr>
+        <w:pStyle w:val="NormalWeb"/>
+        <w:spacing w:before="0" w:beforeAutospacing="0" w:after="0" w:afterAutospacing="0"/>
+        <w:jc w:val="both"/>
+        <w:rPr>
+          <w:rStyle w:val="nfasis"/>
+          <w:rFonts w:ascii="Arial" w:hAnsi="Arial" w:cs="Arial"/>
+          <w:bCs/>
+          <w:i w:val="0"/>
+          <w:iCs w:val="0"/>
+          <w:sz w:val="28"/>
+          <w:szCs w:val="28"/>
+        </w:rPr>
+      </w:pPr>
+    </w:p>
+    <w:p>
+      <w:pPr>
+        <w:pStyle w:val="NormalWeb"/>
+        <w:spacing w:before="0" w:beforeAutospacing="0" w:after="0" w:afterAutospacing="0"/>
+        <w:jc w:val="both"/>
+        <w:rPr>
+          <w:rStyle w:val="nfasis"/>
+          <w:rFonts w:ascii="Arial" w:hAnsi="Arial" w:cs="Arial"/>
+          <w:bCs/>
+          <w:i w:val="0"/>
+          <w:iCs w:val="0"/>
+          <w:sz w:val="28"/>
+          <w:szCs w:val="28"/>
+        </w:rPr>
+      </w:pPr>
     </w:p>
     <w:p>
       <w:pPr>
@@ -2480,9 +2835,22 @@
         <w:t xml:space="preserve"> </w:t>
       </w:r>
     </w:p>
+    <w:p/>
+    <w:p/>
+    <w:p/>
+    <w:p/>
+    <w:p/>
+    <w:p/>
+    <w:p/>
+    <w:p/>
+    <w:p/>
     <w:p>
       <w:pPr>
         <w:pStyle w:val="Ttulo1"/>
+        <w:numPr>
+          <w:ilvl w:val="0"/>
+          <w:numId w:val="0"/>
+        </w:numPr>
         <w:rPr>
           <w:rStyle w:val="nfasis"/>
           <w:bCs w:val="0"/>
@@ -2536,7 +2904,6 @@
           <w:i w:val="0"/>
           <w:iCs w:val="0"/>
         </w:rPr>
-        <w:lastRenderedPageBreak/>
         <w:t>VALOR SALA</w:t>
       </w:r>
       <w:bookmarkEnd w:id="19"/>
@@ -2629,20 +2996,18 @@
         </w:rPr>
         <w:t xml:space="preserve">Explicar </w:t>
       </w:r>
-      <w:proofErr w:type="spellStart"/>
-      <w:r>
-        <w:rPr>
-          <w:rStyle w:val="nfasis"/>
-          <w:rFonts w:ascii="Arial" w:hAnsi="Arial" w:cs="Arial"/>
-          <w:bCs/>
-          <w:i w:val="0"/>
-          <w:iCs w:val="0"/>
-          <w:sz w:val="28"/>
-          <w:szCs w:val="28"/>
-        </w:rPr>
-        <w:t>como</w:t>
-      </w:r>
-      <w:proofErr w:type="spellEnd"/>
+      <w:r>
+        <w:rPr>
+          <w:rStyle w:val="nfasis"/>
+          <w:rFonts w:ascii="Arial" w:hAnsi="Arial" w:cs="Arial"/>
+          <w:bCs/>
+          <w:i w:val="0"/>
+          <w:iCs w:val="0"/>
+          <w:sz w:val="28"/>
+          <w:szCs w:val="28"/>
+        </w:rPr>
+        <w:t>cómo</w:t>
+      </w:r>
       <w:r>
         <w:rPr>
           <w:rStyle w:val="nfasis"/>
@@ -2805,20 +3170,99 @@
           <w:i w:val="0"/>
           <w:iCs w:val="0"/>
         </w:rPr>
-        <w:t>DESPUES DE RECIBIR CORREOS</w:t>
+        <w:t>RECIBIR CORREOS</w:t>
       </w:r>
       <w:bookmarkEnd w:id="23"/>
       <w:bookmarkEnd w:id="24"/>
     </w:p>
     <w:p>
       <w:pPr>
+        <w:pStyle w:val="Ttulo3"/>
+        <w:rPr>
+          <w:rStyle w:val="nfasis"/>
+          <w:rFonts w:ascii="Arial" w:hAnsi="Arial" w:cs="Arial"/>
+          <w:b w:val="0"/>
+          <w:i w:val="0"/>
+          <w:iCs w:val="0"/>
+          <w:color w:val="0000CC"/>
+          <w:sz w:val="28"/>
+          <w:szCs w:val="28"/>
+        </w:rPr>
+      </w:pPr>
+      <w:r>
+        <w:rPr>
+          <w:rStyle w:val="nfasis"/>
+          <w:rFonts w:ascii="Arial" w:hAnsi="Arial" w:cs="Arial"/>
+          <w:i w:val="0"/>
+          <w:iCs w:val="0"/>
+          <w:color w:val="0000CC"/>
+          <w:sz w:val="28"/>
+          <w:szCs w:val="28"/>
+        </w:rPr>
+        <w:t>Correo Almacén Materias Primas (Entradas).</w:t>
+      </w:r>
+    </w:p>
+    <w:p>
+      <w:pPr>
         <w:pStyle w:val="NormalWeb"/>
         <w:spacing w:after="0" w:afterAutospacing="0"/>
         <w:jc w:val="both"/>
         <w:rPr>
           <w:rStyle w:val="nfasis"/>
           <w:rFonts w:ascii="Arial" w:hAnsi="Arial" w:cs="Arial"/>
-          <w:b/>
+          <w:bCs/>
+          <w:i w:val="0"/>
+          <w:iCs w:val="0"/>
+          <w:sz w:val="28"/>
+          <w:szCs w:val="28"/>
+        </w:rPr>
+      </w:pPr>
+      <w:r>
+        <w:rPr>
+          <w:rStyle w:val="nfasis"/>
+          <w:rFonts w:ascii="Arial" w:hAnsi="Arial" w:cs="Arial"/>
+          <w:bCs/>
+          <w:i w:val="0"/>
+          <w:iCs w:val="0"/>
+          <w:sz w:val="28"/>
+          <w:szCs w:val="28"/>
+        </w:rPr>
+        <w:t xml:space="preserve">Para este caso es solo validar que todos los días se </w:t>
+      </w:r>
+      <w:proofErr w:type="spellStart"/>
+      <w:r>
+        <w:rPr>
+          <w:rStyle w:val="nfasis"/>
+          <w:rFonts w:ascii="Arial" w:hAnsi="Arial" w:cs="Arial"/>
+          <w:bCs/>
+          <w:i w:val="0"/>
+          <w:iCs w:val="0"/>
+          <w:sz w:val="28"/>
+          <w:szCs w:val="28"/>
+        </w:rPr>
+        <w:t>este</w:t>
+      </w:r>
+      <w:proofErr w:type="spellEnd"/>
+      <w:r>
+        <w:rPr>
+          <w:rStyle w:val="nfasis"/>
+          <w:rFonts w:ascii="Arial" w:hAnsi="Arial" w:cs="Arial"/>
+          <w:bCs/>
+          <w:i w:val="0"/>
+          <w:iCs w:val="0"/>
+          <w:sz w:val="28"/>
+          <w:szCs w:val="28"/>
+        </w:rPr>
+        <w:t xml:space="preserve"> enviando este reporte, que se debe enviar entre 5:30 pm a 6:00 pm si por algo no se ha enviado hay que investigar si se tiene algún problema.</w:t>
+      </w:r>
+    </w:p>
+    <w:p>
+      <w:pPr>
+        <w:pStyle w:val="Ttulo3"/>
+        <w:rPr>
+          <w:rStyle w:val="nfasis"/>
+          <w:rFonts w:ascii="Arial" w:hAnsi="Arial" w:cs="Arial"/>
+          <w:b w:val="0"/>
           <w:i w:val="0"/>
           <w:iCs w:val="0"/>
           <w:color w:val="0000CC"/>
@@ -2830,117 +3274,30 @@
         <w:rPr>
           <w:rStyle w:val="nfasis"/>
           <w:rFonts w:ascii="Arial" w:hAnsi="Arial" w:cs="Arial"/>
-          <w:b/>
           <w:i w:val="0"/>
           <w:iCs w:val="0"/>
           <w:color w:val="0000CC"/>
           <w:sz w:val="28"/>
           <w:szCs w:val="28"/>
         </w:rPr>
-        <w:t>Correo Almacén Materias Primas (Entradas).</w:t>
-      </w:r>
-    </w:p>
-    <w:p>
-      <w:pPr>
-        <w:pStyle w:val="NormalWeb"/>
-        <w:spacing w:after="0" w:afterAutospacing="0"/>
-        <w:jc w:val="both"/>
-        <w:rPr>
-          <w:rStyle w:val="nfasis"/>
-          <w:rFonts w:ascii="Arial" w:hAnsi="Arial" w:cs="Arial"/>
-          <w:bCs/>
-          <w:i w:val="0"/>
-          <w:iCs w:val="0"/>
-          <w:sz w:val="28"/>
-          <w:szCs w:val="28"/>
-        </w:rPr>
-      </w:pPr>
-      <w:r>
-        <w:rPr>
-          <w:rStyle w:val="nfasis"/>
-          <w:rFonts w:ascii="Arial" w:hAnsi="Arial" w:cs="Arial"/>
-          <w:bCs/>
-          <w:i w:val="0"/>
-          <w:iCs w:val="0"/>
-          <w:sz w:val="28"/>
-          <w:szCs w:val="28"/>
-        </w:rPr>
-        <w:t xml:space="preserve">Para este caso es solo validar que todos los días se </w:t>
-      </w:r>
-      <w:proofErr w:type="spellStart"/>
-      <w:r>
-        <w:rPr>
-          <w:rStyle w:val="nfasis"/>
-          <w:rFonts w:ascii="Arial" w:hAnsi="Arial" w:cs="Arial"/>
-          <w:bCs/>
-          <w:i w:val="0"/>
-          <w:iCs w:val="0"/>
-          <w:sz w:val="28"/>
-          <w:szCs w:val="28"/>
-        </w:rPr>
-        <w:t>este</w:t>
-      </w:r>
-      <w:proofErr w:type="spellEnd"/>
-      <w:r>
-        <w:rPr>
-          <w:rStyle w:val="nfasis"/>
-          <w:rFonts w:ascii="Arial" w:hAnsi="Arial" w:cs="Arial"/>
-          <w:bCs/>
-          <w:i w:val="0"/>
-          <w:iCs w:val="0"/>
-          <w:sz w:val="28"/>
-          <w:szCs w:val="28"/>
-        </w:rPr>
-        <w:t xml:space="preserve"> enviando este reporte, que se debe enviar entre 5:30 pm a 6:00 pm si por algo no se ha enviado hay que investigar si se tiene algún problema.</w:t>
-      </w:r>
-    </w:p>
-    <w:p>
-      <w:pPr>
-        <w:pStyle w:val="NormalWeb"/>
-        <w:spacing w:after="0" w:afterAutospacing="0"/>
-        <w:jc w:val="both"/>
-        <w:rPr>
-          <w:rStyle w:val="nfasis"/>
-          <w:rFonts w:ascii="Arial" w:hAnsi="Arial" w:cs="Arial"/>
-          <w:b/>
+        <w:t xml:space="preserve">Correo </w:t>
+      </w:r>
+      <w:r>
+        <w:rPr>
+          <w:rStyle w:val="nfasis"/>
+          <w:rFonts w:ascii="Arial" w:hAnsi="Arial" w:cs="Arial"/>
           <w:i w:val="0"/>
           <w:iCs w:val="0"/>
           <w:color w:val="0000CC"/>
           <w:sz w:val="28"/>
           <w:szCs w:val="28"/>
         </w:rPr>
-      </w:pPr>
-      <w:r>
-        <w:rPr>
-          <w:rStyle w:val="nfasis"/>
-          <w:rFonts w:ascii="Arial" w:hAnsi="Arial" w:cs="Arial"/>
-          <w:b/>
-          <w:i w:val="0"/>
-          <w:iCs w:val="0"/>
-          <w:color w:val="0000CC"/>
-          <w:sz w:val="28"/>
-          <w:szCs w:val="28"/>
-        </w:rPr>
-        <w:t xml:space="preserve">Correo </w:t>
-      </w:r>
-      <w:r>
-        <w:rPr>
-          <w:rStyle w:val="nfasis"/>
-          <w:rFonts w:ascii="Arial" w:hAnsi="Arial" w:cs="Arial"/>
-          <w:b/>
-          <w:i w:val="0"/>
-          <w:iCs w:val="0"/>
-          <w:color w:val="0000CC"/>
-          <w:sz w:val="28"/>
-          <w:szCs w:val="28"/>
-        </w:rPr>
         <w:t>Admón.</w:t>
       </w:r>
       <w:r>
         <w:rPr>
           <w:rStyle w:val="nfasis"/>
           <w:rFonts w:ascii="Arial" w:hAnsi="Arial" w:cs="Arial"/>
-          <w:b/>
           <w:i w:val="0"/>
           <w:iCs w:val="0"/>
           <w:color w:val="0000CC"/>
@@ -3147,20 +3504,7 @@
           <w:sz w:val="28"/>
           <w:szCs w:val="28"/>
         </w:rPr>
-        <w:t xml:space="preserve">y se supone que realizo ya la corrección de las </w:t>
-      </w:r>
-      <w:r>
-        <w:rPr>
-          <w:rStyle w:val="nfasis"/>
-          <w:rFonts w:ascii="Arial" w:hAnsi="Arial" w:cs="Arial"/>
-          <w:bCs/>
-          <w:i w:val="0"/>
-          <w:iCs w:val="0"/>
-          <w:sz w:val="28"/>
-          <w:szCs w:val="28"/>
-        </w:rPr>
-        <w:lastRenderedPageBreak/>
-        <w:t xml:space="preserve">DIFERENCIAS </w:t>
+        <w:t xml:space="preserve">y se supone que realizo ya la corrección de las DIFERENCIAS </w:t>
       </w:r>
       <w:r>
         <w:rPr>
@@ -3302,7 +3646,20 @@
           <w:sz w:val="28"/>
           <w:szCs w:val="28"/>
         </w:rPr>
-        <w:t xml:space="preserve"> así también los de la línea dos, si por algo no son iguales alguno de los pares revisar en los detalles a ver </w:t>
+        <w:t xml:space="preserve"> así también los </w:t>
+      </w:r>
+      <w:r>
+        <w:rPr>
+          <w:rStyle w:val="nfasis"/>
+          <w:rFonts w:ascii="Arial" w:hAnsi="Arial" w:cs="Arial"/>
+          <w:bCs/>
+          <w:i w:val="0"/>
+          <w:iCs w:val="0"/>
+          <w:sz w:val="28"/>
+          <w:szCs w:val="28"/>
+        </w:rPr>
+        <w:lastRenderedPageBreak/>
+        <w:t xml:space="preserve">de la línea dos, si por algo no son iguales alguno de los pares revisar en los detalles a ver </w:t>
       </w:r>
       <w:proofErr w:type="spellStart"/>
       <w:r>
@@ -3375,98 +3732,308 @@
     </w:p>
     <w:p>
       <w:pPr>
+        <w:pStyle w:val="Ttulo3"/>
+        <w:rPr>
+          <w:rStyle w:val="nfasis"/>
+          <w:rFonts w:ascii="Arial" w:hAnsi="Arial" w:cs="Arial"/>
+          <w:b w:val="0"/>
+          <w:i w:val="0"/>
+          <w:iCs w:val="0"/>
+          <w:color w:val="0000CC"/>
+          <w:sz w:val="28"/>
+          <w:szCs w:val="28"/>
+        </w:rPr>
+      </w:pPr>
+      <w:r>
+        <w:rPr>
+          <w:rStyle w:val="nfasis"/>
+          <w:rFonts w:ascii="Arial" w:hAnsi="Arial" w:cs="Arial"/>
+          <w:i w:val="0"/>
+          <w:iCs w:val="0"/>
+          <w:color w:val="0000CC"/>
+          <w:sz w:val="28"/>
+          <w:szCs w:val="28"/>
+        </w:rPr>
+        <w:t xml:space="preserve">Correo </w:t>
+      </w:r>
+      <w:r>
+        <w:rPr>
+          <w:rStyle w:val="nfasis"/>
+          <w:rFonts w:ascii="Arial" w:hAnsi="Arial" w:cs="Arial"/>
+          <w:i w:val="0"/>
+          <w:iCs w:val="0"/>
+          <w:color w:val="0000CC"/>
+          <w:sz w:val="28"/>
+          <w:szCs w:val="28"/>
+        </w:rPr>
+        <w:t>Planeaci</w:t>
+      </w:r>
+      <w:r>
+        <w:rPr>
+          <w:rStyle w:val="nfasis"/>
+          <w:rFonts w:ascii="Arial" w:hAnsi="Arial" w:cs="Arial"/>
+          <w:i w:val="0"/>
+          <w:iCs w:val="0"/>
+          <w:color w:val="0000CC"/>
+          <w:sz w:val="28"/>
+          <w:szCs w:val="28"/>
+        </w:rPr>
+        <w:t>ón</w:t>
+      </w:r>
+      <w:r>
+        <w:rPr>
+          <w:rStyle w:val="nfasis"/>
+          <w:rFonts w:ascii="Arial" w:hAnsi="Arial" w:cs="Arial"/>
+          <w:i w:val="0"/>
+          <w:iCs w:val="0"/>
+          <w:color w:val="0000CC"/>
+          <w:sz w:val="28"/>
+          <w:szCs w:val="28"/>
+        </w:rPr>
+        <w:t xml:space="preserve"> </w:t>
+      </w:r>
+      <w:r>
+        <w:rPr>
+          <w:rStyle w:val="nfasis"/>
+          <w:rFonts w:ascii="Arial" w:hAnsi="Arial" w:cs="Arial"/>
+          <w:i w:val="0"/>
+          <w:iCs w:val="0"/>
+          <w:color w:val="0000CC"/>
+          <w:sz w:val="28"/>
+          <w:szCs w:val="28"/>
+        </w:rPr>
+        <w:t>(</w:t>
+      </w:r>
+      <w:r>
+        <w:rPr>
+          <w:rStyle w:val="nfasis"/>
+          <w:rFonts w:ascii="Arial" w:hAnsi="Arial" w:cs="Arial"/>
+          <w:i w:val="0"/>
+          <w:iCs w:val="0"/>
+          <w:color w:val="0000CC"/>
+          <w:sz w:val="28"/>
+          <w:szCs w:val="28"/>
+        </w:rPr>
+        <w:t>Producción Producto Terminado)</w:t>
+      </w:r>
+    </w:p>
+    <w:p>
+      <w:pPr>
         <w:pStyle w:val="NormalWeb"/>
         <w:spacing w:after="0" w:afterAutospacing="0"/>
         <w:jc w:val="both"/>
         <w:rPr>
           <w:rStyle w:val="nfasis"/>
           <w:rFonts w:ascii="Arial" w:hAnsi="Arial" w:cs="Arial"/>
-          <w:b/>
-          <w:i w:val="0"/>
-          <w:iCs w:val="0"/>
-          <w:color w:val="0000CC"/>
-          <w:sz w:val="28"/>
-          <w:szCs w:val="28"/>
-        </w:rPr>
-      </w:pPr>
-      <w:r>
-        <w:rPr>
-          <w:rStyle w:val="nfasis"/>
-          <w:rFonts w:ascii="Arial" w:hAnsi="Arial" w:cs="Arial"/>
-          <w:b/>
-          <w:i w:val="0"/>
-          <w:iCs w:val="0"/>
-          <w:color w:val="0000CC"/>
-          <w:sz w:val="28"/>
-          <w:szCs w:val="28"/>
-        </w:rPr>
-        <w:t xml:space="preserve">Correo </w:t>
-      </w:r>
-      <w:r>
-        <w:rPr>
-          <w:rStyle w:val="nfasis"/>
-          <w:rFonts w:ascii="Arial" w:hAnsi="Arial" w:cs="Arial"/>
-          <w:b/>
-          <w:i w:val="0"/>
-          <w:iCs w:val="0"/>
-          <w:color w:val="0000CC"/>
-          <w:sz w:val="28"/>
-          <w:szCs w:val="28"/>
-        </w:rPr>
-        <w:t>Planeaci</w:t>
-      </w:r>
-      <w:r>
-        <w:rPr>
-          <w:rStyle w:val="nfasis"/>
-          <w:rFonts w:ascii="Arial" w:hAnsi="Arial" w:cs="Arial"/>
-          <w:b/>
-          <w:i w:val="0"/>
-          <w:iCs w:val="0"/>
-          <w:color w:val="0000CC"/>
-          <w:sz w:val="28"/>
-          <w:szCs w:val="28"/>
-        </w:rPr>
-        <w:t>ón</w:t>
-      </w:r>
-      <w:r>
-        <w:rPr>
-          <w:rStyle w:val="nfasis"/>
-          <w:rFonts w:ascii="Arial" w:hAnsi="Arial" w:cs="Arial"/>
-          <w:b/>
-          <w:i w:val="0"/>
-          <w:iCs w:val="0"/>
-          <w:color w:val="0000CC"/>
+          <w:bCs/>
+          <w:i w:val="0"/>
+          <w:iCs w:val="0"/>
+          <w:sz w:val="28"/>
+          <w:szCs w:val="28"/>
+        </w:rPr>
+      </w:pPr>
+      <w:r>
+        <w:rPr>
+          <w:rStyle w:val="nfasis"/>
+          <w:rFonts w:ascii="Arial" w:hAnsi="Arial" w:cs="Arial"/>
+          <w:bCs/>
+          <w:i w:val="0"/>
+          <w:iCs w:val="0"/>
+          <w:sz w:val="28"/>
+          <w:szCs w:val="28"/>
+        </w:rPr>
+        <w:t xml:space="preserve">Actualizar la Macro Entradas a Producto Terminado, se tiene una columna de DUPLICADO esta funciona cuando dos líneas tienen la misma </w:t>
+      </w:r>
+      <w:proofErr w:type="gramStart"/>
+      <w:r>
+        <w:rPr>
+          <w:rStyle w:val="nfasis"/>
+          <w:rFonts w:ascii="Arial" w:hAnsi="Arial" w:cs="Arial"/>
+          <w:bCs/>
+          <w:i w:val="0"/>
+          <w:iCs w:val="0"/>
+          <w:sz w:val="28"/>
+          <w:szCs w:val="28"/>
+        </w:rPr>
+        <w:t>orden ,</w:t>
+      </w:r>
+      <w:proofErr w:type="gramEnd"/>
+      <w:r>
+        <w:rPr>
+          <w:rStyle w:val="nfasis"/>
+          <w:rFonts w:ascii="Arial" w:hAnsi="Arial" w:cs="Arial"/>
+          <w:bCs/>
+          <w:i w:val="0"/>
+          <w:iCs w:val="0"/>
+          <w:sz w:val="28"/>
+          <w:szCs w:val="28"/>
+        </w:rPr>
+        <w:t xml:space="preserve"> esto se genera cuando por un error del sistema realiza dos veces o </w:t>
+      </w:r>
+      <w:proofErr w:type="spellStart"/>
+      <w:r>
+        <w:rPr>
+          <w:rStyle w:val="nfasis"/>
+          <w:rFonts w:ascii="Arial" w:hAnsi="Arial" w:cs="Arial"/>
+          <w:bCs/>
+          <w:i w:val="0"/>
+          <w:iCs w:val="0"/>
+          <w:sz w:val="28"/>
+          <w:szCs w:val="28"/>
+        </w:rPr>
+        <w:t>mas</w:t>
+      </w:r>
+      <w:proofErr w:type="spellEnd"/>
+      <w:r>
+        <w:rPr>
+          <w:rStyle w:val="nfasis"/>
+          <w:rFonts w:ascii="Arial" w:hAnsi="Arial" w:cs="Arial"/>
+          <w:bCs/>
+          <w:i w:val="0"/>
+          <w:iCs w:val="0"/>
+          <w:sz w:val="28"/>
+          <w:szCs w:val="28"/>
+        </w:rPr>
+        <w:t xml:space="preserve"> el Recibo del Producción. Para realizar la corrección se genera una Orden de </w:t>
+      </w:r>
+      <w:proofErr w:type="gramStart"/>
+      <w:r>
+        <w:rPr>
+          <w:rStyle w:val="nfasis"/>
+          <w:rFonts w:ascii="Arial" w:hAnsi="Arial" w:cs="Arial"/>
+          <w:bCs/>
+          <w:i w:val="0"/>
+          <w:iCs w:val="0"/>
+          <w:sz w:val="28"/>
+          <w:szCs w:val="28"/>
+        </w:rPr>
+        <w:t>Desmonte</w:t>
+      </w:r>
+      <w:proofErr w:type="gramEnd"/>
+      <w:r>
+        <w:rPr>
+          <w:rStyle w:val="nfasis"/>
+          <w:rFonts w:ascii="Arial" w:hAnsi="Arial" w:cs="Arial"/>
+          <w:bCs/>
+          <w:i w:val="0"/>
+          <w:iCs w:val="0"/>
+          <w:sz w:val="28"/>
+          <w:szCs w:val="28"/>
+        </w:rPr>
+        <w:t xml:space="preserve"> pero no se quita este doble registro por lo que hay que llevar control de que ya se corrigió (esto se lleva en las consultas de SQL).</w:t>
+      </w:r>
+    </w:p>
+    <w:p>
+      <w:pPr>
+        <w:pStyle w:val="NormalWeb"/>
+        <w:spacing w:after="0" w:afterAutospacing="0"/>
+        <w:jc w:val="both"/>
+        <w:rPr>
+          <w:rStyle w:val="nfasis"/>
+          <w:rFonts w:ascii="Arial" w:hAnsi="Arial" w:cs="Arial"/>
+          <w:bCs/>
+          <w:i w:val="0"/>
+          <w:iCs w:val="0"/>
+          <w:sz w:val="28"/>
+          <w:szCs w:val="28"/>
+        </w:rPr>
+      </w:pPr>
+      <w:proofErr w:type="spellStart"/>
+      <w:r>
+        <w:rPr>
+          <w:rStyle w:val="nfasis"/>
+          <w:rFonts w:ascii="Arial" w:hAnsi="Arial" w:cs="Arial"/>
+          <w:bCs/>
+          <w:i w:val="0"/>
+          <w:iCs w:val="0"/>
+          <w:sz w:val="28"/>
+          <w:szCs w:val="28"/>
+        </w:rPr>
+        <w:t>Otravalidación</w:t>
+      </w:r>
+      <w:proofErr w:type="spellEnd"/>
+      <w:r>
+        <w:rPr>
+          <w:rStyle w:val="nfasis"/>
+          <w:rFonts w:ascii="Arial" w:hAnsi="Arial" w:cs="Arial"/>
+          <w:bCs/>
+          <w:i w:val="0"/>
+          <w:iCs w:val="0"/>
+          <w:sz w:val="28"/>
+          <w:szCs w:val="28"/>
+        </w:rPr>
+        <w:t xml:space="preserve"> es que debemos llevar la misma cantidad esta macro y lo que reporta Planeación en su correo, aquí en la macro solo se muestra muebles no refacciones así que podemos llevar un control de excepciones en la columna arriba del </w:t>
+      </w:r>
+      <w:proofErr w:type="spellStart"/>
+      <w:r>
+        <w:rPr>
+          <w:rStyle w:val="nfasis"/>
+          <w:rFonts w:ascii="Arial" w:hAnsi="Arial" w:cs="Arial"/>
+          <w:bCs/>
+          <w:i w:val="0"/>
+          <w:iCs w:val="0"/>
+          <w:sz w:val="28"/>
+          <w:szCs w:val="28"/>
+        </w:rPr>
+        <w:t>titulo</w:t>
+      </w:r>
+      <w:proofErr w:type="spellEnd"/>
+      <w:r>
+        <w:rPr>
+          <w:rStyle w:val="nfasis"/>
+          <w:rFonts w:ascii="Arial" w:hAnsi="Arial" w:cs="Arial"/>
+          <w:bCs/>
+          <w:i w:val="0"/>
+          <w:iCs w:val="0"/>
+          <w:sz w:val="28"/>
+          <w:szCs w:val="28"/>
+        </w:rPr>
+        <w:t xml:space="preserve"> DUPLICADO y tener las variantes aceptadas para que nos cuadre con lo que reporta Planeación.</w:t>
+      </w:r>
+    </w:p>
+    <w:p>
+      <w:pPr>
+        <w:pStyle w:val="NormalWeb"/>
+        <w:spacing w:after="0" w:afterAutospacing="0"/>
+        <w:jc w:val="both"/>
+        <w:rPr>
+          <w:rStyle w:val="nfasis"/>
+          <w:rFonts w:ascii="Arial" w:hAnsi="Arial" w:cs="Arial"/>
+          <w:bCs/>
+          <w:i w:val="0"/>
+          <w:iCs w:val="0"/>
+          <w:sz w:val="28"/>
+          <w:szCs w:val="28"/>
+        </w:rPr>
+      </w:pPr>
+    </w:p>
+    <w:p>
+      <w:pPr>
+        <w:pStyle w:val="NormalWeb"/>
+        <w:spacing w:after="0" w:afterAutospacing="0"/>
+        <w:jc w:val="both"/>
+        <w:rPr>
+          <w:rStyle w:val="nfasis"/>
+          <w:rFonts w:ascii="Arial" w:hAnsi="Arial" w:cs="Arial"/>
+          <w:bCs/>
+          <w:i w:val="0"/>
+          <w:iCs w:val="0"/>
+          <w:sz w:val="28"/>
+          <w:szCs w:val="28"/>
+        </w:rPr>
+      </w:pPr>
+      <w:r>
+        <w:rPr>
+          <w:rStyle w:val="nfasis"/>
+          <w:rFonts w:ascii="Arial" w:hAnsi="Arial" w:cs="Arial"/>
+          <w:bCs/>
+          <w:i w:val="0"/>
+          <w:iCs w:val="0"/>
           <w:sz w:val="28"/>
           <w:szCs w:val="28"/>
         </w:rPr>
         <w:t xml:space="preserve"> </w:t>
       </w:r>
-      <w:r>
-        <w:rPr>
-          <w:rStyle w:val="nfasis"/>
-          <w:rFonts w:ascii="Arial" w:hAnsi="Arial" w:cs="Arial"/>
-          <w:b/>
-          <w:i w:val="0"/>
-          <w:iCs w:val="0"/>
-          <w:color w:val="0000CC"/>
-          <w:sz w:val="28"/>
-          <w:szCs w:val="28"/>
-        </w:rPr>
-        <w:t>(</w:t>
-      </w:r>
-      <w:r>
-        <w:rPr>
-          <w:rStyle w:val="nfasis"/>
-          <w:rFonts w:ascii="Arial" w:hAnsi="Arial" w:cs="Arial"/>
-          <w:b/>
-          <w:i w:val="0"/>
-          <w:iCs w:val="0"/>
-          <w:color w:val="0000CC"/>
-          <w:sz w:val="28"/>
-          <w:szCs w:val="28"/>
-        </w:rPr>
-        <w:t>Producción Producto Terminado)</w:t>
-      </w:r>
     </w:p>
     <w:p>
       <w:pPr>
@@ -3483,96 +4050,6 @@
           <w:szCs w:val="28"/>
         </w:rPr>
       </w:pPr>
-      <w:r>
-        <w:rPr>
-          <w:rStyle w:val="nfasis"/>
-          <w:rFonts w:ascii="Arial" w:hAnsi="Arial" w:cs="Arial"/>
-          <w:bCs/>
-          <w:i w:val="0"/>
-          <w:iCs w:val="0"/>
-          <w:sz w:val="28"/>
-          <w:szCs w:val="28"/>
-        </w:rPr>
-        <w:t xml:space="preserve">Actualizar la Macro Entradas a Producto Terminado, se tiene una columna de DUPLICADO esta funciona cuando dos líneas tienen la misma </w:t>
-      </w:r>
-      <w:proofErr w:type="gramStart"/>
-      <w:r>
-        <w:rPr>
-          <w:rStyle w:val="nfasis"/>
-          <w:rFonts w:ascii="Arial" w:hAnsi="Arial" w:cs="Arial"/>
-          <w:bCs/>
-          <w:i w:val="0"/>
-          <w:iCs w:val="0"/>
-          <w:sz w:val="28"/>
-          <w:szCs w:val="28"/>
-        </w:rPr>
-        <w:t>orden ,</w:t>
-      </w:r>
-      <w:proofErr w:type="gramEnd"/>
-      <w:r>
-        <w:rPr>
-          <w:rStyle w:val="nfasis"/>
-          <w:rFonts w:ascii="Arial" w:hAnsi="Arial" w:cs="Arial"/>
-          <w:bCs/>
-          <w:i w:val="0"/>
-          <w:iCs w:val="0"/>
-          <w:sz w:val="28"/>
-          <w:szCs w:val="28"/>
-        </w:rPr>
-        <w:t xml:space="preserve"> esto se genera cuando por un error del sistema realiza dos veces o </w:t>
-      </w:r>
-      <w:proofErr w:type="spellStart"/>
-      <w:r>
-        <w:rPr>
-          <w:rStyle w:val="nfasis"/>
-          <w:rFonts w:ascii="Arial" w:hAnsi="Arial" w:cs="Arial"/>
-          <w:bCs/>
-          <w:i w:val="0"/>
-          <w:iCs w:val="0"/>
-          <w:sz w:val="28"/>
-          <w:szCs w:val="28"/>
-        </w:rPr>
-        <w:t>mas</w:t>
-      </w:r>
-      <w:proofErr w:type="spellEnd"/>
-      <w:r>
-        <w:rPr>
-          <w:rStyle w:val="nfasis"/>
-          <w:rFonts w:ascii="Arial" w:hAnsi="Arial" w:cs="Arial"/>
-          <w:bCs/>
-          <w:i w:val="0"/>
-          <w:iCs w:val="0"/>
-          <w:sz w:val="28"/>
-          <w:szCs w:val="28"/>
-        </w:rPr>
-        <w:t xml:space="preserve"> el Recibo del Producción. Para realizar la corrección se genera una Orden de </w:t>
-      </w:r>
-      <w:proofErr w:type="gramStart"/>
-      <w:r>
-        <w:rPr>
-          <w:rStyle w:val="nfasis"/>
-          <w:rFonts w:ascii="Arial" w:hAnsi="Arial" w:cs="Arial"/>
-          <w:bCs/>
-          <w:i w:val="0"/>
-          <w:iCs w:val="0"/>
-          <w:sz w:val="28"/>
-          <w:szCs w:val="28"/>
-        </w:rPr>
-        <w:t>Desmonte</w:t>
-      </w:r>
-      <w:proofErr w:type="gramEnd"/>
-      <w:r>
-        <w:rPr>
-          <w:rStyle w:val="nfasis"/>
-          <w:rFonts w:ascii="Arial" w:hAnsi="Arial" w:cs="Arial"/>
-          <w:bCs/>
-          <w:i w:val="0"/>
-          <w:iCs w:val="0"/>
-          <w:sz w:val="28"/>
-          <w:szCs w:val="28"/>
-        </w:rPr>
-        <w:t xml:space="preserve"> pero no se quita este doble registro por lo que hay que llevar control de que ya se corrigió (esto se lleva en las consultas de SQL).</w:t>
-      </w:r>
     </w:p>
     <w:p>
       <w:pPr>
@@ -3589,58 +4066,6 @@
           <w:szCs w:val="28"/>
         </w:rPr>
       </w:pPr>
-      <w:proofErr w:type="spellStart"/>
-      <w:r>
-        <w:rPr>
-          <w:rStyle w:val="nfasis"/>
-          <w:rFonts w:ascii="Arial" w:hAnsi="Arial" w:cs="Arial"/>
-          <w:bCs/>
-          <w:i w:val="0"/>
-          <w:iCs w:val="0"/>
-          <w:sz w:val="28"/>
-          <w:szCs w:val="28"/>
-        </w:rPr>
-        <w:t>Otravalidación</w:t>
-      </w:r>
-      <w:proofErr w:type="spellEnd"/>
-      <w:r>
-        <w:rPr>
-          <w:rStyle w:val="nfasis"/>
-          <w:rFonts w:ascii="Arial" w:hAnsi="Arial" w:cs="Arial"/>
-          <w:bCs/>
-          <w:i w:val="0"/>
-          <w:iCs w:val="0"/>
-          <w:sz w:val="28"/>
-          <w:szCs w:val="28"/>
-        </w:rPr>
-        <w:t xml:space="preserve"> es que debemos llevar la misma cantidad esta macro y lo que reporta Planeación en su correo, aquí en la macro solo se muestra muebles no refacciones así que podemos llevar un control de excepciones en la columna arriba del </w:t>
-      </w:r>
-      <w:proofErr w:type="spellStart"/>
-      <w:r>
-        <w:rPr>
-          <w:rStyle w:val="nfasis"/>
-          <w:rFonts w:ascii="Arial" w:hAnsi="Arial" w:cs="Arial"/>
-          <w:bCs/>
-          <w:i w:val="0"/>
-          <w:iCs w:val="0"/>
-          <w:sz w:val="28"/>
-          <w:szCs w:val="28"/>
-        </w:rPr>
-        <w:t>titulo</w:t>
-      </w:r>
-      <w:proofErr w:type="spellEnd"/>
-      <w:r>
-        <w:rPr>
-          <w:rStyle w:val="nfasis"/>
-          <w:rFonts w:ascii="Arial" w:hAnsi="Arial" w:cs="Arial"/>
-          <w:bCs/>
-          <w:i w:val="0"/>
-          <w:iCs w:val="0"/>
-          <w:sz w:val="28"/>
-          <w:szCs w:val="28"/>
-        </w:rPr>
-        <w:t xml:space="preserve"> DUPLICADO y tener las variantes aceptadas para que nos cuadre con lo que reporta Planeación.</w:t>
-      </w:r>
     </w:p>
     <w:p>
       <w:pPr>
@@ -3673,82 +4098,6 @@
           <w:szCs w:val="28"/>
         </w:rPr>
       </w:pPr>
-      <w:r>
-        <w:rPr>
-          <w:rStyle w:val="nfasis"/>
-          <w:rFonts w:ascii="Arial" w:hAnsi="Arial" w:cs="Arial"/>
-          <w:bCs/>
-          <w:i w:val="0"/>
-          <w:iCs w:val="0"/>
-          <w:sz w:val="28"/>
-          <w:szCs w:val="28"/>
-        </w:rPr>
-        <w:t xml:space="preserve"> </w:t>
-      </w:r>
-    </w:p>
-    <w:p>
-      <w:pPr>
-        <w:pStyle w:val="NormalWeb"/>
-        <w:spacing w:after="0" w:afterAutospacing="0"/>
-        <w:jc w:val="both"/>
-        <w:rPr>
-          <w:rStyle w:val="nfasis"/>
-          <w:rFonts w:ascii="Arial" w:hAnsi="Arial" w:cs="Arial"/>
-          <w:bCs/>
-          <w:i w:val="0"/>
-          <w:iCs w:val="0"/>
-          <w:sz w:val="28"/>
-          <w:szCs w:val="28"/>
-        </w:rPr>
-      </w:pPr>
-    </w:p>
-    <w:p>
-      <w:pPr>
-        <w:pStyle w:val="NormalWeb"/>
-        <w:spacing w:after="0" w:afterAutospacing="0"/>
-        <w:jc w:val="both"/>
-        <w:rPr>
-          <w:rStyle w:val="nfasis"/>
-          <w:rFonts w:ascii="Arial" w:hAnsi="Arial" w:cs="Arial"/>
-          <w:bCs/>
-          <w:i w:val="0"/>
-          <w:iCs w:val="0"/>
-          <w:sz w:val="28"/>
-          <w:szCs w:val="28"/>
-        </w:rPr>
-      </w:pPr>
-    </w:p>
-    <w:p>
-      <w:pPr>
-        <w:pStyle w:val="NormalWeb"/>
-        <w:spacing w:after="0" w:afterAutospacing="0"/>
-        <w:jc w:val="both"/>
-        <w:rPr>
-          <w:rStyle w:val="nfasis"/>
-          <w:rFonts w:ascii="Arial" w:hAnsi="Arial" w:cs="Arial"/>
-          <w:bCs/>
-          <w:i w:val="0"/>
-          <w:iCs w:val="0"/>
-          <w:sz w:val="28"/>
-          <w:szCs w:val="28"/>
-        </w:rPr>
-      </w:pPr>
-    </w:p>
-    <w:p>
-      <w:pPr>
-        <w:pStyle w:val="NormalWeb"/>
-        <w:spacing w:after="0" w:afterAutospacing="0"/>
-        <w:jc w:val="both"/>
-        <w:rPr>
-          <w:rStyle w:val="nfasis"/>
-          <w:rFonts w:ascii="Arial" w:hAnsi="Arial" w:cs="Arial"/>
-          <w:bCs/>
-          <w:i w:val="0"/>
-          <w:iCs w:val="0"/>
-          <w:sz w:val="28"/>
-          <w:szCs w:val="28"/>
-        </w:rPr>
-      </w:pPr>
     </w:p>
     <w:p>
       <w:pPr>
@@ -3803,6 +4152,7 @@
           <w:sz w:val="28"/>
           <w:szCs w:val="28"/>
         </w:rPr>
+        <w:lastRenderedPageBreak/>
         <w:t>Cuando se habla de IT (</w:t>
       </w:r>
       <w:proofErr w:type="spellStart"/>
@@ -4271,7 +4621,6 @@
           <w:sz w:val="28"/>
           <w:szCs w:val="28"/>
         </w:rPr>
-        <w:lastRenderedPageBreak/>
         <w:t>En 4 años pasar de empleado a pensionado y arrancar el formato de soporte con facturación, cambio de atributos en el SAT.</w:t>
       </w:r>
     </w:p>
@@ -4302,6 +4651,7 @@
           <w:sz w:val="32"/>
           <w:szCs w:val="32"/>
         </w:rPr>
+        <w:lastRenderedPageBreak/>
         <w:t>VALORES</w:t>
       </w:r>
     </w:p>
@@ -4825,6 +5175,7 @@
           <w:sz w:val="28"/>
           <w:szCs w:val="28"/>
         </w:rPr>
+        <w:lastRenderedPageBreak/>
         <w:t>COMPRAS</w:t>
       </w:r>
     </w:p>
@@ -5290,9 +5641,684 @@
           <w:sz w:val="28"/>
           <w:szCs w:val="28"/>
         </w:rPr>
+        <w:tab/>
+        <w:t>INSUMOS</w:t>
+      </w:r>
+    </w:p>
+    <w:p>
+      <w:pPr>
+        <w:pStyle w:val="NormalWeb"/>
+        <w:spacing w:after="0"/>
+        <w:jc w:val="both"/>
+        <w:rPr>
+          <w:rStyle w:val="nfasis"/>
+          <w:rFonts w:ascii="Arial" w:hAnsi="Arial" w:cs="Arial"/>
+          <w:bCs/>
+          <w:i w:val="0"/>
+          <w:iCs w:val="0"/>
+          <w:sz w:val="28"/>
+          <w:szCs w:val="28"/>
+        </w:rPr>
+      </w:pPr>
+      <w:r>
+        <w:rPr>
+          <w:rStyle w:val="nfasis"/>
+          <w:rFonts w:ascii="Arial" w:hAnsi="Arial" w:cs="Arial"/>
+          <w:bCs/>
+          <w:i w:val="0"/>
+          <w:iCs w:val="0"/>
+          <w:sz w:val="28"/>
+          <w:szCs w:val="28"/>
+        </w:rPr>
+        <w:tab/>
+        <w:t>REPORTES</w:t>
+      </w:r>
+    </w:p>
+    <w:p>
+      <w:pPr>
+        <w:pStyle w:val="NormalWeb"/>
+        <w:spacing w:after="0"/>
+        <w:jc w:val="both"/>
+        <w:rPr>
+          <w:rStyle w:val="nfasis"/>
+          <w:rFonts w:ascii="Arial" w:hAnsi="Arial" w:cs="Arial"/>
+          <w:bCs/>
+          <w:i w:val="0"/>
+          <w:iCs w:val="0"/>
+          <w:sz w:val="28"/>
+          <w:szCs w:val="28"/>
+        </w:rPr>
+      </w:pPr>
+    </w:p>
+    <w:p>
+      <w:pPr>
+        <w:pStyle w:val="NormalWeb"/>
+        <w:spacing w:after="0"/>
+        <w:jc w:val="both"/>
+        <w:rPr>
+          <w:rStyle w:val="nfasis"/>
+          <w:rFonts w:ascii="Arial" w:hAnsi="Arial" w:cs="Arial"/>
+          <w:bCs/>
+          <w:i w:val="0"/>
+          <w:iCs w:val="0"/>
+          <w:sz w:val="28"/>
+          <w:szCs w:val="28"/>
+        </w:rPr>
+      </w:pPr>
+      <w:r>
+        <w:rPr>
+          <w:rStyle w:val="nfasis"/>
+          <w:rFonts w:ascii="Arial" w:hAnsi="Arial" w:cs="Arial"/>
+          <w:bCs/>
+          <w:i w:val="0"/>
+          <w:iCs w:val="0"/>
+          <w:sz w:val="28"/>
+          <w:szCs w:val="28"/>
+        </w:rPr>
+        <w:t>PRODUCCION</w:t>
+      </w:r>
+    </w:p>
+    <w:p>
+      <w:pPr>
+        <w:pStyle w:val="NormalWeb"/>
+        <w:spacing w:after="0"/>
+        <w:jc w:val="both"/>
+        <w:rPr>
+          <w:rStyle w:val="nfasis"/>
+          <w:rFonts w:ascii="Arial" w:hAnsi="Arial" w:cs="Arial"/>
+          <w:bCs/>
+          <w:i w:val="0"/>
+          <w:iCs w:val="0"/>
+          <w:sz w:val="28"/>
+          <w:szCs w:val="28"/>
+        </w:rPr>
+      </w:pPr>
+      <w:r>
+        <w:rPr>
+          <w:rStyle w:val="nfasis"/>
+          <w:rFonts w:ascii="Arial" w:hAnsi="Arial" w:cs="Arial"/>
+          <w:bCs/>
+          <w:i w:val="0"/>
+          <w:iCs w:val="0"/>
+          <w:sz w:val="28"/>
+          <w:szCs w:val="28"/>
+        </w:rPr>
+        <w:tab/>
+        <w:t>REQUERIMIETOS A COMPRAR</w:t>
+      </w:r>
+    </w:p>
+    <w:p>
+      <w:pPr>
+        <w:pStyle w:val="NormalWeb"/>
+        <w:spacing w:after="0"/>
+        <w:jc w:val="both"/>
+        <w:rPr>
+          <w:rStyle w:val="nfasis"/>
+          <w:rFonts w:ascii="Arial" w:hAnsi="Arial" w:cs="Arial"/>
+          <w:bCs/>
+          <w:i w:val="0"/>
+          <w:iCs w:val="0"/>
+          <w:sz w:val="28"/>
+          <w:szCs w:val="28"/>
+        </w:rPr>
+      </w:pPr>
+      <w:r>
+        <w:rPr>
+          <w:rStyle w:val="nfasis"/>
+          <w:rFonts w:ascii="Arial" w:hAnsi="Arial" w:cs="Arial"/>
+          <w:bCs/>
+          <w:i w:val="0"/>
+          <w:iCs w:val="0"/>
+          <w:sz w:val="28"/>
+          <w:szCs w:val="28"/>
+        </w:rPr>
+        <w:tab/>
+      </w:r>
+      <w:r>
+        <w:rPr>
+          <w:rStyle w:val="nfasis"/>
+          <w:rFonts w:ascii="Arial" w:hAnsi="Arial" w:cs="Arial"/>
+          <w:bCs/>
+          <w:i w:val="0"/>
+          <w:iCs w:val="0"/>
+          <w:sz w:val="28"/>
+          <w:szCs w:val="28"/>
+        </w:rPr>
+        <w:tab/>
+        <w:t>M &amp; M</w:t>
+      </w:r>
+    </w:p>
+    <w:p>
+      <w:pPr>
+        <w:pStyle w:val="NormalWeb"/>
+        <w:spacing w:after="0"/>
+        <w:jc w:val="both"/>
+        <w:rPr>
+          <w:rStyle w:val="nfasis"/>
+          <w:rFonts w:ascii="Arial" w:hAnsi="Arial" w:cs="Arial"/>
+          <w:bCs/>
+          <w:i w:val="0"/>
+          <w:iCs w:val="0"/>
+          <w:sz w:val="28"/>
+          <w:szCs w:val="28"/>
+        </w:rPr>
+      </w:pPr>
+      <w:r>
+        <w:rPr>
+          <w:rStyle w:val="nfasis"/>
+          <w:rFonts w:ascii="Arial" w:hAnsi="Arial" w:cs="Arial"/>
+          <w:bCs/>
+          <w:i w:val="0"/>
+          <w:iCs w:val="0"/>
+          <w:sz w:val="28"/>
+          <w:szCs w:val="28"/>
+        </w:rPr>
+        <w:tab/>
+      </w:r>
+      <w:r>
+        <w:rPr>
+          <w:rStyle w:val="nfasis"/>
+          <w:rFonts w:ascii="Arial" w:hAnsi="Arial" w:cs="Arial"/>
+          <w:bCs/>
+          <w:i w:val="0"/>
+          <w:iCs w:val="0"/>
+          <w:sz w:val="28"/>
+          <w:szCs w:val="28"/>
+        </w:rPr>
+        <w:tab/>
+        <w:t>POR MRP</w:t>
+      </w:r>
+    </w:p>
+    <w:p>
+      <w:pPr>
+        <w:pStyle w:val="NormalWeb"/>
+        <w:spacing w:after="0"/>
+        <w:jc w:val="both"/>
+        <w:rPr>
+          <w:rStyle w:val="nfasis"/>
+          <w:rFonts w:ascii="Arial" w:hAnsi="Arial" w:cs="Arial"/>
+          <w:bCs/>
+          <w:i w:val="0"/>
+          <w:iCs w:val="0"/>
+          <w:sz w:val="28"/>
+          <w:szCs w:val="28"/>
+        </w:rPr>
+      </w:pPr>
+      <w:r>
+        <w:rPr>
+          <w:rStyle w:val="nfasis"/>
+          <w:rFonts w:ascii="Arial" w:hAnsi="Arial" w:cs="Arial"/>
+          <w:bCs/>
+          <w:i w:val="0"/>
+          <w:iCs w:val="0"/>
+          <w:sz w:val="28"/>
+          <w:szCs w:val="28"/>
+        </w:rPr>
+        <w:tab/>
+        <w:t>RECETAS</w:t>
+      </w:r>
+    </w:p>
+    <w:p>
+      <w:pPr>
+        <w:pStyle w:val="NormalWeb"/>
+        <w:spacing w:after="0"/>
+        <w:jc w:val="both"/>
+        <w:rPr>
+          <w:rStyle w:val="nfasis"/>
+          <w:rFonts w:ascii="Arial" w:hAnsi="Arial" w:cs="Arial"/>
+          <w:bCs/>
+          <w:i w:val="0"/>
+          <w:iCs w:val="0"/>
+          <w:sz w:val="28"/>
+          <w:szCs w:val="28"/>
+        </w:rPr>
+      </w:pPr>
+      <w:r>
+        <w:rPr>
+          <w:rStyle w:val="nfasis"/>
+          <w:rFonts w:ascii="Arial" w:hAnsi="Arial" w:cs="Arial"/>
+          <w:bCs/>
+          <w:i w:val="0"/>
+          <w:iCs w:val="0"/>
+          <w:sz w:val="28"/>
+          <w:szCs w:val="28"/>
+        </w:rPr>
+        <w:tab/>
+        <w:t>RUTAS DE PRODUCCION</w:t>
+      </w:r>
+    </w:p>
+    <w:p>
+      <w:pPr>
+        <w:pStyle w:val="NormalWeb"/>
+        <w:spacing w:after="0"/>
+        <w:jc w:val="both"/>
+        <w:rPr>
+          <w:rStyle w:val="nfasis"/>
+          <w:rFonts w:ascii="Arial" w:hAnsi="Arial" w:cs="Arial"/>
+          <w:bCs/>
+          <w:i w:val="0"/>
+          <w:iCs w:val="0"/>
+          <w:sz w:val="28"/>
+          <w:szCs w:val="28"/>
+        </w:rPr>
+      </w:pPr>
+      <w:r>
+        <w:rPr>
+          <w:rStyle w:val="nfasis"/>
+          <w:rFonts w:ascii="Arial" w:hAnsi="Arial" w:cs="Arial"/>
+          <w:bCs/>
+          <w:i w:val="0"/>
+          <w:iCs w:val="0"/>
+          <w:sz w:val="28"/>
+          <w:szCs w:val="28"/>
+        </w:rPr>
+        <w:tab/>
+        <w:t>MANTENIMIENTO PREVENTIVO</w:t>
+      </w:r>
+    </w:p>
+    <w:p>
+      <w:pPr>
+        <w:pStyle w:val="NormalWeb"/>
+        <w:spacing w:after="0"/>
+        <w:jc w:val="both"/>
+        <w:rPr>
+          <w:rStyle w:val="nfasis"/>
+          <w:rFonts w:ascii="Arial" w:hAnsi="Arial" w:cs="Arial"/>
+          <w:bCs/>
+          <w:i w:val="0"/>
+          <w:iCs w:val="0"/>
+          <w:sz w:val="28"/>
+          <w:szCs w:val="28"/>
+        </w:rPr>
+      </w:pPr>
+      <w:r>
+        <w:rPr>
+          <w:rStyle w:val="nfasis"/>
+          <w:rFonts w:ascii="Arial" w:hAnsi="Arial" w:cs="Arial"/>
+          <w:bCs/>
+          <w:i w:val="0"/>
+          <w:iCs w:val="0"/>
+          <w:sz w:val="28"/>
+          <w:szCs w:val="28"/>
+        </w:rPr>
+        <w:tab/>
+        <w:t>REPORTES</w:t>
+      </w:r>
+    </w:p>
+    <w:p>
+      <w:pPr>
+        <w:pStyle w:val="NormalWeb"/>
+        <w:spacing w:after="0"/>
+        <w:jc w:val="both"/>
+        <w:rPr>
+          <w:rStyle w:val="nfasis"/>
+          <w:rFonts w:ascii="Arial" w:hAnsi="Arial" w:cs="Arial"/>
+          <w:bCs/>
+          <w:i w:val="0"/>
+          <w:iCs w:val="0"/>
+          <w:sz w:val="28"/>
+          <w:szCs w:val="28"/>
+        </w:rPr>
+      </w:pPr>
+    </w:p>
+    <w:p>
+      <w:pPr>
+        <w:pStyle w:val="NormalWeb"/>
+        <w:spacing w:after="0"/>
+        <w:jc w:val="both"/>
+        <w:rPr>
+          <w:rStyle w:val="nfasis"/>
+          <w:rFonts w:ascii="Arial" w:hAnsi="Arial" w:cs="Arial"/>
+          <w:bCs/>
+          <w:i w:val="0"/>
+          <w:iCs w:val="0"/>
+          <w:sz w:val="28"/>
+          <w:szCs w:val="28"/>
+        </w:rPr>
+      </w:pPr>
+      <w:r>
+        <w:rPr>
+          <w:rStyle w:val="nfasis"/>
+          <w:rFonts w:ascii="Arial" w:hAnsi="Arial" w:cs="Arial"/>
+          <w:bCs/>
+          <w:i w:val="0"/>
+          <w:iCs w:val="0"/>
+          <w:sz w:val="28"/>
+          <w:szCs w:val="28"/>
+        </w:rPr>
+        <w:t>RECURSOS HUMANOS</w:t>
+      </w:r>
+    </w:p>
+    <w:p>
+      <w:pPr>
+        <w:pStyle w:val="NormalWeb"/>
+        <w:spacing w:after="0"/>
+        <w:jc w:val="both"/>
+        <w:rPr>
+          <w:rStyle w:val="nfasis"/>
+          <w:rFonts w:ascii="Arial" w:hAnsi="Arial" w:cs="Arial"/>
+          <w:bCs/>
+          <w:i w:val="0"/>
+          <w:iCs w:val="0"/>
+          <w:sz w:val="28"/>
+          <w:szCs w:val="28"/>
+        </w:rPr>
+      </w:pPr>
+      <w:r>
+        <w:rPr>
+          <w:rStyle w:val="nfasis"/>
+          <w:rFonts w:ascii="Arial" w:hAnsi="Arial" w:cs="Arial"/>
+          <w:bCs/>
+          <w:i w:val="0"/>
+          <w:iCs w:val="0"/>
+          <w:sz w:val="28"/>
+          <w:szCs w:val="28"/>
+        </w:rPr>
+        <w:tab/>
+        <w:t>EMPLEADOS</w:t>
+      </w:r>
+    </w:p>
+    <w:p>
+      <w:pPr>
+        <w:pStyle w:val="NormalWeb"/>
+        <w:spacing w:after="0"/>
+        <w:jc w:val="both"/>
+        <w:rPr>
+          <w:rStyle w:val="nfasis"/>
+          <w:rFonts w:ascii="Arial" w:hAnsi="Arial" w:cs="Arial"/>
+          <w:bCs/>
+          <w:i w:val="0"/>
+          <w:iCs w:val="0"/>
+          <w:sz w:val="28"/>
+          <w:szCs w:val="28"/>
+        </w:rPr>
+      </w:pPr>
+      <w:r>
+        <w:rPr>
+          <w:rStyle w:val="nfasis"/>
+          <w:rFonts w:ascii="Arial" w:hAnsi="Arial" w:cs="Arial"/>
+          <w:bCs/>
+          <w:i w:val="0"/>
+          <w:iCs w:val="0"/>
+          <w:sz w:val="28"/>
+          <w:szCs w:val="28"/>
+        </w:rPr>
+        <w:tab/>
+        <w:t>USUARIOS</w:t>
+      </w:r>
+    </w:p>
+    <w:p>
+      <w:pPr>
+        <w:pStyle w:val="NormalWeb"/>
+        <w:spacing w:after="0"/>
+        <w:jc w:val="both"/>
+        <w:rPr>
+          <w:rStyle w:val="nfasis"/>
+          <w:rFonts w:ascii="Arial" w:hAnsi="Arial" w:cs="Arial"/>
+          <w:bCs/>
+          <w:i w:val="0"/>
+          <w:iCs w:val="0"/>
+          <w:sz w:val="28"/>
+          <w:szCs w:val="28"/>
+        </w:rPr>
+      </w:pPr>
+      <w:r>
+        <w:rPr>
+          <w:rStyle w:val="nfasis"/>
+          <w:rFonts w:ascii="Arial" w:hAnsi="Arial" w:cs="Arial"/>
+          <w:bCs/>
+          <w:i w:val="0"/>
+          <w:iCs w:val="0"/>
+          <w:sz w:val="28"/>
+          <w:szCs w:val="28"/>
+        </w:rPr>
+        <w:tab/>
+        <w:t>ORGANIGRAMA</w:t>
+      </w:r>
+    </w:p>
+    <w:p>
+      <w:pPr>
+        <w:pStyle w:val="NormalWeb"/>
+        <w:spacing w:after="0"/>
+        <w:jc w:val="both"/>
+        <w:rPr>
+          <w:rStyle w:val="nfasis"/>
+          <w:rFonts w:ascii="Arial" w:hAnsi="Arial" w:cs="Arial"/>
+          <w:bCs/>
+          <w:i w:val="0"/>
+          <w:iCs w:val="0"/>
+          <w:sz w:val="28"/>
+          <w:szCs w:val="28"/>
+        </w:rPr>
+      </w:pPr>
+      <w:r>
+        <w:rPr>
+          <w:rStyle w:val="nfasis"/>
+          <w:rFonts w:ascii="Arial" w:hAnsi="Arial" w:cs="Arial"/>
+          <w:bCs/>
+          <w:i w:val="0"/>
+          <w:iCs w:val="0"/>
+          <w:sz w:val="28"/>
+          <w:szCs w:val="28"/>
+        </w:rPr>
+        <w:tab/>
+        <w:t>PERMISOS</w:t>
+      </w:r>
+    </w:p>
+    <w:p>
+      <w:pPr>
+        <w:pStyle w:val="NormalWeb"/>
+        <w:spacing w:after="0"/>
+        <w:jc w:val="both"/>
+        <w:rPr>
+          <w:rStyle w:val="nfasis"/>
+          <w:rFonts w:ascii="Arial" w:hAnsi="Arial" w:cs="Arial"/>
+          <w:bCs/>
+          <w:i w:val="0"/>
+          <w:iCs w:val="0"/>
+          <w:sz w:val="28"/>
+          <w:szCs w:val="28"/>
+        </w:rPr>
+      </w:pPr>
+      <w:r>
+        <w:rPr>
+          <w:rStyle w:val="nfasis"/>
+          <w:rFonts w:ascii="Arial" w:hAnsi="Arial" w:cs="Arial"/>
+          <w:bCs/>
+          <w:i w:val="0"/>
+          <w:iCs w:val="0"/>
+          <w:sz w:val="28"/>
+          <w:szCs w:val="28"/>
+        </w:rPr>
+        <w:tab/>
+        <w:t>REPORTES</w:t>
+      </w:r>
+    </w:p>
+    <w:p>
+      <w:pPr>
+        <w:pStyle w:val="NormalWeb"/>
+        <w:spacing w:after="0"/>
+        <w:jc w:val="both"/>
+        <w:rPr>
+          <w:rStyle w:val="nfasis"/>
+          <w:rFonts w:ascii="Arial" w:hAnsi="Arial" w:cs="Arial"/>
+          <w:bCs/>
+          <w:i w:val="0"/>
+          <w:iCs w:val="0"/>
+          <w:sz w:val="28"/>
+          <w:szCs w:val="28"/>
+        </w:rPr>
+      </w:pPr>
+    </w:p>
+    <w:p>
+      <w:pPr>
+        <w:pStyle w:val="NormalWeb"/>
+        <w:spacing w:after="0"/>
+        <w:jc w:val="both"/>
+        <w:rPr>
+          <w:rStyle w:val="nfasis"/>
+          <w:rFonts w:ascii="Arial" w:hAnsi="Arial" w:cs="Arial"/>
+          <w:bCs/>
+          <w:i w:val="0"/>
+          <w:iCs w:val="0"/>
+          <w:sz w:val="28"/>
+          <w:szCs w:val="28"/>
+        </w:rPr>
+      </w:pPr>
+      <w:r>
+        <w:rPr>
+          <w:rStyle w:val="nfasis"/>
+          <w:rFonts w:ascii="Arial" w:hAnsi="Arial" w:cs="Arial"/>
+          <w:bCs/>
+          <w:i w:val="0"/>
+          <w:iCs w:val="0"/>
+          <w:sz w:val="28"/>
+          <w:szCs w:val="28"/>
+        </w:rPr>
+        <w:t>FINANZAS</w:t>
+      </w:r>
+    </w:p>
+    <w:p>
+      <w:pPr>
+        <w:pStyle w:val="NormalWeb"/>
+        <w:spacing w:after="0"/>
+        <w:jc w:val="both"/>
+        <w:rPr>
+          <w:rStyle w:val="nfasis"/>
+          <w:rFonts w:ascii="Arial" w:hAnsi="Arial" w:cs="Arial"/>
+          <w:bCs/>
+          <w:i w:val="0"/>
+          <w:iCs w:val="0"/>
+          <w:sz w:val="28"/>
+          <w:szCs w:val="28"/>
+        </w:rPr>
+      </w:pPr>
+      <w:r>
+        <w:rPr>
+          <w:rStyle w:val="nfasis"/>
+          <w:rFonts w:ascii="Arial" w:hAnsi="Arial" w:cs="Arial"/>
+          <w:bCs/>
+          <w:i w:val="0"/>
+          <w:iCs w:val="0"/>
+          <w:sz w:val="28"/>
+          <w:szCs w:val="28"/>
+        </w:rPr>
         <w:lastRenderedPageBreak/>
         <w:tab/>
-        <w:t>INSUMOS</w:t>
+        <w:t xml:space="preserve">TIPO DE CAMBIO (Ver que se traiga TC BANCO MEXICO EN Automático, si no se consigue como SAP arranca el sistema y pide tipo de Cambio si no </w:t>
+      </w:r>
+      <w:proofErr w:type="spellStart"/>
+      <w:r>
+        <w:rPr>
+          <w:rStyle w:val="nfasis"/>
+          <w:rFonts w:ascii="Arial" w:hAnsi="Arial" w:cs="Arial"/>
+          <w:bCs/>
+          <w:i w:val="0"/>
+          <w:iCs w:val="0"/>
+          <w:sz w:val="28"/>
+          <w:szCs w:val="28"/>
+        </w:rPr>
+        <w:t>esta</w:t>
+      </w:r>
+      <w:proofErr w:type="spellEnd"/>
+      <w:r>
+        <w:rPr>
+          <w:rStyle w:val="nfasis"/>
+          <w:rFonts w:ascii="Arial" w:hAnsi="Arial" w:cs="Arial"/>
+          <w:bCs/>
+          <w:i w:val="0"/>
+          <w:iCs w:val="0"/>
+          <w:sz w:val="28"/>
+          <w:szCs w:val="28"/>
+        </w:rPr>
+        <w:t xml:space="preserve"> capturado)</w:t>
+      </w:r>
+    </w:p>
+    <w:p>
+      <w:pPr>
+        <w:pStyle w:val="NormalWeb"/>
+        <w:spacing w:after="0"/>
+        <w:jc w:val="both"/>
+        <w:rPr>
+          <w:rStyle w:val="nfasis"/>
+          <w:rFonts w:ascii="Arial" w:hAnsi="Arial" w:cs="Arial"/>
+          <w:bCs/>
+          <w:i w:val="0"/>
+          <w:iCs w:val="0"/>
+          <w:sz w:val="28"/>
+          <w:szCs w:val="28"/>
+        </w:rPr>
+      </w:pPr>
+      <w:r>
+        <w:rPr>
+          <w:rStyle w:val="nfasis"/>
+          <w:rFonts w:ascii="Arial" w:hAnsi="Arial" w:cs="Arial"/>
+          <w:bCs/>
+          <w:i w:val="0"/>
+          <w:iCs w:val="0"/>
+          <w:sz w:val="28"/>
+          <w:szCs w:val="28"/>
+        </w:rPr>
+        <w:tab/>
+        <w:t>CALCULO COSTO MENSUAL</w:t>
+      </w:r>
+    </w:p>
+    <w:p>
+      <w:pPr>
+        <w:pStyle w:val="NormalWeb"/>
+        <w:spacing w:after="0"/>
+        <w:jc w:val="both"/>
+        <w:rPr>
+          <w:rStyle w:val="nfasis"/>
+          <w:rFonts w:ascii="Arial" w:hAnsi="Arial" w:cs="Arial"/>
+          <w:bCs/>
+          <w:i w:val="0"/>
+          <w:iCs w:val="0"/>
+          <w:sz w:val="28"/>
+          <w:szCs w:val="28"/>
+        </w:rPr>
+      </w:pPr>
+      <w:r>
+        <w:rPr>
+          <w:rStyle w:val="nfasis"/>
+          <w:rFonts w:ascii="Arial" w:hAnsi="Arial" w:cs="Arial"/>
+          <w:bCs/>
+          <w:i w:val="0"/>
+          <w:iCs w:val="0"/>
+          <w:sz w:val="28"/>
+          <w:szCs w:val="28"/>
+        </w:rPr>
+        <w:tab/>
+        <w:t>CXP</w:t>
+      </w:r>
+    </w:p>
+    <w:p>
+      <w:pPr>
+        <w:pStyle w:val="NormalWeb"/>
+        <w:spacing w:after="0"/>
+        <w:jc w:val="both"/>
+        <w:rPr>
+          <w:rStyle w:val="nfasis"/>
+          <w:rFonts w:ascii="Arial" w:hAnsi="Arial" w:cs="Arial"/>
+          <w:bCs/>
+          <w:i w:val="0"/>
+          <w:iCs w:val="0"/>
+          <w:sz w:val="28"/>
+          <w:szCs w:val="28"/>
+        </w:rPr>
+      </w:pPr>
+      <w:r>
+        <w:rPr>
+          <w:rStyle w:val="nfasis"/>
+          <w:rFonts w:ascii="Arial" w:hAnsi="Arial" w:cs="Arial"/>
+          <w:bCs/>
+          <w:i w:val="0"/>
+          <w:iCs w:val="0"/>
+          <w:sz w:val="28"/>
+          <w:szCs w:val="28"/>
+        </w:rPr>
+        <w:tab/>
+        <w:t>CXC</w:t>
       </w:r>
     </w:p>
     <w:p>
@@ -5365,682 +6391,6 @@
           <w:sz w:val="28"/>
           <w:szCs w:val="28"/>
         </w:rPr>
-        <w:t>PRODUCCION</w:t>
-      </w:r>
-    </w:p>
-    <w:p>
-      <w:pPr>
-        <w:pStyle w:val="NormalWeb"/>
-        <w:spacing w:after="0"/>
-        <w:jc w:val="both"/>
-        <w:rPr>
-          <w:rStyle w:val="nfasis"/>
-          <w:rFonts w:ascii="Arial" w:hAnsi="Arial" w:cs="Arial"/>
-          <w:bCs/>
-          <w:i w:val="0"/>
-          <w:iCs w:val="0"/>
-          <w:sz w:val="28"/>
-          <w:szCs w:val="28"/>
-        </w:rPr>
-      </w:pPr>
-      <w:r>
-        <w:rPr>
-          <w:rStyle w:val="nfasis"/>
-          <w:rFonts w:ascii="Arial" w:hAnsi="Arial" w:cs="Arial"/>
-          <w:bCs/>
-          <w:i w:val="0"/>
-          <w:iCs w:val="0"/>
-          <w:sz w:val="28"/>
-          <w:szCs w:val="28"/>
-        </w:rPr>
-        <w:tab/>
-        <w:t>REQUERIMIETOS A COMPRAR</w:t>
-      </w:r>
-    </w:p>
-    <w:p>
-      <w:pPr>
-        <w:pStyle w:val="NormalWeb"/>
-        <w:spacing w:after="0"/>
-        <w:jc w:val="both"/>
-        <w:rPr>
-          <w:rStyle w:val="nfasis"/>
-          <w:rFonts w:ascii="Arial" w:hAnsi="Arial" w:cs="Arial"/>
-          <w:bCs/>
-          <w:i w:val="0"/>
-          <w:iCs w:val="0"/>
-          <w:sz w:val="28"/>
-          <w:szCs w:val="28"/>
-        </w:rPr>
-      </w:pPr>
-      <w:r>
-        <w:rPr>
-          <w:rStyle w:val="nfasis"/>
-          <w:rFonts w:ascii="Arial" w:hAnsi="Arial" w:cs="Arial"/>
-          <w:bCs/>
-          <w:i w:val="0"/>
-          <w:iCs w:val="0"/>
-          <w:sz w:val="28"/>
-          <w:szCs w:val="28"/>
-        </w:rPr>
-        <w:tab/>
-      </w:r>
-      <w:r>
-        <w:rPr>
-          <w:rStyle w:val="nfasis"/>
-          <w:rFonts w:ascii="Arial" w:hAnsi="Arial" w:cs="Arial"/>
-          <w:bCs/>
-          <w:i w:val="0"/>
-          <w:iCs w:val="0"/>
-          <w:sz w:val="28"/>
-          <w:szCs w:val="28"/>
-        </w:rPr>
-        <w:tab/>
-        <w:t>M &amp; M</w:t>
-      </w:r>
-    </w:p>
-    <w:p>
-      <w:pPr>
-        <w:pStyle w:val="NormalWeb"/>
-        <w:spacing w:after="0"/>
-        <w:jc w:val="both"/>
-        <w:rPr>
-          <w:rStyle w:val="nfasis"/>
-          <w:rFonts w:ascii="Arial" w:hAnsi="Arial" w:cs="Arial"/>
-          <w:bCs/>
-          <w:i w:val="0"/>
-          <w:iCs w:val="0"/>
-          <w:sz w:val="28"/>
-          <w:szCs w:val="28"/>
-        </w:rPr>
-      </w:pPr>
-      <w:r>
-        <w:rPr>
-          <w:rStyle w:val="nfasis"/>
-          <w:rFonts w:ascii="Arial" w:hAnsi="Arial" w:cs="Arial"/>
-          <w:bCs/>
-          <w:i w:val="0"/>
-          <w:iCs w:val="0"/>
-          <w:sz w:val="28"/>
-          <w:szCs w:val="28"/>
-        </w:rPr>
-        <w:tab/>
-      </w:r>
-      <w:r>
-        <w:rPr>
-          <w:rStyle w:val="nfasis"/>
-          <w:rFonts w:ascii="Arial" w:hAnsi="Arial" w:cs="Arial"/>
-          <w:bCs/>
-          <w:i w:val="0"/>
-          <w:iCs w:val="0"/>
-          <w:sz w:val="28"/>
-          <w:szCs w:val="28"/>
-        </w:rPr>
-        <w:tab/>
-        <w:t>POR MRP</w:t>
-      </w:r>
-    </w:p>
-    <w:p>
-      <w:pPr>
-        <w:pStyle w:val="NormalWeb"/>
-        <w:spacing w:after="0"/>
-        <w:jc w:val="both"/>
-        <w:rPr>
-          <w:rStyle w:val="nfasis"/>
-          <w:rFonts w:ascii="Arial" w:hAnsi="Arial" w:cs="Arial"/>
-          <w:bCs/>
-          <w:i w:val="0"/>
-          <w:iCs w:val="0"/>
-          <w:sz w:val="28"/>
-          <w:szCs w:val="28"/>
-        </w:rPr>
-      </w:pPr>
-      <w:r>
-        <w:rPr>
-          <w:rStyle w:val="nfasis"/>
-          <w:rFonts w:ascii="Arial" w:hAnsi="Arial" w:cs="Arial"/>
-          <w:bCs/>
-          <w:i w:val="0"/>
-          <w:iCs w:val="0"/>
-          <w:sz w:val="28"/>
-          <w:szCs w:val="28"/>
-        </w:rPr>
-        <w:tab/>
-        <w:t>RECETAS</w:t>
-      </w:r>
-    </w:p>
-    <w:p>
-      <w:pPr>
-        <w:pStyle w:val="NormalWeb"/>
-        <w:spacing w:after="0"/>
-        <w:jc w:val="both"/>
-        <w:rPr>
-          <w:rStyle w:val="nfasis"/>
-          <w:rFonts w:ascii="Arial" w:hAnsi="Arial" w:cs="Arial"/>
-          <w:bCs/>
-          <w:i w:val="0"/>
-          <w:iCs w:val="0"/>
-          <w:sz w:val="28"/>
-          <w:szCs w:val="28"/>
-        </w:rPr>
-      </w:pPr>
-      <w:r>
-        <w:rPr>
-          <w:rStyle w:val="nfasis"/>
-          <w:rFonts w:ascii="Arial" w:hAnsi="Arial" w:cs="Arial"/>
-          <w:bCs/>
-          <w:i w:val="0"/>
-          <w:iCs w:val="0"/>
-          <w:sz w:val="28"/>
-          <w:szCs w:val="28"/>
-        </w:rPr>
-        <w:tab/>
-        <w:t>RUTAS DE PRODUCCION</w:t>
-      </w:r>
-    </w:p>
-    <w:p>
-      <w:pPr>
-        <w:pStyle w:val="NormalWeb"/>
-        <w:spacing w:after="0"/>
-        <w:jc w:val="both"/>
-        <w:rPr>
-          <w:rStyle w:val="nfasis"/>
-          <w:rFonts w:ascii="Arial" w:hAnsi="Arial" w:cs="Arial"/>
-          <w:bCs/>
-          <w:i w:val="0"/>
-          <w:iCs w:val="0"/>
-          <w:sz w:val="28"/>
-          <w:szCs w:val="28"/>
-        </w:rPr>
-      </w:pPr>
-      <w:r>
-        <w:rPr>
-          <w:rStyle w:val="nfasis"/>
-          <w:rFonts w:ascii="Arial" w:hAnsi="Arial" w:cs="Arial"/>
-          <w:bCs/>
-          <w:i w:val="0"/>
-          <w:iCs w:val="0"/>
-          <w:sz w:val="28"/>
-          <w:szCs w:val="28"/>
-        </w:rPr>
-        <w:tab/>
-        <w:t>MANTENIMIENTO PREVENTIVO</w:t>
-      </w:r>
-    </w:p>
-    <w:p>
-      <w:pPr>
-        <w:pStyle w:val="NormalWeb"/>
-        <w:spacing w:after="0"/>
-        <w:jc w:val="both"/>
-        <w:rPr>
-          <w:rStyle w:val="nfasis"/>
-          <w:rFonts w:ascii="Arial" w:hAnsi="Arial" w:cs="Arial"/>
-          <w:bCs/>
-          <w:i w:val="0"/>
-          <w:iCs w:val="0"/>
-          <w:sz w:val="28"/>
-          <w:szCs w:val="28"/>
-        </w:rPr>
-      </w:pPr>
-      <w:r>
-        <w:rPr>
-          <w:rStyle w:val="nfasis"/>
-          <w:rFonts w:ascii="Arial" w:hAnsi="Arial" w:cs="Arial"/>
-          <w:bCs/>
-          <w:i w:val="0"/>
-          <w:iCs w:val="0"/>
-          <w:sz w:val="28"/>
-          <w:szCs w:val="28"/>
-        </w:rPr>
-        <w:tab/>
-        <w:t>REPORTES</w:t>
-      </w:r>
-    </w:p>
-    <w:p>
-      <w:pPr>
-        <w:pStyle w:val="NormalWeb"/>
-        <w:spacing w:after="0"/>
-        <w:jc w:val="both"/>
-        <w:rPr>
-          <w:rStyle w:val="nfasis"/>
-          <w:rFonts w:ascii="Arial" w:hAnsi="Arial" w:cs="Arial"/>
-          <w:bCs/>
-          <w:i w:val="0"/>
-          <w:iCs w:val="0"/>
-          <w:sz w:val="28"/>
-          <w:szCs w:val="28"/>
-        </w:rPr>
-      </w:pPr>
-    </w:p>
-    <w:p>
-      <w:pPr>
-        <w:pStyle w:val="NormalWeb"/>
-        <w:spacing w:after="0"/>
-        <w:jc w:val="both"/>
-        <w:rPr>
-          <w:rStyle w:val="nfasis"/>
-          <w:rFonts w:ascii="Arial" w:hAnsi="Arial" w:cs="Arial"/>
-          <w:bCs/>
-          <w:i w:val="0"/>
-          <w:iCs w:val="0"/>
-          <w:sz w:val="28"/>
-          <w:szCs w:val="28"/>
-        </w:rPr>
-      </w:pPr>
-      <w:r>
-        <w:rPr>
-          <w:rStyle w:val="nfasis"/>
-          <w:rFonts w:ascii="Arial" w:hAnsi="Arial" w:cs="Arial"/>
-          <w:bCs/>
-          <w:i w:val="0"/>
-          <w:iCs w:val="0"/>
-          <w:sz w:val="28"/>
-          <w:szCs w:val="28"/>
-        </w:rPr>
-        <w:t>RECURSOS HUMANOS</w:t>
-      </w:r>
-    </w:p>
-    <w:p>
-      <w:pPr>
-        <w:pStyle w:val="NormalWeb"/>
-        <w:spacing w:after="0"/>
-        <w:jc w:val="both"/>
-        <w:rPr>
-          <w:rStyle w:val="nfasis"/>
-          <w:rFonts w:ascii="Arial" w:hAnsi="Arial" w:cs="Arial"/>
-          <w:bCs/>
-          <w:i w:val="0"/>
-          <w:iCs w:val="0"/>
-          <w:sz w:val="28"/>
-          <w:szCs w:val="28"/>
-        </w:rPr>
-      </w:pPr>
-      <w:r>
-        <w:rPr>
-          <w:rStyle w:val="nfasis"/>
-          <w:rFonts w:ascii="Arial" w:hAnsi="Arial" w:cs="Arial"/>
-          <w:bCs/>
-          <w:i w:val="0"/>
-          <w:iCs w:val="0"/>
-          <w:sz w:val="28"/>
-          <w:szCs w:val="28"/>
-        </w:rPr>
-        <w:tab/>
-        <w:t>EMPLEADOS</w:t>
-      </w:r>
-    </w:p>
-    <w:p>
-      <w:pPr>
-        <w:pStyle w:val="NormalWeb"/>
-        <w:spacing w:after="0"/>
-        <w:jc w:val="both"/>
-        <w:rPr>
-          <w:rStyle w:val="nfasis"/>
-          <w:rFonts w:ascii="Arial" w:hAnsi="Arial" w:cs="Arial"/>
-          <w:bCs/>
-          <w:i w:val="0"/>
-          <w:iCs w:val="0"/>
-          <w:sz w:val="28"/>
-          <w:szCs w:val="28"/>
-        </w:rPr>
-      </w:pPr>
-      <w:r>
-        <w:rPr>
-          <w:rStyle w:val="nfasis"/>
-          <w:rFonts w:ascii="Arial" w:hAnsi="Arial" w:cs="Arial"/>
-          <w:bCs/>
-          <w:i w:val="0"/>
-          <w:iCs w:val="0"/>
-          <w:sz w:val="28"/>
-          <w:szCs w:val="28"/>
-        </w:rPr>
-        <w:tab/>
-        <w:t>USUARIOS</w:t>
-      </w:r>
-    </w:p>
-    <w:p>
-      <w:pPr>
-        <w:pStyle w:val="NormalWeb"/>
-        <w:spacing w:after="0"/>
-        <w:jc w:val="both"/>
-        <w:rPr>
-          <w:rStyle w:val="nfasis"/>
-          <w:rFonts w:ascii="Arial" w:hAnsi="Arial" w:cs="Arial"/>
-          <w:bCs/>
-          <w:i w:val="0"/>
-          <w:iCs w:val="0"/>
-          <w:sz w:val="28"/>
-          <w:szCs w:val="28"/>
-        </w:rPr>
-      </w:pPr>
-      <w:r>
-        <w:rPr>
-          <w:rStyle w:val="nfasis"/>
-          <w:rFonts w:ascii="Arial" w:hAnsi="Arial" w:cs="Arial"/>
-          <w:bCs/>
-          <w:i w:val="0"/>
-          <w:iCs w:val="0"/>
-          <w:sz w:val="28"/>
-          <w:szCs w:val="28"/>
-        </w:rPr>
-        <w:tab/>
-        <w:t>ORGANIGRAMA</w:t>
-      </w:r>
-    </w:p>
-    <w:p>
-      <w:pPr>
-        <w:pStyle w:val="NormalWeb"/>
-        <w:spacing w:after="0"/>
-        <w:jc w:val="both"/>
-        <w:rPr>
-          <w:rStyle w:val="nfasis"/>
-          <w:rFonts w:ascii="Arial" w:hAnsi="Arial" w:cs="Arial"/>
-          <w:bCs/>
-          <w:i w:val="0"/>
-          <w:iCs w:val="0"/>
-          <w:sz w:val="28"/>
-          <w:szCs w:val="28"/>
-        </w:rPr>
-      </w:pPr>
-      <w:r>
-        <w:rPr>
-          <w:rStyle w:val="nfasis"/>
-          <w:rFonts w:ascii="Arial" w:hAnsi="Arial" w:cs="Arial"/>
-          <w:bCs/>
-          <w:i w:val="0"/>
-          <w:iCs w:val="0"/>
-          <w:sz w:val="28"/>
-          <w:szCs w:val="28"/>
-        </w:rPr>
-        <w:tab/>
-        <w:t>PERMISOS</w:t>
-      </w:r>
-    </w:p>
-    <w:p>
-      <w:pPr>
-        <w:pStyle w:val="NormalWeb"/>
-        <w:spacing w:after="0"/>
-        <w:jc w:val="both"/>
-        <w:rPr>
-          <w:rStyle w:val="nfasis"/>
-          <w:rFonts w:ascii="Arial" w:hAnsi="Arial" w:cs="Arial"/>
-          <w:bCs/>
-          <w:i w:val="0"/>
-          <w:iCs w:val="0"/>
-          <w:sz w:val="28"/>
-          <w:szCs w:val="28"/>
-        </w:rPr>
-      </w:pPr>
-      <w:r>
-        <w:rPr>
-          <w:rStyle w:val="nfasis"/>
-          <w:rFonts w:ascii="Arial" w:hAnsi="Arial" w:cs="Arial"/>
-          <w:bCs/>
-          <w:i w:val="0"/>
-          <w:iCs w:val="0"/>
-          <w:sz w:val="28"/>
-          <w:szCs w:val="28"/>
-        </w:rPr>
-        <w:tab/>
-        <w:t>REPORTES</w:t>
-      </w:r>
-    </w:p>
-    <w:p>
-      <w:pPr>
-        <w:pStyle w:val="NormalWeb"/>
-        <w:spacing w:after="0"/>
-        <w:jc w:val="both"/>
-        <w:rPr>
-          <w:rStyle w:val="nfasis"/>
-          <w:rFonts w:ascii="Arial" w:hAnsi="Arial" w:cs="Arial"/>
-          <w:bCs/>
-          <w:i w:val="0"/>
-          <w:iCs w:val="0"/>
-          <w:sz w:val="28"/>
-          <w:szCs w:val="28"/>
-        </w:rPr>
-      </w:pPr>
-    </w:p>
-    <w:p>
-      <w:pPr>
-        <w:pStyle w:val="NormalWeb"/>
-        <w:spacing w:after="0"/>
-        <w:jc w:val="both"/>
-        <w:rPr>
-          <w:rStyle w:val="nfasis"/>
-          <w:rFonts w:ascii="Arial" w:hAnsi="Arial" w:cs="Arial"/>
-          <w:bCs/>
-          <w:i w:val="0"/>
-          <w:iCs w:val="0"/>
-          <w:sz w:val="28"/>
-          <w:szCs w:val="28"/>
-        </w:rPr>
-      </w:pPr>
-      <w:r>
-        <w:rPr>
-          <w:rStyle w:val="nfasis"/>
-          <w:rFonts w:ascii="Arial" w:hAnsi="Arial" w:cs="Arial"/>
-          <w:bCs/>
-          <w:i w:val="0"/>
-          <w:iCs w:val="0"/>
-          <w:sz w:val="28"/>
-          <w:szCs w:val="28"/>
-        </w:rPr>
-        <w:lastRenderedPageBreak/>
-        <w:t>FINANZAS</w:t>
-      </w:r>
-    </w:p>
-    <w:p>
-      <w:pPr>
-        <w:pStyle w:val="NormalWeb"/>
-        <w:spacing w:after="0"/>
-        <w:jc w:val="both"/>
-        <w:rPr>
-          <w:rStyle w:val="nfasis"/>
-          <w:rFonts w:ascii="Arial" w:hAnsi="Arial" w:cs="Arial"/>
-          <w:bCs/>
-          <w:i w:val="0"/>
-          <w:iCs w:val="0"/>
-          <w:sz w:val="28"/>
-          <w:szCs w:val="28"/>
-        </w:rPr>
-      </w:pPr>
-      <w:r>
-        <w:rPr>
-          <w:rStyle w:val="nfasis"/>
-          <w:rFonts w:ascii="Arial" w:hAnsi="Arial" w:cs="Arial"/>
-          <w:bCs/>
-          <w:i w:val="0"/>
-          <w:iCs w:val="0"/>
-          <w:sz w:val="28"/>
-          <w:szCs w:val="28"/>
-        </w:rPr>
-        <w:tab/>
-        <w:t xml:space="preserve">TIPO DE CAMBIO (Ver que se traiga TC BANCO MEXICO EN Automático, si no se consigue como SAP arranca el sistema y pide tipo de Cambio si no </w:t>
-      </w:r>
-      <w:proofErr w:type="spellStart"/>
-      <w:r>
-        <w:rPr>
-          <w:rStyle w:val="nfasis"/>
-          <w:rFonts w:ascii="Arial" w:hAnsi="Arial" w:cs="Arial"/>
-          <w:bCs/>
-          <w:i w:val="0"/>
-          <w:iCs w:val="0"/>
-          <w:sz w:val="28"/>
-          <w:szCs w:val="28"/>
-        </w:rPr>
-        <w:t>esta</w:t>
-      </w:r>
-      <w:proofErr w:type="spellEnd"/>
-      <w:r>
-        <w:rPr>
-          <w:rStyle w:val="nfasis"/>
-          <w:rFonts w:ascii="Arial" w:hAnsi="Arial" w:cs="Arial"/>
-          <w:bCs/>
-          <w:i w:val="0"/>
-          <w:iCs w:val="0"/>
-          <w:sz w:val="28"/>
-          <w:szCs w:val="28"/>
-        </w:rPr>
-        <w:t xml:space="preserve"> capturado)</w:t>
-      </w:r>
-    </w:p>
-    <w:p>
-      <w:pPr>
-        <w:pStyle w:val="NormalWeb"/>
-        <w:spacing w:after="0"/>
-        <w:jc w:val="both"/>
-        <w:rPr>
-          <w:rStyle w:val="nfasis"/>
-          <w:rFonts w:ascii="Arial" w:hAnsi="Arial" w:cs="Arial"/>
-          <w:bCs/>
-          <w:i w:val="0"/>
-          <w:iCs w:val="0"/>
-          <w:sz w:val="28"/>
-          <w:szCs w:val="28"/>
-        </w:rPr>
-      </w:pPr>
-      <w:r>
-        <w:rPr>
-          <w:rStyle w:val="nfasis"/>
-          <w:rFonts w:ascii="Arial" w:hAnsi="Arial" w:cs="Arial"/>
-          <w:bCs/>
-          <w:i w:val="0"/>
-          <w:iCs w:val="0"/>
-          <w:sz w:val="28"/>
-          <w:szCs w:val="28"/>
-        </w:rPr>
-        <w:tab/>
-        <w:t>CALCULO COSTO MENSUAL</w:t>
-      </w:r>
-    </w:p>
-    <w:p>
-      <w:pPr>
-        <w:pStyle w:val="NormalWeb"/>
-        <w:spacing w:after="0"/>
-        <w:jc w:val="both"/>
-        <w:rPr>
-          <w:rStyle w:val="nfasis"/>
-          <w:rFonts w:ascii="Arial" w:hAnsi="Arial" w:cs="Arial"/>
-          <w:bCs/>
-          <w:i w:val="0"/>
-          <w:iCs w:val="0"/>
-          <w:sz w:val="28"/>
-          <w:szCs w:val="28"/>
-        </w:rPr>
-      </w:pPr>
-      <w:r>
-        <w:rPr>
-          <w:rStyle w:val="nfasis"/>
-          <w:rFonts w:ascii="Arial" w:hAnsi="Arial" w:cs="Arial"/>
-          <w:bCs/>
-          <w:i w:val="0"/>
-          <w:iCs w:val="0"/>
-          <w:sz w:val="28"/>
-          <w:szCs w:val="28"/>
-        </w:rPr>
-        <w:tab/>
-        <w:t>CXP</w:t>
-      </w:r>
-    </w:p>
-    <w:p>
-      <w:pPr>
-        <w:pStyle w:val="NormalWeb"/>
-        <w:spacing w:after="0"/>
-        <w:jc w:val="both"/>
-        <w:rPr>
-          <w:rStyle w:val="nfasis"/>
-          <w:rFonts w:ascii="Arial" w:hAnsi="Arial" w:cs="Arial"/>
-          <w:bCs/>
-          <w:i w:val="0"/>
-          <w:iCs w:val="0"/>
-          <w:sz w:val="28"/>
-          <w:szCs w:val="28"/>
-        </w:rPr>
-      </w:pPr>
-      <w:r>
-        <w:rPr>
-          <w:rStyle w:val="nfasis"/>
-          <w:rFonts w:ascii="Arial" w:hAnsi="Arial" w:cs="Arial"/>
-          <w:bCs/>
-          <w:i w:val="0"/>
-          <w:iCs w:val="0"/>
-          <w:sz w:val="28"/>
-          <w:szCs w:val="28"/>
-        </w:rPr>
-        <w:tab/>
-        <w:t>CXC</w:t>
-      </w:r>
-    </w:p>
-    <w:p>
-      <w:pPr>
-        <w:pStyle w:val="NormalWeb"/>
-        <w:spacing w:after="0"/>
-        <w:jc w:val="both"/>
-        <w:rPr>
-          <w:rStyle w:val="nfasis"/>
-          <w:rFonts w:ascii="Arial" w:hAnsi="Arial" w:cs="Arial"/>
-          <w:bCs/>
-          <w:i w:val="0"/>
-          <w:iCs w:val="0"/>
-          <w:sz w:val="28"/>
-          <w:szCs w:val="28"/>
-        </w:rPr>
-      </w:pPr>
-      <w:r>
-        <w:rPr>
-          <w:rStyle w:val="nfasis"/>
-          <w:rFonts w:ascii="Arial" w:hAnsi="Arial" w:cs="Arial"/>
-          <w:bCs/>
-          <w:i w:val="0"/>
-          <w:iCs w:val="0"/>
-          <w:sz w:val="28"/>
-          <w:szCs w:val="28"/>
-        </w:rPr>
-        <w:tab/>
-        <w:t>REPORTES</w:t>
-      </w:r>
-    </w:p>
-    <w:p>
-      <w:pPr>
-        <w:pStyle w:val="NormalWeb"/>
-        <w:spacing w:after="0"/>
-        <w:jc w:val="both"/>
-        <w:rPr>
-          <w:rStyle w:val="nfasis"/>
-          <w:rFonts w:ascii="Arial" w:hAnsi="Arial" w:cs="Arial"/>
-          <w:bCs/>
-          <w:i w:val="0"/>
-          <w:iCs w:val="0"/>
-          <w:sz w:val="28"/>
-          <w:szCs w:val="28"/>
-        </w:rPr>
-      </w:pPr>
-    </w:p>
-    <w:p>
-      <w:pPr>
-        <w:pStyle w:val="NormalWeb"/>
-        <w:spacing w:after="0"/>
-        <w:jc w:val="both"/>
-        <w:rPr>
-          <w:rStyle w:val="nfasis"/>
-          <w:rFonts w:ascii="Arial" w:hAnsi="Arial" w:cs="Arial"/>
-          <w:bCs/>
-          <w:i w:val="0"/>
-          <w:iCs w:val="0"/>
-          <w:sz w:val="28"/>
-          <w:szCs w:val="28"/>
-        </w:rPr>
-      </w:pPr>
-      <w:r>
-        <w:rPr>
-          <w:rStyle w:val="nfasis"/>
-          <w:rFonts w:ascii="Arial" w:hAnsi="Arial" w:cs="Arial"/>
-          <w:bCs/>
-          <w:i w:val="0"/>
-          <w:iCs w:val="0"/>
-          <w:sz w:val="28"/>
-          <w:szCs w:val="28"/>
-        </w:rPr>
         <w:t>ADMINISTRACION DEL SISTEMA</w:t>
       </w:r>
     </w:p>
@@ -6480,49 +6830,49 @@
           <w:sz w:val="28"/>
           <w:szCs w:val="28"/>
         </w:rPr>
+        <w:tab/>
+      </w:r>
+      <w:r>
+        <w:rPr>
+          <w:rStyle w:val="nfasis"/>
+          <w:rFonts w:ascii="Arial" w:hAnsi="Arial" w:cs="Arial"/>
+          <w:bCs/>
+          <w:i w:val="0"/>
+          <w:iCs w:val="0"/>
+          <w:sz w:val="28"/>
+          <w:szCs w:val="28"/>
+        </w:rPr>
+        <w:tab/>
+        <w:t>CONCEPTOS NOTA DEBITO</w:t>
+      </w:r>
+    </w:p>
+    <w:p>
+      <w:pPr>
+        <w:pStyle w:val="NormalWeb"/>
+        <w:spacing w:after="0"/>
+        <w:jc w:val="both"/>
+        <w:rPr>
+          <w:rStyle w:val="nfasis"/>
+          <w:rFonts w:ascii="Arial" w:hAnsi="Arial" w:cs="Arial"/>
+          <w:bCs/>
+          <w:i w:val="0"/>
+          <w:iCs w:val="0"/>
+          <w:sz w:val="28"/>
+          <w:szCs w:val="28"/>
+        </w:rPr>
+      </w:pPr>
+      <w:r>
+        <w:rPr>
+          <w:rStyle w:val="nfasis"/>
+          <w:rFonts w:ascii="Arial" w:hAnsi="Arial" w:cs="Arial"/>
+          <w:bCs/>
+          <w:i w:val="0"/>
+          <w:iCs w:val="0"/>
+          <w:sz w:val="28"/>
+          <w:szCs w:val="28"/>
+        </w:rPr>
         <w:lastRenderedPageBreak/>
         <w:tab/>
-      </w:r>
-      <w:r>
-        <w:rPr>
-          <w:rStyle w:val="nfasis"/>
-          <w:rFonts w:ascii="Arial" w:hAnsi="Arial" w:cs="Arial"/>
-          <w:bCs/>
-          <w:i w:val="0"/>
-          <w:iCs w:val="0"/>
-          <w:sz w:val="28"/>
-          <w:szCs w:val="28"/>
-        </w:rPr>
-        <w:tab/>
-        <w:t>CONCEPTOS NOTA DEBITO</w:t>
-      </w:r>
-    </w:p>
-    <w:p>
-      <w:pPr>
-        <w:pStyle w:val="NormalWeb"/>
-        <w:spacing w:after="0"/>
-        <w:jc w:val="both"/>
-        <w:rPr>
-          <w:rStyle w:val="nfasis"/>
-          <w:rFonts w:ascii="Arial" w:hAnsi="Arial" w:cs="Arial"/>
-          <w:bCs/>
-          <w:i w:val="0"/>
-          <w:iCs w:val="0"/>
-          <w:sz w:val="28"/>
-          <w:szCs w:val="28"/>
-        </w:rPr>
-      </w:pPr>
-      <w:r>
-        <w:rPr>
-          <w:rStyle w:val="nfasis"/>
-          <w:rFonts w:ascii="Arial" w:hAnsi="Arial" w:cs="Arial"/>
-          <w:bCs/>
-          <w:i w:val="0"/>
-          <w:iCs w:val="0"/>
-          <w:sz w:val="28"/>
-          <w:szCs w:val="28"/>
-        </w:rPr>
-        <w:tab/>
         <w:t>INVENTARIOS</w:t>
       </w:r>
     </w:p>
@@ -7239,7 +7589,6 @@
           <w:sz w:val="28"/>
           <w:szCs w:val="28"/>
         </w:rPr>
-        <w:lastRenderedPageBreak/>
         <w:tab/>
       </w:r>
       <w:r>
@@ -7281,6 +7630,7 @@
           <w:sz w:val="28"/>
           <w:szCs w:val="28"/>
         </w:rPr>
+        <w:lastRenderedPageBreak/>
         <w:tab/>
       </w:r>
       <w:r>
@@ -7453,7 +7803,7 @@
 </file>
 
 <file path=word/endnotes.xml><?xml version="1.0" encoding="utf-8"?>
-<w:endnotes xmlns:wpc="http://schemas.microsoft.com/office/word/2010/wordprocessingCanvas" xmlns:cx="http://schemas.microsoft.com/office/drawing/2014/chartex" xmlns:cx1="http://schemas.microsoft.com/office/drawing/2015/9/8/chartex" xmlns:cx2="http://schemas.microsoft.com/office/drawing/2015/10/21/chartex" xmlns:cx3="http://schemas.microsoft.com/office/drawing/2016/5/9/chartex" xmlns:cx4="http://schemas.microsoft.com/office/drawing/2016/5/10/chartex" xmlns:cx5="http://schemas.microsoft.com/office/drawing/2016/5/11/chartex" xmlns:cx6="http://schemas.microsoft.com/office/drawing/2016/5/12/chartex" xmlns:cx7="http://schemas.microsoft.com/office/drawing/2016/5/13/chartex" xmlns:cx8="http://schemas.microsoft.com/office/drawing/2016/5/14/chartex" xmlns:mc="http://schemas.openxmlformats.org/markup-compatibility/2006" xmlns:aink="http://schemas.microsoft.com/office/drawing/2016/ink" xmlns:am3d="http://schemas.microsoft.com/office/drawing/2017/model3d" xmlns:o="urn:schemas-microsoft-com:office:office" xmlns:oel="http://schemas.microsoft.com/office/2019/extlst" xmlns:r="http://schemas.openxmlformats.org/officeDocument/2006/relationships" xmlns:m="http://schemas.openxmlformats.org/officeDocument/2006/math" xmlns:v="urn:schemas-microsoft-com:vml" xmlns:wp14="http://schemas.microsoft.com/office/word/2010/wordprocessingDrawing" xmlns:wp="http://schemas.openxmlformats.org/drawingml/2006/wordprocessingDrawing" xmlns:w10="urn:schemas-microsoft-com:office:word" xmlns:w="http://schemas.openxmlformats.org/wordprocessingml/2006/main" xmlns:w14="http://schemas.microsoft.com/office/word/2010/wordml" xmlns:w15="http://schemas.microsoft.com/office/word/2012/wordml" xmlns:w16cex="http://schemas.microsoft.com/office/word/2018/wordml/cex" xmlns:w16cid="http://schemas.microsoft.com/office/word/2016/wordml/cid" xmlns:w16="http://schemas.microsoft.com/office/word/2018/wordml" xmlns:w16sdtdh="http://schemas.microsoft.com/office/word/2020/wordml/sdtdatahash" xmlns:w16se="http://schemas.microsoft.com/office/word/2015/wordml/symex" xmlns:wpg="http://schemas.microsoft.com/office/word/2010/wordprocessingGroup" xmlns:wpi="http://schemas.microsoft.com/office/word/2010/wordprocessingInk" xmlns:wne="http://schemas.microsoft.com/office/word/2006/wordml" xmlns:wps="http://schemas.microsoft.com/office/word/2010/wordprocessingShape" mc:Ignorable="w14 w15 w16se w16cid w16 w16cex w16sdtdh wp14">
+<w:endnotes xmlns:wpc="http://schemas.microsoft.com/office/word/2010/wordprocessingCanvas" xmlns:cx="http://schemas.microsoft.com/office/drawing/2014/chartex" xmlns:cx1="http://schemas.microsoft.com/office/drawing/2015/9/8/chartex" xmlns:cx2="http://schemas.microsoft.com/office/drawing/2015/10/21/chartex" xmlns:cx3="http://schemas.microsoft.com/office/drawing/2016/5/9/chartex" xmlns:cx4="http://schemas.microsoft.com/office/drawing/2016/5/10/chartex" xmlns:cx5="http://schemas.microsoft.com/office/drawing/2016/5/11/chartex" xmlns:cx6="http://schemas.microsoft.com/office/drawing/2016/5/12/chartex" xmlns:cx7="http://schemas.microsoft.com/office/drawing/2016/5/13/chartex" xmlns:cx8="http://schemas.microsoft.com/office/drawing/2016/5/14/chartex" xmlns:mc="http://schemas.openxmlformats.org/markup-compatibility/2006" xmlns:aink="http://schemas.microsoft.com/office/drawing/2016/ink" xmlns:am3d="http://schemas.microsoft.com/office/drawing/2017/model3d" xmlns:o="urn:schemas-microsoft-com:office:office" xmlns:oel="http://schemas.microsoft.com/office/2019/extlst" xmlns:r="http://schemas.openxmlformats.org/officeDocument/2006/relationships" xmlns:m="http://schemas.openxmlformats.org/officeDocument/2006/math" xmlns:v="urn:schemas-microsoft-com:vml" xmlns:wp14="http://schemas.microsoft.com/office/word/2010/wordprocessingDrawing" xmlns:wp="http://schemas.openxmlformats.org/drawingml/2006/wordprocessingDrawing" xmlns:w10="urn:schemas-microsoft-com:office:word" xmlns:w="http://schemas.openxmlformats.org/wordprocessingml/2006/main" xmlns:w14="http://schemas.microsoft.com/office/word/2010/wordml" xmlns:w15="http://schemas.microsoft.com/office/word/2012/wordml" xmlns:w16cex="http://schemas.microsoft.com/office/word/2018/wordml/cex" xmlns:w16cid="http://schemas.microsoft.com/office/word/2016/wordml/cid" xmlns:w16="http://schemas.microsoft.com/office/word/2018/wordml" xmlns:w16du="http://schemas.microsoft.com/office/word/2023/wordml/word16du" xmlns:w16sdtdh="http://schemas.microsoft.com/office/word/2020/wordml/sdtdatahash" xmlns:w16sdtfl="http://schemas.microsoft.com/office/word/2024/wordml/sdtformatlock" xmlns:w16se="http://schemas.microsoft.com/office/word/2015/wordml/symex" xmlns:wpg="http://schemas.microsoft.com/office/word/2010/wordprocessingGroup" xmlns:wpi="http://schemas.microsoft.com/office/word/2010/wordprocessingInk" xmlns:wne="http://schemas.microsoft.com/office/word/2006/wordml" xmlns:wps="http://schemas.microsoft.com/office/word/2010/wordprocessingShape" mc:Ignorable="w14 w15 w16se w16cid w16 w16cex w16sdtdh w16sdtfl w16du wp14">
   <w:endnote w:type="separator" w:id="-1">
     <w:p>
       <w:pPr>
@@ -7478,7 +7828,7 @@
 </file>
 
 <file path=word/footer1.xml><?xml version="1.0" encoding="utf-8"?>
-<w:ftr xmlns:wpc="http://schemas.microsoft.com/office/word/2010/wordprocessingCanvas" xmlns:cx="http://schemas.microsoft.com/office/drawing/2014/chartex" xmlns:cx1="http://schemas.microsoft.com/office/drawing/2015/9/8/chartex" xmlns:cx2="http://schemas.microsoft.com/office/drawing/2015/10/21/chartex" xmlns:cx3="http://schemas.microsoft.com/office/drawing/2016/5/9/chartex" xmlns:cx4="http://schemas.microsoft.com/office/drawing/2016/5/10/chartex" xmlns:cx5="http://schemas.microsoft.com/office/drawing/2016/5/11/chartex" xmlns:cx6="http://schemas.microsoft.com/office/drawing/2016/5/12/chartex" xmlns:cx7="http://schemas.microsoft.com/office/drawing/2016/5/13/chartex" xmlns:cx8="http://schemas.microsoft.com/office/drawing/2016/5/14/chartex" xmlns:mc="http://schemas.openxmlformats.org/markup-compatibility/2006" xmlns:aink="http://schemas.microsoft.com/office/drawing/2016/ink" xmlns:am3d="http://schemas.microsoft.com/office/drawing/2017/model3d" xmlns:o="urn:schemas-microsoft-com:office:office" xmlns:oel="http://schemas.microsoft.com/office/2019/extlst" xmlns:r="http://schemas.openxmlformats.org/officeDocument/2006/relationships" xmlns:m="http://schemas.openxmlformats.org/officeDocument/2006/math" xmlns:v="urn:schemas-microsoft-com:vml" xmlns:wp14="http://schemas.microsoft.com/office/word/2010/wordprocessingDrawing" xmlns:wp="http://schemas.openxmlformats.org/drawingml/2006/wordprocessingDrawing" xmlns:w10="urn:schemas-microsoft-com:office:word" xmlns:w="http://schemas.openxmlformats.org/wordprocessingml/2006/main" xmlns:w14="http://schemas.microsoft.com/office/word/2010/wordml" xmlns:w15="http://schemas.microsoft.com/office/word/2012/wordml" xmlns:w16cex="http://schemas.microsoft.com/office/word/2018/wordml/cex" xmlns:w16cid="http://schemas.microsoft.com/office/word/2016/wordml/cid" xmlns:w16="http://schemas.microsoft.com/office/word/2018/wordml" xmlns:w16sdtdh="http://schemas.microsoft.com/office/word/2020/wordml/sdtdatahash" xmlns:w16se="http://schemas.microsoft.com/office/word/2015/wordml/symex" xmlns:wpg="http://schemas.microsoft.com/office/word/2010/wordprocessingGroup" xmlns:wpi="http://schemas.microsoft.com/office/word/2010/wordprocessingInk" xmlns:wne="http://schemas.microsoft.com/office/word/2006/wordml" xmlns:wps="http://schemas.microsoft.com/office/word/2010/wordprocessingShape" mc:Ignorable="w14 w15 w16se w16cid w16 w16cex w16sdtdh wp14">
+<w:ftr xmlns:wpc="http://schemas.microsoft.com/office/word/2010/wordprocessingCanvas" xmlns:cx="http://schemas.microsoft.com/office/drawing/2014/chartex" xmlns:cx1="http://schemas.microsoft.com/office/drawing/2015/9/8/chartex" xmlns:cx2="http://schemas.microsoft.com/office/drawing/2015/10/21/chartex" xmlns:cx3="http://schemas.microsoft.com/office/drawing/2016/5/9/chartex" xmlns:cx4="http://schemas.microsoft.com/office/drawing/2016/5/10/chartex" xmlns:cx5="http://schemas.microsoft.com/office/drawing/2016/5/11/chartex" xmlns:cx6="http://schemas.microsoft.com/office/drawing/2016/5/12/chartex" xmlns:cx7="http://schemas.microsoft.com/office/drawing/2016/5/13/chartex" xmlns:cx8="http://schemas.microsoft.com/office/drawing/2016/5/14/chartex" xmlns:mc="http://schemas.openxmlformats.org/markup-compatibility/2006" xmlns:aink="http://schemas.microsoft.com/office/drawing/2016/ink" xmlns:am3d="http://schemas.microsoft.com/office/drawing/2017/model3d" xmlns:o="urn:schemas-microsoft-com:office:office" xmlns:oel="http://schemas.microsoft.com/office/2019/extlst" xmlns:r="http://schemas.openxmlformats.org/officeDocument/2006/relationships" xmlns:m="http://schemas.openxmlformats.org/officeDocument/2006/math" xmlns:v="urn:schemas-microsoft-com:vml" xmlns:wp14="http://schemas.microsoft.com/office/word/2010/wordprocessingDrawing" xmlns:wp="http://schemas.openxmlformats.org/drawingml/2006/wordprocessingDrawing" xmlns:w10="urn:schemas-microsoft-com:office:word" xmlns:w="http://schemas.openxmlformats.org/wordprocessingml/2006/main" xmlns:w14="http://schemas.microsoft.com/office/word/2010/wordml" xmlns:w15="http://schemas.microsoft.com/office/word/2012/wordml" xmlns:w16cex="http://schemas.microsoft.com/office/word/2018/wordml/cex" xmlns:w16cid="http://schemas.microsoft.com/office/word/2016/wordml/cid" xmlns:w16="http://schemas.microsoft.com/office/word/2018/wordml" xmlns:w16du="http://schemas.microsoft.com/office/word/2023/wordml/word16du" xmlns:w16sdtdh="http://schemas.microsoft.com/office/word/2020/wordml/sdtdatahash" xmlns:w16sdtfl="http://schemas.microsoft.com/office/word/2024/wordml/sdtformatlock" xmlns:w16se="http://schemas.microsoft.com/office/word/2015/wordml/symex" xmlns:wpg="http://schemas.microsoft.com/office/word/2010/wordprocessingGroup" xmlns:wpi="http://schemas.microsoft.com/office/word/2010/wordprocessingInk" xmlns:wne="http://schemas.microsoft.com/office/word/2006/wordml" xmlns:wps="http://schemas.microsoft.com/office/word/2010/wordprocessingShape" mc:Ignorable="w14 w15 w16se w16cid w16 w16cex w16sdtdh w16sdtfl w16du wp14">
   <w:sdt>
     <w:sdtPr>
       <w:id w:val="1201274165"/>
@@ -7487,6 +7837,7 @@
         <w:docPartUnique/>
       </w:docPartObj>
     </w:sdtPr>
+    <w:sdtEndPr/>
     <w:sdtContent>
       <w:sdt>
         <w:sdtPr>
@@ -7496,6 +7847,7 @@
             <w:docPartUnique/>
           </w:docPartObj>
         </w:sdtPr>
+        <w:sdtEndPr/>
         <w:sdtContent>
           <w:p>
             <w:pPr>
@@ -7661,7 +8013,7 @@
 </file>
 
 <file path=word/footnotes.xml><?xml version="1.0" encoding="utf-8"?>
-<w:footnotes xmlns:wpc="http://schemas.microsoft.com/office/word/2010/wordprocessingCanvas" xmlns:cx="http://schemas.microsoft.com/office/drawing/2014/chartex" xmlns:cx1="http://schemas.microsoft.com/office/drawing/2015/9/8/chartex" xmlns:cx2="http://schemas.microsoft.com/office/drawing/2015/10/21/chartex" xmlns:cx3="http://schemas.microsoft.com/office/drawing/2016/5/9/chartex" xmlns:cx4="http://schemas.microsoft.com/office/drawing/2016/5/10/chartex" xmlns:cx5="http://schemas.microsoft.com/office/drawing/2016/5/11/chartex" xmlns:cx6="http://schemas.microsoft.com/office/drawing/2016/5/12/chartex" xmlns:cx7="http://schemas.microsoft.com/office/drawing/2016/5/13/chartex" xmlns:cx8="http://schemas.microsoft.com/office/drawing/2016/5/14/chartex" xmlns:mc="http://schemas.openxmlformats.org/markup-compatibility/2006" xmlns:aink="http://schemas.microsoft.com/office/drawing/2016/ink" xmlns:am3d="http://schemas.microsoft.com/office/drawing/2017/model3d" xmlns:o="urn:schemas-microsoft-com:office:office" xmlns:oel="http://schemas.microsoft.com/office/2019/extlst" xmlns:r="http://schemas.openxmlformats.org/officeDocument/2006/relationships" xmlns:m="http://schemas.openxmlformats.org/officeDocument/2006/math" xmlns:v="urn:schemas-microsoft-com:vml" xmlns:wp14="http://schemas.microsoft.com/office/word/2010/wordprocessingDrawing" xmlns:wp="http://schemas.openxmlformats.org/drawingml/2006/wordprocessingDrawing" xmlns:w10="urn:schemas-microsoft-com:office:word" xmlns:w="http://schemas.openxmlformats.org/wordprocessingml/2006/main" xmlns:w14="http://schemas.microsoft.com/office/word/2010/wordml" xmlns:w15="http://schemas.microsoft.com/office/word/2012/wordml" xmlns:w16cex="http://schemas.microsoft.com/office/word/2018/wordml/cex" xmlns:w16cid="http://schemas.microsoft.com/office/word/2016/wordml/cid" xmlns:w16="http://schemas.microsoft.com/office/word/2018/wordml" xmlns:w16sdtdh="http://schemas.microsoft.com/office/word/2020/wordml/sdtdatahash" xmlns:w16se="http://schemas.microsoft.com/office/word/2015/wordml/symex" xmlns:wpg="http://schemas.microsoft.com/office/word/2010/wordprocessingGroup" xmlns:wpi="http://schemas.microsoft.com/office/word/2010/wordprocessingInk" xmlns:wne="http://schemas.microsoft.com/office/word/2006/wordml" xmlns:wps="http://schemas.microsoft.com/office/word/2010/wordprocessingShape" mc:Ignorable="w14 w15 w16se w16cid w16 w16cex w16sdtdh wp14">
+<w:footnotes xmlns:wpc="http://schemas.microsoft.com/office/word/2010/wordprocessingCanvas" xmlns:cx="http://schemas.microsoft.com/office/drawing/2014/chartex" xmlns:cx1="http://schemas.microsoft.com/office/drawing/2015/9/8/chartex" xmlns:cx2="http://schemas.microsoft.com/office/drawing/2015/10/21/chartex" xmlns:cx3="http://schemas.microsoft.com/office/drawing/2016/5/9/chartex" xmlns:cx4="http://schemas.microsoft.com/office/drawing/2016/5/10/chartex" xmlns:cx5="http://schemas.microsoft.com/office/drawing/2016/5/11/chartex" xmlns:cx6="http://schemas.microsoft.com/office/drawing/2016/5/12/chartex" xmlns:cx7="http://schemas.microsoft.com/office/drawing/2016/5/13/chartex" xmlns:cx8="http://schemas.microsoft.com/office/drawing/2016/5/14/chartex" xmlns:mc="http://schemas.openxmlformats.org/markup-compatibility/2006" xmlns:aink="http://schemas.microsoft.com/office/drawing/2016/ink" xmlns:am3d="http://schemas.microsoft.com/office/drawing/2017/model3d" xmlns:o="urn:schemas-microsoft-com:office:office" xmlns:oel="http://schemas.microsoft.com/office/2019/extlst" xmlns:r="http://schemas.openxmlformats.org/officeDocument/2006/relationships" xmlns:m="http://schemas.openxmlformats.org/officeDocument/2006/math" xmlns:v="urn:schemas-microsoft-com:vml" xmlns:wp14="http://schemas.microsoft.com/office/word/2010/wordprocessingDrawing" xmlns:wp="http://schemas.openxmlformats.org/drawingml/2006/wordprocessingDrawing" xmlns:w10="urn:schemas-microsoft-com:office:word" xmlns:w="http://schemas.openxmlformats.org/wordprocessingml/2006/main" xmlns:w14="http://schemas.microsoft.com/office/word/2010/wordml" xmlns:w15="http://schemas.microsoft.com/office/word/2012/wordml" xmlns:w16cex="http://schemas.microsoft.com/office/word/2018/wordml/cex" xmlns:w16cid="http://schemas.microsoft.com/office/word/2016/wordml/cid" xmlns:w16="http://schemas.microsoft.com/office/word/2018/wordml" xmlns:w16du="http://schemas.microsoft.com/office/word/2023/wordml/word16du" xmlns:w16sdtdh="http://schemas.microsoft.com/office/word/2020/wordml/sdtdatahash" xmlns:w16sdtfl="http://schemas.microsoft.com/office/word/2024/wordml/sdtformatlock" xmlns:w16se="http://schemas.microsoft.com/office/word/2015/wordml/symex" xmlns:wpg="http://schemas.microsoft.com/office/word/2010/wordprocessingGroup" xmlns:wpi="http://schemas.microsoft.com/office/word/2010/wordprocessingInk" xmlns:wne="http://schemas.microsoft.com/office/word/2006/wordml" xmlns:wps="http://schemas.microsoft.com/office/word/2010/wordprocessingShape" mc:Ignorable="w14 w15 w16se w16cid w16 w16cex w16sdtdh w16sdtfl w16du wp14">
   <w:footnote w:type="separator" w:id="-1">
     <w:p>
       <w:pPr>
@@ -7679,6 +8031,25 @@
       </w:pPr>
       <w:r>
         <w:continuationSeparator/>
+      </w:r>
+    </w:p>
+  </w:footnote>
+  <w:footnote w:id="1">
+    <w:p>
+      <w:pPr>
+        <w:pStyle w:val="Textonotapie"/>
+      </w:pPr>
+      <w:r>
+        <w:rPr>
+          <w:rStyle w:val="Refdenotaalpie"/>
+        </w:rPr>
+        <w:footnoteRef/>
+      </w:r>
+      <w:r>
+        <w:t xml:space="preserve"> El jefe inmediato</w:t>
+      </w:r>
+      <w:r>
+        <w:t xml:space="preserve"> era el Ing. Marcelo Cabada.</w:t>
       </w:r>
     </w:p>
   </w:footnote>
@@ -7686,7 +8057,7 @@
 </file>
 
 <file path=word/header1.xml><?xml version="1.0" encoding="utf-8"?>
-<w:hdr xmlns:wpc="http://schemas.microsoft.com/office/word/2010/wordprocessingCanvas" xmlns:cx="http://schemas.microsoft.com/office/drawing/2014/chartex" xmlns:cx1="http://schemas.microsoft.com/office/drawing/2015/9/8/chartex" xmlns:cx2="http://schemas.microsoft.com/office/drawing/2015/10/21/chartex" xmlns:cx3="http://schemas.microsoft.com/office/drawing/2016/5/9/chartex" xmlns:cx4="http://schemas.microsoft.com/office/drawing/2016/5/10/chartex" xmlns:cx5="http://schemas.microsoft.com/office/drawing/2016/5/11/chartex" xmlns:cx6="http://schemas.microsoft.com/office/drawing/2016/5/12/chartex" xmlns:cx7="http://schemas.microsoft.com/office/drawing/2016/5/13/chartex" xmlns:cx8="http://schemas.microsoft.com/office/drawing/2016/5/14/chartex" xmlns:mc="http://schemas.openxmlformats.org/markup-compatibility/2006" xmlns:aink="http://schemas.microsoft.com/office/drawing/2016/ink" xmlns:am3d="http://schemas.microsoft.com/office/drawing/2017/model3d" xmlns:o="urn:schemas-microsoft-com:office:office" xmlns:oel="http://schemas.microsoft.com/office/2019/extlst" xmlns:r="http://schemas.openxmlformats.org/officeDocument/2006/relationships" xmlns:m="http://schemas.openxmlformats.org/officeDocument/2006/math" xmlns:v="urn:schemas-microsoft-com:vml" xmlns:wp14="http://schemas.microsoft.com/office/word/2010/wordprocessingDrawing" xmlns:wp="http://schemas.openxmlformats.org/drawingml/2006/wordprocessingDrawing" xmlns:w10="urn:schemas-microsoft-com:office:word" xmlns:w="http://schemas.openxmlformats.org/wordprocessingml/2006/main" xmlns:w14="http://schemas.microsoft.com/office/word/2010/wordml" xmlns:w15="http://schemas.microsoft.com/office/word/2012/wordml" xmlns:w16cex="http://schemas.microsoft.com/office/word/2018/wordml/cex" xmlns:w16cid="http://schemas.microsoft.com/office/word/2016/wordml/cid" xmlns:w16="http://schemas.microsoft.com/office/word/2018/wordml" xmlns:w16sdtdh="http://schemas.microsoft.com/office/word/2020/wordml/sdtdatahash" xmlns:w16se="http://schemas.microsoft.com/office/word/2015/wordml/symex" xmlns:wpg="http://schemas.microsoft.com/office/word/2010/wordprocessingGroup" xmlns:wpi="http://schemas.microsoft.com/office/word/2010/wordprocessingInk" xmlns:wne="http://schemas.microsoft.com/office/word/2006/wordml" xmlns:wps="http://schemas.microsoft.com/office/word/2010/wordprocessingShape" mc:Ignorable="w14 w15 w16se w16cid w16 w16cex w16sdtdh wp14">
+<w:hdr xmlns:wpc="http://schemas.microsoft.com/office/word/2010/wordprocessingCanvas" xmlns:cx="http://schemas.microsoft.com/office/drawing/2014/chartex" xmlns:cx1="http://schemas.microsoft.com/office/drawing/2015/9/8/chartex" xmlns:cx2="http://schemas.microsoft.com/office/drawing/2015/10/21/chartex" xmlns:cx3="http://schemas.microsoft.com/office/drawing/2016/5/9/chartex" xmlns:cx4="http://schemas.microsoft.com/office/drawing/2016/5/10/chartex" xmlns:cx5="http://schemas.microsoft.com/office/drawing/2016/5/11/chartex" xmlns:cx6="http://schemas.microsoft.com/office/drawing/2016/5/12/chartex" xmlns:cx7="http://schemas.microsoft.com/office/drawing/2016/5/13/chartex" xmlns:cx8="http://schemas.microsoft.com/office/drawing/2016/5/14/chartex" xmlns:mc="http://schemas.openxmlformats.org/markup-compatibility/2006" xmlns:aink="http://schemas.microsoft.com/office/drawing/2016/ink" xmlns:am3d="http://schemas.microsoft.com/office/drawing/2017/model3d" xmlns:o="urn:schemas-microsoft-com:office:office" xmlns:oel="http://schemas.microsoft.com/office/2019/extlst" xmlns:r="http://schemas.openxmlformats.org/officeDocument/2006/relationships" xmlns:m="http://schemas.openxmlformats.org/officeDocument/2006/math" xmlns:v="urn:schemas-microsoft-com:vml" xmlns:wp14="http://schemas.microsoft.com/office/word/2010/wordprocessingDrawing" xmlns:wp="http://schemas.openxmlformats.org/drawingml/2006/wordprocessingDrawing" xmlns:w10="urn:schemas-microsoft-com:office:word" xmlns:w="http://schemas.openxmlformats.org/wordprocessingml/2006/main" xmlns:w14="http://schemas.microsoft.com/office/word/2010/wordml" xmlns:w15="http://schemas.microsoft.com/office/word/2012/wordml" xmlns:w16cex="http://schemas.microsoft.com/office/word/2018/wordml/cex" xmlns:w16cid="http://schemas.microsoft.com/office/word/2016/wordml/cid" xmlns:w16="http://schemas.microsoft.com/office/word/2018/wordml" xmlns:w16du="http://schemas.microsoft.com/office/word/2023/wordml/word16du" xmlns:w16sdtdh="http://schemas.microsoft.com/office/word/2020/wordml/sdtdatahash" xmlns:w16sdtfl="http://schemas.microsoft.com/office/word/2024/wordml/sdtformatlock" xmlns:w16se="http://schemas.microsoft.com/office/word/2015/wordml/symex" xmlns:wpg="http://schemas.microsoft.com/office/word/2010/wordprocessingGroup" xmlns:wpi="http://schemas.microsoft.com/office/word/2010/wordprocessingInk" xmlns:wne="http://schemas.microsoft.com/office/word/2006/wordml" xmlns:wps="http://schemas.microsoft.com/office/word/2010/wordprocessingShape" mc:Ignorable="w14 w15 w16se w16cid w16 w16cex w16sdtdh w16sdtfl w16du wp14">
   <w:p>
     <w:pPr>
       <w:pStyle w:val="Encabezado"/>
@@ -7700,13 +8071,13 @@
         <w:noProof/>
       </w:rPr>
       <w:drawing>
-        <wp:anchor distT="0" distB="0" distL="114300" distR="114300" simplePos="0" relativeHeight="251658240" behindDoc="0" locked="0" layoutInCell="1" allowOverlap="1" wp14:anchorId="72BE82BD" wp14:editId="4324311C">
+        <wp:anchor distT="0" distB="0" distL="114300" distR="114300" simplePos="0" relativeHeight="251658240" behindDoc="0" locked="0" layoutInCell="1" allowOverlap="1" wp14:anchorId="72BE82BD" wp14:editId="5ED016F3">
           <wp:simplePos x="0" y="0"/>
-          <wp:positionH relativeFrom="column">
-            <wp:posOffset>299085</wp:posOffset>
+          <wp:positionH relativeFrom="margin">
+            <wp:align>right</wp:align>
           </wp:positionH>
           <wp:positionV relativeFrom="paragraph">
-            <wp:posOffset>7620</wp:posOffset>
+            <wp:posOffset>6985</wp:posOffset>
           </wp:positionV>
           <wp:extent cx="647700" cy="647700"/>
           <wp:effectExtent l="0" t="0" r="0" b="0"/>
@@ -7753,6 +8124,83 @@
                     <a:avLst/>
                   </a:prstGeom>
                   <a:noFill/>
+                </pic:spPr>
+              </pic:pic>
+            </a:graphicData>
+          </a:graphic>
+          <wp14:sizeRelH relativeFrom="margin">
+            <wp14:pctWidth>0</wp14:pctWidth>
+          </wp14:sizeRelH>
+          <wp14:sizeRelV relativeFrom="margin">
+            <wp14:pctHeight>0</wp14:pctHeight>
+          </wp14:sizeRelV>
+        </wp:anchor>
+      </w:drawing>
+    </w:r>
+    <w:r>
+      <w:rPr>
+        <w:rFonts w:ascii="Arial" w:hAnsi="Arial" w:cs="Arial"/>
+        <w:b/>
+        <w:color w:val="0000FF"/>
+        <w:sz w:val="36"/>
+      </w:rPr>
+      <w:drawing>
+        <wp:anchor distT="0" distB="0" distL="114300" distR="114300" simplePos="0" relativeHeight="251659264" behindDoc="0" locked="0" layoutInCell="1" allowOverlap="1" wp14:anchorId="6DEF440B" wp14:editId="01BBE097">
+          <wp:simplePos x="0" y="0"/>
+          <wp:positionH relativeFrom="margin">
+            <wp:align>left</wp:align>
+          </wp:positionH>
+          <wp:positionV relativeFrom="paragraph">
+            <wp:posOffset>7430</wp:posOffset>
+          </wp:positionV>
+          <wp:extent cx="641350" cy="712470"/>
+          <wp:effectExtent l="0" t="0" r="6350" b="0"/>
+          <wp:wrapSquare wrapText="bothSides"/>
+          <wp:docPr id="3" name="Imagen 2" descr="Icono&#10;&#10;El contenido generado por IA puede ser incorrecto.">
+            <a:extLst xmlns:a="http://schemas.openxmlformats.org/drawingml/2006/main">
+              <a:ext uri="{FF2B5EF4-FFF2-40B4-BE49-F238E27FC236}">
+                <a16:creationId xmlns:a16="http://schemas.microsoft.com/office/drawing/2014/main" id="{467A104E-76FB-B71E-A279-9E08F47AF519}"/>
+              </a:ext>
+            </a:extLst>
+          </wp:docPr>
+          <wp:cNvGraphicFramePr>
+            <a:graphicFrameLocks xmlns:a="http://schemas.openxmlformats.org/drawingml/2006/main" noChangeAspect="1"/>
+          </wp:cNvGraphicFramePr>
+          <a:graphic xmlns:a="http://schemas.openxmlformats.org/drawingml/2006/main">
+            <a:graphicData uri="http://schemas.openxmlformats.org/drawingml/2006/picture">
+              <pic:pic xmlns:pic="http://schemas.openxmlformats.org/drawingml/2006/picture">
+                <pic:nvPicPr>
+                  <pic:cNvPr id="3" name="Imagen 2" descr="Icono&#10;&#10;El contenido generado por IA puede ser incorrecto.">
+                    <a:extLst>
+                      <a:ext uri="{FF2B5EF4-FFF2-40B4-BE49-F238E27FC236}">
+                        <a16:creationId xmlns:a16="http://schemas.microsoft.com/office/drawing/2014/main" id="{467A104E-76FB-B71E-A279-9E08F47AF519}"/>
+                      </a:ext>
+                    </a:extLst>
+                  </pic:cNvPr>
+                  <pic:cNvPicPr>
+                    <a:picLocks noChangeAspect="1"/>
+                  </pic:cNvPicPr>
+                </pic:nvPicPr>
+                <pic:blipFill>
+                  <a:blip r:embed="rId2">
+                    <a:extLst>
+                      <a:ext uri="{28A0092B-C50C-407E-A947-70E740481C1C}">
+                        <a14:useLocalDpi xmlns:a14="http://schemas.microsoft.com/office/drawing/2010/main" val="0"/>
+                      </a:ext>
+                    </a:extLst>
+                  </a:blip>
+                  <a:stretch>
+                    <a:fillRect/>
+                  </a:stretch>
+                </pic:blipFill>
+                <pic:spPr>
+                  <a:xfrm>
+                    <a:off x="0" y="0"/>
+                    <a:ext cx="650660" cy="723165"/>
+                  </a:xfrm>
+                  <a:prstGeom prst="rect">
+                    <a:avLst/>
+                  </a:prstGeom>
                 </pic:spPr>
               </pic:pic>
             </a:graphicData>
@@ -7857,7 +8305,7 @@
 </file>
 
 <file path=word/numbering.xml><?xml version="1.0" encoding="utf-8"?>
-<w:numbering xmlns:wpc="http://schemas.microsoft.com/office/word/2010/wordprocessingCanvas" xmlns:cx="http://schemas.microsoft.com/office/drawing/2014/chartex" xmlns:cx1="http://schemas.microsoft.com/office/drawing/2015/9/8/chartex" xmlns:cx2="http://schemas.microsoft.com/office/drawing/2015/10/21/chartex" xmlns:cx3="http://schemas.microsoft.com/office/drawing/2016/5/9/chartex" xmlns:cx4="http://schemas.microsoft.com/office/drawing/2016/5/10/chartex" xmlns:cx5="http://schemas.microsoft.com/office/drawing/2016/5/11/chartex" xmlns:cx6="http://schemas.microsoft.com/office/drawing/2016/5/12/chartex" xmlns:cx7="http://schemas.microsoft.com/office/drawing/2016/5/13/chartex" xmlns:cx8="http://schemas.microsoft.com/office/drawing/2016/5/14/chartex" xmlns:mc="http://schemas.openxmlformats.org/markup-compatibility/2006" xmlns:aink="http://schemas.microsoft.com/office/drawing/2016/ink" xmlns:am3d="http://schemas.microsoft.com/office/drawing/2017/model3d" xmlns:o="urn:schemas-microsoft-com:office:office" xmlns:oel="http://schemas.microsoft.com/office/2019/extlst" xmlns:r="http://schemas.openxmlformats.org/officeDocument/2006/relationships" xmlns:m="http://schemas.openxmlformats.org/officeDocument/2006/math" xmlns:v="urn:schemas-microsoft-com:vml" xmlns:wp14="http://schemas.microsoft.com/office/word/2010/wordprocessingDrawing" xmlns:wp="http://schemas.openxmlformats.org/drawingml/2006/wordprocessingDrawing" xmlns:w10="urn:schemas-microsoft-com:office:word" xmlns:w="http://schemas.openxmlformats.org/wordprocessingml/2006/main" xmlns:w14="http://schemas.microsoft.com/office/word/2010/wordml" xmlns:w15="http://schemas.microsoft.com/office/word/2012/wordml" xmlns:w16cex="http://schemas.microsoft.com/office/word/2018/wordml/cex" xmlns:w16cid="http://schemas.microsoft.com/office/word/2016/wordml/cid" xmlns:w16="http://schemas.microsoft.com/office/word/2018/wordml" xmlns:w16sdtdh="http://schemas.microsoft.com/office/word/2020/wordml/sdtdatahash" xmlns:w16se="http://schemas.microsoft.com/office/word/2015/wordml/symex" xmlns:wpg="http://schemas.microsoft.com/office/word/2010/wordprocessingGroup" xmlns:wpi="http://schemas.microsoft.com/office/word/2010/wordprocessingInk" xmlns:wne="http://schemas.microsoft.com/office/word/2006/wordml" xmlns:wps="http://schemas.microsoft.com/office/word/2010/wordprocessingShape" mc:Ignorable="w14 w15 w16se w16cid w16 w16cex w16sdtdh wp14">
+<w:numbering xmlns:wpc="http://schemas.microsoft.com/office/word/2010/wordprocessingCanvas" xmlns:cx="http://schemas.microsoft.com/office/drawing/2014/chartex" xmlns:cx1="http://schemas.microsoft.com/office/drawing/2015/9/8/chartex" xmlns:cx2="http://schemas.microsoft.com/office/drawing/2015/10/21/chartex" xmlns:cx3="http://schemas.microsoft.com/office/drawing/2016/5/9/chartex" xmlns:cx4="http://schemas.microsoft.com/office/drawing/2016/5/10/chartex" xmlns:cx5="http://schemas.microsoft.com/office/drawing/2016/5/11/chartex" xmlns:cx6="http://schemas.microsoft.com/office/drawing/2016/5/12/chartex" xmlns:cx7="http://schemas.microsoft.com/office/drawing/2016/5/13/chartex" xmlns:cx8="http://schemas.microsoft.com/office/drawing/2016/5/14/chartex" xmlns:mc="http://schemas.openxmlformats.org/markup-compatibility/2006" xmlns:aink="http://schemas.microsoft.com/office/drawing/2016/ink" xmlns:am3d="http://schemas.microsoft.com/office/drawing/2017/model3d" xmlns:o="urn:schemas-microsoft-com:office:office" xmlns:oel="http://schemas.microsoft.com/office/2019/extlst" xmlns:r="http://schemas.openxmlformats.org/officeDocument/2006/relationships" xmlns:m="http://schemas.openxmlformats.org/officeDocument/2006/math" xmlns:v="urn:schemas-microsoft-com:vml" xmlns:wp14="http://schemas.microsoft.com/office/word/2010/wordprocessingDrawing" xmlns:wp="http://schemas.openxmlformats.org/drawingml/2006/wordprocessingDrawing" xmlns:w10="urn:schemas-microsoft-com:office:word" xmlns:w="http://schemas.openxmlformats.org/wordprocessingml/2006/main" xmlns:w14="http://schemas.microsoft.com/office/word/2010/wordml" xmlns:w15="http://schemas.microsoft.com/office/word/2012/wordml" xmlns:w16cex="http://schemas.microsoft.com/office/word/2018/wordml/cex" xmlns:w16cid="http://schemas.microsoft.com/office/word/2016/wordml/cid" xmlns:w16="http://schemas.microsoft.com/office/word/2018/wordml" xmlns:w16du="http://schemas.microsoft.com/office/word/2023/wordml/word16du" xmlns:w16sdtdh="http://schemas.microsoft.com/office/word/2020/wordml/sdtdatahash" xmlns:w16sdtfl="http://schemas.microsoft.com/office/word/2024/wordml/sdtformatlock" xmlns:w16se="http://schemas.microsoft.com/office/word/2015/wordml/symex" xmlns:wpg="http://schemas.microsoft.com/office/word/2010/wordprocessingGroup" xmlns:wpi="http://schemas.microsoft.com/office/word/2010/wordprocessingInk" xmlns:wne="http://schemas.microsoft.com/office/word/2006/wordml" xmlns:wps="http://schemas.microsoft.com/office/word/2010/wordprocessingShape" mc:Ignorable="w14 w15 w16se w16cid w16 w16cex w16sdtdh w16sdtfl w16du wp14">
   <w:abstractNum w:abstractNumId="0" w15:restartNumberingAfterBreak="0">
     <w:nsid w:val="0A3A16B6"/>
     <w:multiLevelType w:val="multilevel"/>
@@ -9083,7 +9531,7 @@
 </file>
 
 <file path=word/styles.xml><?xml version="1.0" encoding="utf-8"?>
-<w:styles xmlns:mc="http://schemas.openxmlformats.org/markup-compatibility/2006" xmlns:r="http://schemas.openxmlformats.org/officeDocument/2006/relationships" xmlns:w="http://schemas.openxmlformats.org/wordprocessingml/2006/main" xmlns:w14="http://schemas.microsoft.com/office/word/2010/wordml" xmlns:w15="http://schemas.microsoft.com/office/word/2012/wordml" xmlns:w16cex="http://schemas.microsoft.com/office/word/2018/wordml/cex" xmlns:w16cid="http://schemas.microsoft.com/office/word/2016/wordml/cid" xmlns:w16="http://schemas.microsoft.com/office/word/2018/wordml" xmlns:w16sdtdh="http://schemas.microsoft.com/office/word/2020/wordml/sdtdatahash" xmlns:w16se="http://schemas.microsoft.com/office/word/2015/wordml/symex" mc:Ignorable="w14 w15 w16se w16cid w16 w16cex w16sdtdh">
+<w:styles xmlns:mc="http://schemas.openxmlformats.org/markup-compatibility/2006" xmlns:r="http://schemas.openxmlformats.org/officeDocument/2006/relationships" xmlns:w="http://schemas.openxmlformats.org/wordprocessingml/2006/main" xmlns:w14="http://schemas.microsoft.com/office/word/2010/wordml" xmlns:w15="http://schemas.microsoft.com/office/word/2012/wordml" xmlns:w16cex="http://schemas.microsoft.com/office/word/2018/wordml/cex" xmlns:w16cid="http://schemas.microsoft.com/office/word/2016/wordml/cid" xmlns:w16="http://schemas.microsoft.com/office/word/2018/wordml" xmlns:w16du="http://schemas.microsoft.com/office/word/2023/wordml/word16du" xmlns:w16sdtdh="http://schemas.microsoft.com/office/word/2020/wordml/sdtdatahash" xmlns:w16sdtfl="http://schemas.microsoft.com/office/word/2024/wordml/sdtformatlock" xmlns:w16se="http://schemas.microsoft.com/office/word/2015/wordml/symex" mc:Ignorable="w14 w15 w16se w16cid w16 w16cex w16sdtdh w16sdtfl w16du">
   <w:docDefaults>
     <w:rPrDefault>
       <w:rPr>
@@ -9540,7 +9988,6 @@
     <w:next w:val="Normal"/>
     <w:link w:val="Ttulo3Car"/>
     <w:uiPriority w:val="9"/>
-    <w:semiHidden/>
     <w:unhideWhenUsed/>
     <w:qFormat/>
     <w:rsid w:val="0002126A"/>
@@ -9608,7 +10055,6 @@
   <w:style w:type="character" w:default="1" w:styleId="Fuentedeprrafopredeter">
     <w:name w:val="Default Paragraph Font"/>
     <w:uiPriority w:val="1"/>
-    <w:semiHidden/>
     <w:unhideWhenUsed/>
   </w:style>
   <w:style w:type="table" w:default="1" w:styleId="Tablanormal">
@@ -9654,7 +10100,6 @@
     <w:basedOn w:val="Fuentedeprrafopredeter"/>
     <w:link w:val="Ttulo3"/>
     <w:uiPriority w:val="9"/>
-    <w:semiHidden/>
     <w:rsid w:val="00D842E2"/>
     <w:rPr>
       <w:rFonts w:asciiTheme="majorHAnsi" w:eastAsiaTheme="majorEastAsia" w:hAnsiTheme="majorHAnsi" w:cstheme="majorBidi"/>
@@ -10107,6 +10552,84 @@
       </w:numPr>
     </w:pPr>
   </w:style>
+  <w:style w:type="paragraph" w:styleId="Textonotaalfinal">
+    <w:name w:val="endnote text"/>
+    <w:basedOn w:val="Normal"/>
+    <w:link w:val="TextonotaalfinalCar"/>
+    <w:uiPriority w:val="99"/>
+    <w:semiHidden/>
+    <w:unhideWhenUsed/>
+    <w:rsid w:val="0011183C"/>
+    <w:pPr>
+      <w:spacing w:after="0" w:line="240" w:lineRule="auto"/>
+    </w:pPr>
+    <w:rPr>
+      <w:sz w:val="20"/>
+      <w:szCs w:val="20"/>
+    </w:rPr>
+  </w:style>
+  <w:style w:type="character" w:customStyle="1" w:styleId="TextonotaalfinalCar">
+    <w:name w:val="Texto nota al final Car"/>
+    <w:basedOn w:val="Fuentedeprrafopredeter"/>
+    <w:link w:val="Textonotaalfinal"/>
+    <w:uiPriority w:val="99"/>
+    <w:semiHidden/>
+    <w:rsid w:val="0011183C"/>
+    <w:rPr>
+      <w:sz w:val="20"/>
+      <w:szCs w:val="20"/>
+    </w:rPr>
+  </w:style>
+  <w:style w:type="character" w:styleId="Refdenotaalfinal">
+    <w:name w:val="endnote reference"/>
+    <w:basedOn w:val="Fuentedeprrafopredeter"/>
+    <w:uiPriority w:val="99"/>
+    <w:semiHidden/>
+    <w:unhideWhenUsed/>
+    <w:rsid w:val="0011183C"/>
+    <w:rPr>
+      <w:vertAlign w:val="superscript"/>
+    </w:rPr>
+  </w:style>
+  <w:style w:type="paragraph" w:styleId="Textonotapie">
+    <w:name w:val="footnote text"/>
+    <w:basedOn w:val="Normal"/>
+    <w:link w:val="TextonotapieCar"/>
+    <w:uiPriority w:val="99"/>
+    <w:semiHidden/>
+    <w:unhideWhenUsed/>
+    <w:rsid w:val="0057786F"/>
+    <w:pPr>
+      <w:spacing w:after="0" w:line="240" w:lineRule="auto"/>
+    </w:pPr>
+    <w:rPr>
+      <w:sz w:val="20"/>
+      <w:szCs w:val="20"/>
+    </w:rPr>
+  </w:style>
+  <w:style w:type="character" w:customStyle="1" w:styleId="TextonotapieCar">
+    <w:name w:val="Texto nota pie Car"/>
+    <w:basedOn w:val="Fuentedeprrafopredeter"/>
+    <w:link w:val="Textonotapie"/>
+    <w:uiPriority w:val="99"/>
+    <w:semiHidden/>
+    <w:rsid w:val="0057786F"/>
+    <w:rPr>
+      <w:sz w:val="20"/>
+      <w:szCs w:val="20"/>
+    </w:rPr>
+  </w:style>
+  <w:style w:type="character" w:styleId="Refdenotaalpie">
+    <w:name w:val="footnote reference"/>
+    <w:basedOn w:val="Fuentedeprrafopredeter"/>
+    <w:uiPriority w:val="99"/>
+    <w:semiHidden/>
+    <w:unhideWhenUsed/>
+    <w:rsid w:val="0057786F"/>
+    <w:rPr>
+      <w:vertAlign w:val="superscript"/>
+    </w:rPr>
+  </w:style>
 </w:styles>
 </file>
 

--- a/VMA_IT_SUPPORT_ZRK.docx
+++ b/VMA_IT_SUPPORT_ZRK.docx
@@ -124,13 +124,15 @@
           <w:pPr>
             <w:pStyle w:val="TDC1"/>
             <w:tabs>
-              <w:tab w:val="left" w:pos="440"/>
+              <w:tab w:val="left" w:pos="480"/>
               <w:tab w:val="right" w:leader="dot" w:pos="9913"/>
             </w:tabs>
             <w:rPr>
               <w:rFonts w:eastAsiaTheme="minorEastAsia"/>
               <w:noProof/>
               <w:kern w:val="2"/>
+              <w:sz w:val="24"/>
+              <w:szCs w:val="24"/>
               <w:lang w:eastAsia="es-MX"/>
               <w14:ligatures w14:val="standardContextual"/>
             </w:rPr>
@@ -144,7 +146,7 @@
           <w:r>
             <w:fldChar w:fldCharType="separate"/>
           </w:r>
-          <w:hyperlink w:anchor="_Toc145589763" w:history="1">
+          <w:hyperlink w:anchor="_Toc203385734" w:history="1">
             <w:r>
               <w:rPr>
                 <w:rStyle w:val="Hipervnculo"/>
@@ -157,6 +159,8 @@
                 <w:rFonts w:eastAsiaTheme="minorEastAsia"/>
                 <w:noProof/>
                 <w:kern w:val="2"/>
+                <w:sz w:val="24"/>
+                <w:szCs w:val="24"/>
                 <w:lang w:eastAsia="es-MX"/>
                 <w14:ligatures w14:val="standardContextual"/>
               </w:rPr>
@@ -188,7 +192,7 @@
                 <w:noProof/>
                 <w:webHidden/>
               </w:rPr>
-              <w:instrText xml:space="preserve"> PAGEREF _Toc145589763 \h </w:instrText>
+              <w:instrText xml:space="preserve"> PAGEREF _Toc203385734 \h </w:instrText>
             </w:r>
             <w:r>
               <w:rPr>
@@ -223,30 +227,34 @@
           <w:pPr>
             <w:pStyle w:val="TDC1"/>
             <w:tabs>
-              <w:tab w:val="left" w:pos="440"/>
+              <w:tab w:val="left" w:pos="480"/>
               <w:tab w:val="right" w:leader="dot" w:pos="9913"/>
             </w:tabs>
             <w:rPr>
               <w:rFonts w:eastAsiaTheme="minorEastAsia"/>
               <w:noProof/>
               <w:kern w:val="2"/>
+              <w:sz w:val="24"/>
+              <w:szCs w:val="24"/>
               <w:lang w:eastAsia="es-MX"/>
               <w14:ligatures w14:val="standardContextual"/>
             </w:rPr>
           </w:pPr>
-          <w:hyperlink w:anchor="_Toc145589764" w:history="1">
+          <w:hyperlink w:anchor="_Toc203385735" w:history="1">
             <w:r>
               <w:rPr>
                 <w:rStyle w:val="Hipervnculo"/>
                 <w:noProof/>
               </w:rPr>
-              <w:t>II.</w:t>
+              <w:t>I.</w:t>
             </w:r>
             <w:r>
               <w:rPr>
                 <w:rFonts w:eastAsiaTheme="minorEastAsia"/>
                 <w:noProof/>
                 <w:kern w:val="2"/>
+                <w:sz w:val="24"/>
+                <w:szCs w:val="24"/>
                 <w:lang w:eastAsia="es-MX"/>
                 <w14:ligatures w14:val="standardContextual"/>
               </w:rPr>
@@ -278,7 +286,7 @@
                 <w:noProof/>
                 <w:webHidden/>
               </w:rPr>
-              <w:instrText xml:space="preserve"> PAGEREF _Toc145589764 \h </w:instrText>
+              <w:instrText xml:space="preserve"> PAGEREF _Toc203385735 \h </w:instrText>
             </w:r>
             <w:r>
               <w:rPr>
@@ -313,18 +321,20 @@
           <w:pPr>
             <w:pStyle w:val="TDC2"/>
             <w:tabs>
-              <w:tab w:val="left" w:pos="880"/>
+              <w:tab w:val="left" w:pos="960"/>
               <w:tab w:val="right" w:leader="dot" w:pos="9913"/>
             </w:tabs>
             <w:rPr>
               <w:rFonts w:eastAsiaTheme="minorEastAsia"/>
               <w:noProof/>
               <w:kern w:val="2"/>
+              <w:sz w:val="24"/>
+              <w:szCs w:val="24"/>
               <w:lang w:eastAsia="es-MX"/>
               <w14:ligatures w14:val="standardContextual"/>
             </w:rPr>
           </w:pPr>
-          <w:hyperlink w:anchor="_Toc145589765" w:history="1">
+          <w:hyperlink w:anchor="_Toc203385736" w:history="1">
             <w:r>
               <w:rPr>
                 <w:rStyle w:val="Hipervnculo"/>
@@ -332,13 +342,15 @@
                 <w:bCs/>
                 <w:noProof/>
               </w:rPr>
-              <w:t>1.2.</w:t>
+              <w:t>1.1</w:t>
             </w:r>
             <w:r>
               <w:rPr>
                 <w:rFonts w:eastAsiaTheme="minorEastAsia"/>
                 <w:noProof/>
                 <w:kern w:val="2"/>
+                <w:sz w:val="24"/>
+                <w:szCs w:val="24"/>
                 <w:lang w:eastAsia="es-MX"/>
                 <w14:ligatures w14:val="standardContextual"/>
               </w:rPr>
@@ -372,7 +384,7 @@
                 <w:noProof/>
                 <w:webHidden/>
               </w:rPr>
-              <w:instrText xml:space="preserve"> PAGEREF _Toc145589765 \h </w:instrText>
+              <w:instrText xml:space="preserve"> PAGEREF _Toc203385736 \h </w:instrText>
             </w:r>
             <w:r>
               <w:rPr>
@@ -393,6 +405,100 @@
                 <w:webHidden/>
               </w:rPr>
               <w:t>2</w:t>
+            </w:r>
+            <w:r>
+              <w:rPr>
+                <w:noProof/>
+                <w:webHidden/>
+              </w:rPr>
+              <w:fldChar w:fldCharType="end"/>
+            </w:r>
+          </w:hyperlink>
+        </w:p>
+        <w:p>
+          <w:pPr>
+            <w:pStyle w:val="TDC1"/>
+            <w:tabs>
+              <w:tab w:val="left" w:pos="480"/>
+              <w:tab w:val="right" w:leader="dot" w:pos="9913"/>
+            </w:tabs>
+            <w:rPr>
+              <w:rFonts w:eastAsiaTheme="minorEastAsia"/>
+              <w:noProof/>
+              <w:kern w:val="2"/>
+              <w:sz w:val="24"/>
+              <w:szCs w:val="24"/>
+              <w:lang w:eastAsia="es-MX"/>
+              <w14:ligatures w14:val="standardContextual"/>
+            </w:rPr>
+          </w:pPr>
+          <w:hyperlink w:anchor="_Toc203385737" w:history="1">
+            <w:r>
+              <w:rPr>
+                <w:rStyle w:val="Hipervnculo"/>
+                <w:noProof/>
+              </w:rPr>
+              <w:t>II.</w:t>
+            </w:r>
+            <w:r>
+              <w:rPr>
+                <w:rFonts w:eastAsiaTheme="minorEastAsia"/>
+                <w:noProof/>
+                <w:kern w:val="2"/>
+                <w:sz w:val="24"/>
+                <w:szCs w:val="24"/>
+                <w:lang w:eastAsia="es-MX"/>
+                <w14:ligatures w14:val="standardContextual"/>
+              </w:rPr>
+              <w:tab/>
+            </w:r>
+            <w:r>
+              <w:rPr>
+                <w:rStyle w:val="Hipervnculo"/>
+                <w:noProof/>
+              </w:rPr>
+              <w:t>RUMBO A SISTEMAS</w:t>
+            </w:r>
+            <w:r>
+              <w:rPr>
+                <w:noProof/>
+                <w:webHidden/>
+              </w:rPr>
+              <w:tab/>
+            </w:r>
+            <w:r>
+              <w:rPr>
+                <w:noProof/>
+                <w:webHidden/>
+              </w:rPr>
+              <w:fldChar w:fldCharType="begin"/>
+            </w:r>
+            <w:r>
+              <w:rPr>
+                <w:noProof/>
+                <w:webHidden/>
+              </w:rPr>
+              <w:instrText xml:space="preserve"> PAGEREF _Toc203385737 \h </w:instrText>
+            </w:r>
+            <w:r>
+              <w:rPr>
+                <w:noProof/>
+                <w:webHidden/>
+              </w:rPr>
+            </w:r>
+            <w:r>
+              <w:rPr>
+                <w:noProof/>
+                <w:webHidden/>
+              </w:rPr>
+              <w:fldChar w:fldCharType="separate"/>
+            </w:r>
+            <w:r>
+              <w:rPr>
+                <w:noProof/>
+                <w:webHidden/>
+              </w:rPr>
+              <w:t>3</w:t>
             </w:r>
             <w:r>
               <w:rPr>
@@ -407,18 +513,20 @@
           <w:pPr>
             <w:pStyle w:val="TDC2"/>
             <w:tabs>
-              <w:tab w:val="left" w:pos="880"/>
+              <w:tab w:val="left" w:pos="960"/>
               <w:tab w:val="right" w:leader="dot" w:pos="9913"/>
             </w:tabs>
             <w:rPr>
               <w:rFonts w:eastAsiaTheme="minorEastAsia"/>
               <w:noProof/>
               <w:kern w:val="2"/>
+              <w:sz w:val="24"/>
+              <w:szCs w:val="24"/>
               <w:lang w:eastAsia="es-MX"/>
               <w14:ligatures w14:val="standardContextual"/>
             </w:rPr>
           </w:pPr>
-          <w:hyperlink w:anchor="_Toc145589766" w:history="1">
+          <w:hyperlink w:anchor="_Toc203385738" w:history="1">
             <w:r>
               <w:rPr>
                 <w:rStyle w:val="Hipervnculo"/>
@@ -426,13 +534,15 @@
                 <w:bCs/>
                 <w:noProof/>
               </w:rPr>
-              <w:t>2.2.</w:t>
+              <w:t>2.1</w:t>
             </w:r>
             <w:r>
               <w:rPr>
                 <w:rFonts w:eastAsiaTheme="minorEastAsia"/>
                 <w:noProof/>
                 <w:kern w:val="2"/>
+                <w:sz w:val="24"/>
+                <w:szCs w:val="24"/>
                 <w:lang w:eastAsia="es-MX"/>
                 <w14:ligatures w14:val="standardContextual"/>
               </w:rPr>
@@ -466,7 +576,7 @@
                 <w:noProof/>
                 <w:webHidden/>
               </w:rPr>
-              <w:instrText xml:space="preserve"> PAGEREF _Toc145589766 \h </w:instrText>
+              <w:instrText xml:space="preserve"> PAGEREF _Toc203385738 \h </w:instrText>
             </w:r>
             <w:r>
               <w:rPr>
@@ -501,18 +611,20 @@
           <w:pPr>
             <w:pStyle w:val="TDC2"/>
             <w:tabs>
-              <w:tab w:val="left" w:pos="880"/>
+              <w:tab w:val="left" w:pos="960"/>
               <w:tab w:val="right" w:leader="dot" w:pos="9913"/>
             </w:tabs>
             <w:rPr>
               <w:rFonts w:eastAsiaTheme="minorEastAsia"/>
               <w:noProof/>
               <w:kern w:val="2"/>
+              <w:sz w:val="24"/>
+              <w:szCs w:val="24"/>
               <w:lang w:eastAsia="es-MX"/>
               <w14:ligatures w14:val="standardContextual"/>
             </w:rPr>
           </w:pPr>
-          <w:hyperlink w:anchor="_Toc145589767" w:history="1">
+          <w:hyperlink w:anchor="_Toc203385739" w:history="1">
             <w:r>
               <w:rPr>
                 <w:rStyle w:val="Hipervnculo"/>
@@ -520,13 +632,15 @@
                 <w:bCs/>
                 <w:noProof/>
               </w:rPr>
-              <w:t>3.2.</w:t>
+              <w:t>2.2</w:t>
             </w:r>
             <w:r>
               <w:rPr>
                 <w:rFonts w:eastAsiaTheme="minorEastAsia"/>
                 <w:noProof/>
                 <w:kern w:val="2"/>
+                <w:sz w:val="24"/>
+                <w:szCs w:val="24"/>
                 <w:lang w:eastAsia="es-MX"/>
                 <w14:ligatures w14:val="standardContextual"/>
               </w:rPr>
@@ -560,7 +674,7 @@
                 <w:noProof/>
                 <w:webHidden/>
               </w:rPr>
-              <w:instrText xml:space="preserve"> PAGEREF _Toc145589767 \h </w:instrText>
+              <w:instrText xml:space="preserve"> PAGEREF _Toc203385739 \h </w:instrText>
             </w:r>
             <w:r>
               <w:rPr>
@@ -595,18 +709,20 @@
           <w:pPr>
             <w:pStyle w:val="TDC2"/>
             <w:tabs>
-              <w:tab w:val="left" w:pos="880"/>
+              <w:tab w:val="left" w:pos="960"/>
               <w:tab w:val="right" w:leader="dot" w:pos="9913"/>
             </w:tabs>
             <w:rPr>
               <w:rFonts w:eastAsiaTheme="minorEastAsia"/>
               <w:noProof/>
               <w:kern w:val="2"/>
+              <w:sz w:val="24"/>
+              <w:szCs w:val="24"/>
               <w:lang w:eastAsia="es-MX"/>
               <w14:ligatures w14:val="standardContextual"/>
             </w:rPr>
           </w:pPr>
-          <w:hyperlink w:anchor="_Toc145589768" w:history="1">
+          <w:hyperlink w:anchor="_Toc203385740" w:history="1">
             <w:r>
               <w:rPr>
                 <w:rStyle w:val="Hipervnculo"/>
@@ -614,13 +730,15 @@
                 <w:bCs/>
                 <w:noProof/>
               </w:rPr>
-              <w:t>4.2.</w:t>
+              <w:t>2.3</w:t>
             </w:r>
             <w:r>
               <w:rPr>
                 <w:rFonts w:eastAsiaTheme="minorEastAsia"/>
                 <w:noProof/>
                 <w:kern w:val="2"/>
+                <w:sz w:val="24"/>
+                <w:szCs w:val="24"/>
                 <w:lang w:eastAsia="es-MX"/>
                 <w14:ligatures w14:val="standardContextual"/>
               </w:rPr>
@@ -654,7 +772,7 @@
                 <w:noProof/>
                 <w:webHidden/>
               </w:rPr>
-              <w:instrText xml:space="preserve"> PAGEREF _Toc145589768 \h </w:instrText>
+              <w:instrText xml:space="preserve"> PAGEREF _Toc203385740 \h </w:instrText>
             </w:r>
             <w:r>
               <w:rPr>
@@ -689,18 +807,20 @@
           <w:pPr>
             <w:pStyle w:val="TDC2"/>
             <w:tabs>
-              <w:tab w:val="left" w:pos="880"/>
+              <w:tab w:val="left" w:pos="960"/>
               <w:tab w:val="right" w:leader="dot" w:pos="9913"/>
             </w:tabs>
             <w:rPr>
               <w:rFonts w:eastAsiaTheme="minorEastAsia"/>
               <w:noProof/>
               <w:kern w:val="2"/>
+              <w:sz w:val="24"/>
+              <w:szCs w:val="24"/>
               <w:lang w:eastAsia="es-MX"/>
               <w14:ligatures w14:val="standardContextual"/>
             </w:rPr>
           </w:pPr>
-          <w:hyperlink w:anchor="_Toc145589769" w:history="1">
+          <w:hyperlink w:anchor="_Toc203385741" w:history="1">
             <w:r>
               <w:rPr>
                 <w:rStyle w:val="Hipervnculo"/>
@@ -708,13 +828,15 @@
                 <w:bCs/>
                 <w:noProof/>
               </w:rPr>
-              <w:t>5.2.</w:t>
+              <w:t>2.4</w:t>
             </w:r>
             <w:r>
               <w:rPr>
                 <w:rFonts w:eastAsiaTheme="minorEastAsia"/>
                 <w:noProof/>
                 <w:kern w:val="2"/>
+                <w:sz w:val="24"/>
+                <w:szCs w:val="24"/>
                 <w:lang w:eastAsia="es-MX"/>
                 <w14:ligatures w14:val="standardContextual"/>
               </w:rPr>
@@ -748,7 +870,7 @@
                 <w:noProof/>
                 <w:webHidden/>
               </w:rPr>
-              <w:instrText xml:space="preserve"> PAGEREF _Toc145589769 \h </w:instrText>
+              <w:instrText xml:space="preserve"> PAGEREF _Toc203385741 \h </w:instrText>
             </w:r>
             <w:r>
               <w:rPr>
@@ -768,7 +890,7 @@
                 <w:noProof/>
                 <w:webHidden/>
               </w:rPr>
-              <w:t>3</w:t>
+              <w:t>4</w:t>
             </w:r>
             <w:r>
               <w:rPr>
@@ -783,18 +905,20 @@
           <w:pPr>
             <w:pStyle w:val="TDC2"/>
             <w:tabs>
-              <w:tab w:val="left" w:pos="880"/>
+              <w:tab w:val="left" w:pos="960"/>
               <w:tab w:val="right" w:leader="dot" w:pos="9913"/>
             </w:tabs>
             <w:rPr>
               <w:rFonts w:eastAsiaTheme="minorEastAsia"/>
               <w:noProof/>
               <w:kern w:val="2"/>
+              <w:sz w:val="24"/>
+              <w:szCs w:val="24"/>
               <w:lang w:eastAsia="es-MX"/>
               <w14:ligatures w14:val="standardContextual"/>
             </w:rPr>
           </w:pPr>
-          <w:hyperlink w:anchor="_Toc145589770" w:history="1">
+          <w:hyperlink w:anchor="_Toc203385742" w:history="1">
             <w:r>
               <w:rPr>
                 <w:rStyle w:val="Hipervnculo"/>
@@ -802,13 +926,15 @@
                 <w:bCs/>
                 <w:noProof/>
               </w:rPr>
-              <w:t>6.2.</w:t>
+              <w:t>2.5</w:t>
             </w:r>
             <w:r>
               <w:rPr>
                 <w:rFonts w:eastAsiaTheme="minorEastAsia"/>
                 <w:noProof/>
                 <w:kern w:val="2"/>
+                <w:sz w:val="24"/>
+                <w:szCs w:val="24"/>
                 <w:lang w:eastAsia="es-MX"/>
                 <w14:ligatures w14:val="standardContextual"/>
               </w:rPr>
@@ -842,7 +968,7 @@
                 <w:noProof/>
                 <w:webHidden/>
               </w:rPr>
-              <w:instrText xml:space="preserve"> PAGEREF _Toc145589770 \h </w:instrText>
+              <w:instrText xml:space="preserve"> PAGEREF _Toc203385742 \h </w:instrText>
             </w:r>
             <w:r>
               <w:rPr>
@@ -862,7 +988,7 @@
                 <w:noProof/>
                 <w:webHidden/>
               </w:rPr>
-              <w:t>3</w:t>
+              <w:t>4</w:t>
             </w:r>
             <w:r>
               <w:rPr>
@@ -877,17 +1003,20 @@
           <w:pPr>
             <w:pStyle w:val="TDC1"/>
             <w:tabs>
+              <w:tab w:val="left" w:pos="480"/>
               <w:tab w:val="right" w:leader="dot" w:pos="9913"/>
             </w:tabs>
             <w:rPr>
               <w:rFonts w:eastAsiaTheme="minorEastAsia"/>
               <w:noProof/>
               <w:kern w:val="2"/>
+              <w:sz w:val="24"/>
+              <w:szCs w:val="24"/>
               <w:lang w:eastAsia="es-MX"/>
               <w14:ligatures w14:val="standardContextual"/>
             </w:rPr>
           </w:pPr>
-          <w:hyperlink w:anchor="_Toc145589771" w:history="1">
+          <w:hyperlink w:anchor="_Toc203385743" w:history="1">
             <w:r>
               <w:rPr>
                 <w:rStyle w:val="Hipervnculo"/>
@@ -897,6 +1026,25 @@
             </w:r>
             <w:r>
               <w:rPr>
+                <w:rFonts w:eastAsiaTheme="minorEastAsia"/>
+                <w:noProof/>
+                <w:kern w:val="2"/>
+                <w:sz w:val="24"/>
+                <w:szCs w:val="24"/>
+                <w:lang w:eastAsia="es-MX"/>
+                <w14:ligatures w14:val="standardContextual"/>
+              </w:rPr>
+              <w:tab/>
+            </w:r>
+            <w:r>
+              <w:rPr>
+                <w:rStyle w:val="Hipervnculo"/>
+                <w:noProof/>
+              </w:rPr>
+              <w:t>DEFINICIONES</w:t>
+            </w:r>
+            <w:r>
+              <w:rPr>
                 <w:noProof/>
                 <w:webHidden/>
               </w:rPr>
@@ -914,7 +1062,7 @@
                 <w:noProof/>
                 <w:webHidden/>
               </w:rPr>
-              <w:instrText xml:space="preserve"> PAGEREF _Toc145589771 \h </w:instrText>
+              <w:instrText xml:space="preserve"> PAGEREF _Toc203385743 \h </w:instrText>
             </w:r>
             <w:r>
               <w:rPr>
@@ -934,7 +1082,101 @@
                 <w:noProof/>
                 <w:webHidden/>
               </w:rPr>
-              <w:t>3</w:t>
+              <w:t>4</w:t>
+            </w:r>
+            <w:r>
+              <w:rPr>
+                <w:noProof/>
+                <w:webHidden/>
+              </w:rPr>
+              <w:fldChar w:fldCharType="end"/>
+            </w:r>
+          </w:hyperlink>
+        </w:p>
+        <w:p>
+          <w:pPr>
+            <w:pStyle w:val="TDC2"/>
+            <w:tabs>
+              <w:tab w:val="left" w:pos="960"/>
+              <w:tab w:val="right" w:leader="dot" w:pos="9913"/>
+            </w:tabs>
+            <w:rPr>
+              <w:rFonts w:eastAsiaTheme="minorEastAsia"/>
+              <w:noProof/>
+              <w:kern w:val="2"/>
+              <w:sz w:val="24"/>
+              <w:szCs w:val="24"/>
+              <w:lang w:eastAsia="es-MX"/>
+              <w14:ligatures w14:val="standardContextual"/>
+            </w:rPr>
+          </w:pPr>
+          <w:hyperlink w:anchor="_Toc203385744" w:history="1">
+            <w:r>
+              <w:rPr>
+                <w:rStyle w:val="Hipervnculo"/>
+                <w:noProof/>
+              </w:rPr>
+              <w:t>3.1</w:t>
+            </w:r>
+            <w:r>
+              <w:rPr>
+                <w:rFonts w:eastAsiaTheme="minorEastAsia"/>
+                <w:noProof/>
+                <w:kern w:val="2"/>
+                <w:sz w:val="24"/>
+                <w:szCs w:val="24"/>
+                <w:lang w:eastAsia="es-MX"/>
+                <w14:ligatures w14:val="standardContextual"/>
+              </w:rPr>
+              <w:tab/>
+            </w:r>
+            <w:r>
+              <w:rPr>
+                <w:rStyle w:val="Hipervnculo"/>
+                <w:noProof/>
+              </w:rPr>
+              <w:t>VALOR SALA</w:t>
+            </w:r>
+            <w:r>
+              <w:rPr>
+                <w:noProof/>
+                <w:webHidden/>
+              </w:rPr>
+              <w:tab/>
+            </w:r>
+            <w:r>
+              <w:rPr>
+                <w:noProof/>
+                <w:webHidden/>
+              </w:rPr>
+              <w:fldChar w:fldCharType="begin"/>
+            </w:r>
+            <w:r>
+              <w:rPr>
+                <w:noProof/>
+                <w:webHidden/>
+              </w:rPr>
+              <w:instrText xml:space="preserve"> PAGEREF _Toc203385744 \h </w:instrText>
+            </w:r>
+            <w:r>
+              <w:rPr>
+                <w:noProof/>
+                <w:webHidden/>
+              </w:rPr>
+            </w:r>
+            <w:r>
+              <w:rPr>
+                <w:noProof/>
+                <w:webHidden/>
+              </w:rPr>
+              <w:fldChar w:fldCharType="separate"/>
+            </w:r>
+            <w:r>
+              <w:rPr>
+                <w:noProof/>
+                <w:webHidden/>
+              </w:rPr>
+              <w:t>4</w:t>
             </w:r>
             <w:r>
               <w:rPr>
@@ -949,18 +1191,20 @@
           <w:pPr>
             <w:pStyle w:val="TDC1"/>
             <w:tabs>
-              <w:tab w:val="left" w:pos="660"/>
+              <w:tab w:val="left" w:pos="720"/>
               <w:tab w:val="right" w:leader="dot" w:pos="9913"/>
             </w:tabs>
             <w:rPr>
               <w:rFonts w:eastAsiaTheme="minorEastAsia"/>
               <w:noProof/>
               <w:kern w:val="2"/>
+              <w:sz w:val="24"/>
+              <w:szCs w:val="24"/>
               <w:lang w:eastAsia="es-MX"/>
               <w14:ligatures w14:val="standardContextual"/>
             </w:rPr>
           </w:pPr>
-          <w:hyperlink w:anchor="_Toc145589772" w:history="1">
+          <w:hyperlink w:anchor="_Toc203385745" w:history="1">
             <w:r>
               <w:rPr>
                 <w:rStyle w:val="Hipervnculo"/>
@@ -973,6 +1217,8 @@
                 <w:rFonts w:eastAsiaTheme="minorEastAsia"/>
                 <w:noProof/>
                 <w:kern w:val="2"/>
+                <w:sz w:val="24"/>
+                <w:szCs w:val="24"/>
                 <w:lang w:eastAsia="es-MX"/>
                 <w14:ligatures w14:val="standardContextual"/>
               </w:rPr>
@@ -983,7 +1229,7 @@
                 <w:rStyle w:val="Hipervnculo"/>
                 <w:noProof/>
               </w:rPr>
-              <w:t>DEFINICIONES</w:t>
+              <w:t>ACTIVIDADES ACTUALES</w:t>
             </w:r>
             <w:r>
               <w:rPr>
@@ -1004,7 +1250,7 @@
                 <w:noProof/>
                 <w:webHidden/>
               </w:rPr>
-              <w:instrText xml:space="preserve"> PAGEREF _Toc145589772 \h </w:instrText>
+              <w:instrText xml:space="preserve"> PAGEREF _Toc203385745 \h </w:instrText>
             </w:r>
             <w:r>
               <w:rPr>
@@ -1024,7 +1270,7 @@
                 <w:noProof/>
                 <w:webHidden/>
               </w:rPr>
-              <w:t>3</w:t>
+              <w:t>5</w:t>
             </w:r>
             <w:r>
               <w:rPr>
@@ -1039,32 +1285,34 @@
           <w:pPr>
             <w:pStyle w:val="TDC2"/>
             <w:tabs>
-              <w:tab w:val="left" w:pos="880"/>
+              <w:tab w:val="left" w:pos="960"/>
               <w:tab w:val="right" w:leader="dot" w:pos="9913"/>
             </w:tabs>
             <w:rPr>
               <w:rFonts w:eastAsiaTheme="minorEastAsia"/>
               <w:noProof/>
               <w:kern w:val="2"/>
+              <w:sz w:val="24"/>
+              <w:szCs w:val="24"/>
               <w:lang w:eastAsia="es-MX"/>
               <w14:ligatures w14:val="standardContextual"/>
             </w:rPr>
           </w:pPr>
-          <w:hyperlink w:anchor="_Toc145589773" w:history="1">
+          <w:hyperlink w:anchor="_Toc203385746" w:history="1">
             <w:r>
               <w:rPr>
                 <w:rStyle w:val="Hipervnculo"/>
-                <w:rFonts w:cs="Arial"/>
-                <w:bCs/>
-                <w:noProof/>
-              </w:rPr>
-              <w:t>1.4.</w:t>
+                <w:noProof/>
+              </w:rPr>
+              <w:t>4.1</w:t>
             </w:r>
             <w:r>
               <w:rPr>
                 <w:rFonts w:eastAsiaTheme="minorEastAsia"/>
                 <w:noProof/>
                 <w:kern w:val="2"/>
+                <w:sz w:val="24"/>
+                <w:szCs w:val="24"/>
                 <w:lang w:eastAsia="es-MX"/>
                 <w14:ligatures w14:val="standardContextual"/>
               </w:rPr>
@@ -1073,11 +1321,23 @@
             <w:r>
               <w:rPr>
                 <w:rStyle w:val="Hipervnculo"/>
-                <w:rFonts w:cs="Arial"/>
-                <w:bCs/>
-                <w:noProof/>
-              </w:rPr>
-              <w:t>1) VALOR SALA</w:t>
+                <w:noProof/>
+              </w:rPr>
+              <w:t>RECIBIR CORR</w:t>
+            </w:r>
+            <w:r>
+              <w:rPr>
+                <w:rStyle w:val="Hipervnculo"/>
+                <w:noProof/>
+              </w:rPr>
+              <w:t>E</w:t>
+            </w:r>
+            <w:r>
+              <w:rPr>
+                <w:rStyle w:val="Hipervnculo"/>
+                <w:noProof/>
+              </w:rPr>
+              <w:t>OS</w:t>
             </w:r>
             <w:r>
               <w:rPr>
@@ -1098,7 +1358,7 @@
                 <w:noProof/>
                 <w:webHidden/>
               </w:rPr>
-              <w:instrText xml:space="preserve"> PAGEREF _Toc145589773 \h </w:instrText>
+              <w:instrText xml:space="preserve"> PAGEREF _Toc203385746 \h </w:instrText>
             </w:r>
             <w:r>
               <w:rPr>
@@ -1118,7 +1378,7 @@
                 <w:noProof/>
                 <w:webHidden/>
               </w:rPr>
-              <w:t>3</w:t>
+              <w:t>5</w:t>
             </w:r>
             <w:r>
               <w:rPr>
@@ -1131,43 +1391,37 @@
         </w:p>
         <w:p>
           <w:pPr>
-            <w:pStyle w:val="TDC1"/>
+            <w:pStyle w:val="TDC3"/>
             <w:tabs>
-              <w:tab w:val="left" w:pos="440"/>
+              <w:tab w:val="left" w:pos="960"/>
               <w:tab w:val="right" w:leader="dot" w:pos="9913"/>
             </w:tabs>
             <w:rPr>
-              <w:rFonts w:eastAsiaTheme="minorEastAsia"/>
               <w:noProof/>
-              <w:kern w:val="2"/>
-              <w:lang w:eastAsia="es-MX"/>
-              <w14:ligatures w14:val="standardContextual"/>
             </w:rPr>
           </w:pPr>
-          <w:hyperlink w:anchor="_Toc145589774" w:history="1">
+          <w:hyperlink w:anchor="_Toc203385747" w:history="1">
             <w:r>
               <w:rPr>
                 <w:rStyle w:val="Hipervnculo"/>
-                <w:noProof/>
-              </w:rPr>
-              <w:t>V.</w:t>
-            </w:r>
-            <w:r>
-              <w:rPr>
-                <w:rFonts w:eastAsiaTheme="minorEastAsia"/>
-                <w:noProof/>
-                <w:kern w:val="2"/>
-                <w:lang w:eastAsia="es-MX"/>
-                <w14:ligatures w14:val="standardContextual"/>
+                <w:rFonts w:ascii="Arial" w:hAnsi="Arial" w:cs="Arial"/>
+                <w:noProof/>
+              </w:rPr>
+              <w:t>a)</w:t>
+            </w:r>
+            <w:r>
+              <w:rPr>
+                <w:noProof/>
               </w:rPr>
               <w:tab/>
             </w:r>
             <w:r>
               <w:rPr>
                 <w:rStyle w:val="Hipervnculo"/>
-                <w:noProof/>
-              </w:rPr>
-              <w:t>ACTIVIDADES ACTUALES</w:t>
+                <w:rFonts w:ascii="Arial" w:hAnsi="Arial" w:cs="Arial"/>
+                <w:noProof/>
+              </w:rPr>
+              <w:t>Correo Almacén Materias Primas (Entradas).</w:t>
             </w:r>
             <w:r>
               <w:rPr>
@@ -1188,7 +1442,7 @@
                 <w:noProof/>
                 <w:webHidden/>
               </w:rPr>
-              <w:instrText xml:space="preserve"> PAGEREF _Toc145589774 \h </w:instrText>
+              <w:instrText xml:space="preserve"> PAGEREF _Toc203385747 \h </w:instrText>
             </w:r>
             <w:r>
               <w:rPr>
@@ -1208,7 +1462,7 @@
                 <w:noProof/>
                 <w:webHidden/>
               </w:rPr>
-              <w:t>4</w:t>
+              <w:t>5</w:t>
             </w:r>
             <w:r>
               <w:rPr>
@@ -1221,43 +1475,37 @@
         </w:p>
         <w:p>
           <w:pPr>
-            <w:pStyle w:val="TDC2"/>
+            <w:pStyle w:val="TDC3"/>
             <w:tabs>
-              <w:tab w:val="left" w:pos="880"/>
+              <w:tab w:val="left" w:pos="960"/>
               <w:tab w:val="right" w:leader="dot" w:pos="9913"/>
             </w:tabs>
             <w:rPr>
-              <w:rFonts w:eastAsiaTheme="minorEastAsia"/>
               <w:noProof/>
-              <w:kern w:val="2"/>
-              <w:lang w:eastAsia="es-MX"/>
-              <w14:ligatures w14:val="standardContextual"/>
             </w:rPr>
           </w:pPr>
-          <w:hyperlink w:anchor="_Toc145589775" w:history="1">
+          <w:hyperlink w:anchor="_Toc203385748" w:history="1">
             <w:r>
               <w:rPr>
                 <w:rStyle w:val="Hipervnculo"/>
-                <w:noProof/>
-              </w:rPr>
-              <w:t>1.5.</w:t>
-            </w:r>
-            <w:r>
-              <w:rPr>
-                <w:rFonts w:eastAsiaTheme="minorEastAsia"/>
-                <w:noProof/>
-                <w:kern w:val="2"/>
-                <w:lang w:eastAsia="es-MX"/>
-                <w14:ligatures w14:val="standardContextual"/>
+                <w:rFonts w:ascii="Arial" w:hAnsi="Arial" w:cs="Arial"/>
+                <w:noProof/>
+              </w:rPr>
+              <w:t>b)</w:t>
+            </w:r>
+            <w:r>
+              <w:rPr>
+                <w:noProof/>
               </w:rPr>
               <w:tab/>
             </w:r>
             <w:r>
               <w:rPr>
                 <w:rStyle w:val="Hipervnculo"/>
-                <w:noProof/>
-              </w:rPr>
-              <w:t>DESPUES DE RECIBIR CORREOS</w:t>
+                <w:rFonts w:ascii="Arial" w:hAnsi="Arial" w:cs="Arial"/>
+                <w:noProof/>
+              </w:rPr>
+              <w:t>Correo Admón. Ventas (Faltante de Embarcar y BO)</w:t>
             </w:r>
             <w:r>
               <w:rPr>
@@ -1278,7 +1526,7 @@
                 <w:noProof/>
                 <w:webHidden/>
               </w:rPr>
-              <w:instrText xml:space="preserve"> PAGEREF _Toc145589775 \h </w:instrText>
+              <w:instrText xml:space="preserve"> PAGEREF _Toc203385748 \h </w:instrText>
             </w:r>
             <w:r>
               <w:rPr>
@@ -1298,7 +1546,91 @@
                 <w:noProof/>
                 <w:webHidden/>
               </w:rPr>
-              <w:t>4</w:t>
+              <w:t>5</w:t>
+            </w:r>
+            <w:r>
+              <w:rPr>
+                <w:noProof/>
+                <w:webHidden/>
+              </w:rPr>
+              <w:fldChar w:fldCharType="end"/>
+            </w:r>
+          </w:hyperlink>
+        </w:p>
+        <w:p>
+          <w:pPr>
+            <w:pStyle w:val="TDC3"/>
+            <w:tabs>
+              <w:tab w:val="left" w:pos="960"/>
+              <w:tab w:val="right" w:leader="dot" w:pos="9913"/>
+            </w:tabs>
+            <w:rPr>
+              <w:noProof/>
+            </w:rPr>
+          </w:pPr>
+          <w:hyperlink w:anchor="_Toc203385749" w:history="1">
+            <w:r>
+              <w:rPr>
+                <w:rStyle w:val="Hipervnculo"/>
+                <w:rFonts w:ascii="Arial" w:hAnsi="Arial" w:cs="Arial"/>
+                <w:noProof/>
+              </w:rPr>
+              <w:t>c)</w:t>
+            </w:r>
+            <w:r>
+              <w:rPr>
+                <w:noProof/>
+              </w:rPr>
+              <w:tab/>
+            </w:r>
+            <w:r>
+              <w:rPr>
+                <w:rStyle w:val="Hipervnculo"/>
+                <w:rFonts w:ascii="Arial" w:hAnsi="Arial" w:cs="Arial"/>
+                <w:noProof/>
+              </w:rPr>
+              <w:t>Correo Planeación (Producción Producto Terminado)</w:t>
+            </w:r>
+            <w:r>
+              <w:rPr>
+                <w:noProof/>
+                <w:webHidden/>
+              </w:rPr>
+              <w:tab/>
+            </w:r>
+            <w:r>
+              <w:rPr>
+                <w:noProof/>
+                <w:webHidden/>
+              </w:rPr>
+              <w:fldChar w:fldCharType="begin"/>
+            </w:r>
+            <w:r>
+              <w:rPr>
+                <w:noProof/>
+                <w:webHidden/>
+              </w:rPr>
+              <w:instrText xml:space="preserve"> PAGEREF _Toc203385749 \h </w:instrText>
+            </w:r>
+            <w:r>
+              <w:rPr>
+                <w:noProof/>
+                <w:webHidden/>
+              </w:rPr>
+            </w:r>
+            <w:r>
+              <w:rPr>
+                <w:noProof/>
+                <w:webHidden/>
+              </w:rPr>
+              <w:fldChar w:fldCharType="separate"/>
+            </w:r>
+            <w:r>
+              <w:rPr>
+                <w:noProof/>
+                <w:webHidden/>
+              </w:rPr>
+              <w:t>6</w:t>
             </w:r>
             <w:r>
               <w:rPr>
@@ -1443,14 +1775,13 @@
         </w:rPr>
       </w:pPr>
       <w:bookmarkStart w:id="0" w:name="_Toc145512056"/>
-      <w:bookmarkStart w:id="1" w:name="_Toc145589763"/>
-      <w:r>
-        <w:rPr>
-          <w:rStyle w:val="nfasis"/>
-          <w:i w:val="0"/>
-          <w:iCs w:val="0"/>
-        </w:rPr>
-        <w:lastRenderedPageBreak/>
+      <w:bookmarkStart w:id="1" w:name="_Toc203385734"/>
+      <w:r>
+        <w:rPr>
+          <w:rStyle w:val="nfasis"/>
+          <w:i w:val="0"/>
+          <w:iCs w:val="0"/>
+        </w:rPr>
         <w:t>OBJETIVO</w:t>
       </w:r>
       <w:bookmarkEnd w:id="0"/>
@@ -1523,7 +1854,7 @@
         </w:rPr>
       </w:pPr>
       <w:bookmarkStart w:id="2" w:name="_Toc145512057"/>
-      <w:bookmarkStart w:id="3" w:name="_Toc145589764"/>
+      <w:bookmarkStart w:id="3" w:name="_Toc203385735"/>
       <w:r>
         <w:rPr>
           <w:rStyle w:val="nfasis"/>
@@ -1549,7 +1880,7 @@
         </w:rPr>
       </w:pPr>
       <w:bookmarkStart w:id="4" w:name="_Toc145512058"/>
-      <w:bookmarkStart w:id="5" w:name="_Toc145589765"/>
+      <w:bookmarkStart w:id="5" w:name="_Toc203385736"/>
       <w:r>
         <w:rPr>
           <w:rStyle w:val="nfasis"/>
@@ -1782,19 +2113,7 @@
           <w:sz w:val="28"/>
           <w:szCs w:val="28"/>
         </w:rPr>
-        <w:t xml:space="preserve"> el cerro de basura, se mejoraron algunas secciones de las instalaciones y se acondiciono el área de inspección, así como fui desarrollando la guía de inspección y la implementación de un reporte de inspección donde reportaba lo que se me entregaba para su inspección, con el numero de la OP, modelo y algo nuevo que no se ve en la escuela una medición de producción VALOR SALA</w:t>
-      </w:r>
-      <w:r>
-        <w:rPr>
-          <w:rStyle w:val="nfasis"/>
-          <w:rFonts w:ascii="Arial" w:hAnsi="Arial" w:cs="Arial"/>
-          <w:bCs/>
-          <w:i w:val="0"/>
-          <w:iCs w:val="0"/>
-          <w:sz w:val="28"/>
-          <w:szCs w:val="28"/>
-        </w:rPr>
-        <w:t xml:space="preserve">, </w:t>
+        <w:t xml:space="preserve"> el cerro de basura, se mejoraron algunas secciones de las instalaciones y se acondiciono el área de inspección, así como fui desarrollando la guía de inspección y la implementación de un reporte de inspección donde reportaba lo que se me entregaba para su inspección, con el numero de la OP, modelo y algo </w:t>
       </w:r>
       <w:r>
         <w:rPr>
@@ -1807,7 +2126,19 @@
           <w:szCs w:val="28"/>
         </w:rPr>
         <w:lastRenderedPageBreak/>
-        <w:t>esto fueron los inicios del actual reporte de producción que corresponde a la entrega de Producto Terminado al área de embarques.</w:t>
+        <w:t>nuevo que no se ve en la escuela una medición de producción VALOR SALA</w:t>
+      </w:r>
+      <w:r>
+        <w:rPr>
+          <w:rStyle w:val="nfasis"/>
+          <w:rFonts w:ascii="Arial" w:hAnsi="Arial" w:cs="Arial"/>
+          <w:bCs/>
+          <w:i w:val="0"/>
+          <w:iCs w:val="0"/>
+          <w:sz w:val="28"/>
+          <w:szCs w:val="28"/>
+        </w:rPr>
+        <w:t>, esto fueron los inicios del actual reporte de producción que corresponde a la entrega de Producto Terminado al área de embarques.</w:t>
       </w:r>
     </w:p>
     <w:p>
@@ -1950,6 +2281,7 @@
           <w:szCs w:val="28"/>
         </w:rPr>
       </w:pPr>
+      <w:bookmarkStart w:id="6" w:name="_Toc203385737"/>
       <w:r>
         <w:rPr>
           <w:rStyle w:val="nfasis"/>
@@ -1961,6 +2293,7 @@
         </w:rPr>
         <w:t>RUMBO A SISTEMAS</w:t>
       </w:r>
+      <w:bookmarkEnd w:id="6"/>
     </w:p>
     <w:p>
       <w:pPr>
@@ -1975,8 +2308,8 @@
           <w:szCs w:val="28"/>
         </w:rPr>
       </w:pPr>
-      <w:bookmarkStart w:id="6" w:name="_Toc145512059"/>
-      <w:bookmarkStart w:id="7" w:name="_Toc145589766"/>
+      <w:bookmarkStart w:id="7" w:name="_Toc145512059"/>
+      <w:bookmarkStart w:id="8" w:name="_Toc203385738"/>
       <w:r>
         <w:rPr>
           <w:rStyle w:val="nfasis"/>
@@ -1989,8 +2322,8 @@
         </w:rPr>
         <w:t>ACERCAMIENTO A LAS PC</w:t>
       </w:r>
-      <w:bookmarkEnd w:id="6"/>
       <w:bookmarkEnd w:id="7"/>
+      <w:bookmarkEnd w:id="8"/>
     </w:p>
     <w:p>
       <w:pPr>
@@ -2319,8 +2652,8 @@
           <w:szCs w:val="28"/>
         </w:rPr>
       </w:pPr>
-      <w:bookmarkStart w:id="8" w:name="_Toc145512060"/>
-      <w:bookmarkStart w:id="9" w:name="_Toc145589767"/>
+      <w:bookmarkStart w:id="9" w:name="_Toc145512060"/>
+      <w:bookmarkStart w:id="10" w:name="_Toc203385739"/>
       <w:r>
         <w:rPr>
           <w:rStyle w:val="nfasis"/>
@@ -2333,8 +2666,8 @@
         </w:rPr>
         <w:t>SAITEC</w:t>
       </w:r>
-      <w:bookmarkEnd w:id="8"/>
       <w:bookmarkEnd w:id="9"/>
+      <w:bookmarkEnd w:id="10"/>
     </w:p>
     <w:p>
       <w:pPr>
@@ -2365,8 +2698,8 @@
           <w:szCs w:val="28"/>
         </w:rPr>
       </w:pPr>
-      <w:bookmarkStart w:id="10" w:name="_Toc145512061"/>
-      <w:bookmarkStart w:id="11" w:name="_Toc145589768"/>
+      <w:bookmarkStart w:id="11" w:name="_Toc145512061"/>
+      <w:bookmarkStart w:id="12" w:name="_Toc203385740"/>
       <w:r>
         <w:rPr>
           <w:rStyle w:val="nfasis"/>
@@ -2403,8 +2736,8 @@
         </w:rPr>
         <w:t>PLANEA</w:t>
       </w:r>
-      <w:bookmarkEnd w:id="10"/>
       <w:bookmarkEnd w:id="11"/>
+      <w:bookmarkEnd w:id="12"/>
     </w:p>
     <w:p>
       <w:pPr>
@@ -2435,8 +2768,8 @@
           <w:szCs w:val="28"/>
         </w:rPr>
       </w:pPr>
-      <w:bookmarkStart w:id="12" w:name="_Toc145512062"/>
-      <w:bookmarkStart w:id="13" w:name="_Toc145589769"/>
+      <w:bookmarkStart w:id="13" w:name="_Toc145512062"/>
+      <w:bookmarkStart w:id="14" w:name="_Toc203385741"/>
       <w:r>
         <w:rPr>
           <w:rStyle w:val="nfasis"/>
@@ -2450,8 +2783,8 @@
         <w:lastRenderedPageBreak/>
         <w:t>SAP</w:t>
       </w:r>
-      <w:bookmarkEnd w:id="12"/>
       <w:bookmarkEnd w:id="13"/>
+      <w:bookmarkEnd w:id="14"/>
     </w:p>
     <w:p>
       <w:pPr>
@@ -2806,8 +3139,8 @@
           <w:szCs w:val="28"/>
         </w:rPr>
       </w:pPr>
-      <w:bookmarkStart w:id="14" w:name="_Toc145512063"/>
-      <w:bookmarkStart w:id="15" w:name="_Toc145589770"/>
+      <w:bookmarkStart w:id="15" w:name="_Toc145512063"/>
+      <w:bookmarkStart w:id="16" w:name="_Toc203385742"/>
       <w:r>
         <w:rPr>
           <w:rStyle w:val="nfasis"/>
@@ -2820,8 +3153,8 @@
         </w:rPr>
         <w:t>SIZ</w:t>
       </w:r>
-      <w:bookmarkEnd w:id="14"/>
       <w:bookmarkEnd w:id="15"/>
+      <w:bookmarkEnd w:id="16"/>
       <w:r>
         <w:rPr>
           <w:rStyle w:val="nfasis"/>
@@ -2860,8 +3193,6 @@
           <w:szCs w:val="28"/>
         </w:rPr>
       </w:pPr>
-      <w:bookmarkStart w:id="16" w:name="_Toc145589771"/>
-      <w:bookmarkEnd w:id="16"/>
     </w:p>
     <w:p>
       <w:pPr>
@@ -2874,7 +3205,7 @@
         </w:rPr>
       </w:pPr>
       <w:bookmarkStart w:id="17" w:name="_Toc145512064"/>
-      <w:bookmarkStart w:id="18" w:name="_Toc145589772"/>
+      <w:bookmarkStart w:id="18" w:name="_Toc203385743"/>
       <w:r>
         <w:rPr>
           <w:rStyle w:val="nfasis"/>
@@ -2897,7 +3228,7 @@
         </w:rPr>
       </w:pPr>
       <w:bookmarkStart w:id="19" w:name="_Toc145512065"/>
-      <w:bookmarkStart w:id="20" w:name="_Toc145589773"/>
+      <w:bookmarkStart w:id="20" w:name="_Toc203385744"/>
       <w:r>
         <w:rPr>
           <w:rStyle w:val="nfasis"/>
@@ -3140,7 +3471,7 @@
         </w:rPr>
       </w:pPr>
       <w:bookmarkStart w:id="21" w:name="_Toc145512066"/>
-      <w:bookmarkStart w:id="22" w:name="_Toc145589774"/>
+      <w:bookmarkStart w:id="22" w:name="_Toc203385745"/>
       <w:r>
         <w:rPr>
           <w:rStyle w:val="nfasis"/>
@@ -3163,7 +3494,7 @@
         </w:rPr>
       </w:pPr>
       <w:bookmarkStart w:id="23" w:name="_Toc145512067"/>
-      <w:bookmarkStart w:id="24" w:name="_Toc145589775"/>
+      <w:bookmarkStart w:id="24" w:name="_Toc203385746"/>
       <w:r>
         <w:rPr>
           <w:rStyle w:val="nfasis"/>
@@ -3189,6 +3520,7 @@
           <w:szCs w:val="28"/>
         </w:rPr>
       </w:pPr>
+      <w:bookmarkStart w:id="25" w:name="_Toc203385747"/>
       <w:r>
         <w:rPr>
           <w:rStyle w:val="nfasis"/>
@@ -3201,6 +3533,7 @@
         </w:rPr>
         <w:t>Correo Almacén Materias Primas (Entradas).</w:t>
       </w:r>
+      <w:bookmarkEnd w:id="25"/>
     </w:p>
     <w:p>
       <w:pPr>
@@ -3270,6 +3603,7 @@
           <w:szCs w:val="28"/>
         </w:rPr>
       </w:pPr>
+      <w:bookmarkStart w:id="26" w:name="_Toc203385748"/>
       <w:r>
         <w:rPr>
           <w:rStyle w:val="nfasis"/>
@@ -3306,6 +3640,7 @@
         </w:rPr>
         <w:t xml:space="preserve"> Ventas (Faltante de Embarcar y BO)</w:t>
       </w:r>
+      <w:bookmarkEnd w:id="26"/>
     </w:p>
     <w:p>
       <w:pPr>
@@ -3744,6 +4079,7 @@
           <w:szCs w:val="28"/>
         </w:rPr>
       </w:pPr>
+      <w:bookmarkStart w:id="27" w:name="_Toc203385749"/>
       <w:r>
         <w:rPr>
           <w:rStyle w:val="nfasis"/>
@@ -3816,6 +4152,7 @@
         </w:rPr>
         <w:t>Producción Producto Terminado)</w:t>
       </w:r>
+      <w:bookmarkEnd w:id="27"/>
     </w:p>
     <w:p>
       <w:pPr>
@@ -7837,7 +8174,6 @@
         <w:docPartUnique/>
       </w:docPartObj>
     </w:sdtPr>
-    <w:sdtEndPr/>
     <w:sdtContent>
       <w:sdt>
         <w:sdtPr>
@@ -7847,7 +8183,6 @@
             <w:docPartUnique/>
           </w:docPartObj>
         </w:sdtPr>
-        <w:sdtEndPr/>
         <w:sdtContent>
           <w:p>
             <w:pPr>
@@ -8141,6 +8476,7 @@
       <w:rPr>
         <w:rFonts w:ascii="Arial" w:hAnsi="Arial" w:cs="Arial"/>
         <w:b/>
+        <w:noProof/>
         <w:color w:val="0000FF"/>
         <w:sz w:val="36"/>
       </w:rPr>
@@ -10055,6 +10391,7 @@
   <w:style w:type="character" w:default="1" w:styleId="Fuentedeprrafopredeter">
     <w:name w:val="Default Paragraph Font"/>
     <w:uiPriority w:val="1"/>
+    <w:semiHidden/>
     <w:unhideWhenUsed/>
   </w:style>
   <w:style w:type="table" w:default="1" w:styleId="Tablanormal">
@@ -10630,6 +10967,19 @@
       <w:vertAlign w:val="superscript"/>
     </w:rPr>
   </w:style>
+  <w:style w:type="paragraph" w:styleId="TDC3">
+    <w:name w:val="toc 3"/>
+    <w:basedOn w:val="Normal"/>
+    <w:next w:val="Normal"/>
+    <w:autoRedefine/>
+    <w:uiPriority w:val="39"/>
+    <w:unhideWhenUsed/>
+    <w:rsid w:val="00760BAA"/>
+    <w:pPr>
+      <w:spacing w:after="100"/>
+      <w:ind w:left="440"/>
+    </w:pPr>
+  </w:style>
 </w:styles>
 </file>
 
